--- a/Iterazione 2/Iterazione 2.docx
+++ b/Iterazione 2/Iterazione 2.docx
@@ -1546,13 +1546,7 @@
               <w:rPr>
                 <w:szCs w:val="24"/>
               </w:rPr>
-              <w:t xml:space="preserve"> </w:t>
-            </w:r>
-            <w:r>
-              <w:rPr>
-                <w:szCs w:val="24"/>
-              </w:rPr>
-              <w:t>v</w:t>
+              <w:t xml:space="preserve"> v</w:t>
             </w:r>
             <w:r>
               <w:rPr>
@@ -1609,14 +1603,7 @@
                 <w:rFonts w:cstheme="minorHAnsi"/>
                 <w:szCs w:val="24"/>
               </w:rPr>
-              <w:t xml:space="preserve"> </w:t>
-            </w:r>
-            <w:r>
-              <w:rPr>
-                <w:rFonts w:cstheme="minorHAnsi"/>
-                <w:szCs w:val="24"/>
-              </w:rPr>
-              <w:t>vuole che la richiesta venga visualizzata dall’utente ospitante e che la risposta venga visualizzata in maniera veloce</w:t>
+              <w:t xml:space="preserve"> vuole che la richiesta venga visualizzata dall’utente ospitante e che la risposta venga visualizzata in maniera veloce</w:t>
             </w:r>
             <w:r>
               <w:rPr>
@@ -2245,34 +2232,7 @@
                 <w:szCs w:val="24"/>
                 <w:lang w:val="it-IT"/>
               </w:rPr>
-              <w:t xml:space="preserve">Dopo aver visualizzato i dettagli di una richiesta di prenotazione, l’utente ospitante </w:t>
-            </w:r>
-            <w:r>
-              <w:rPr>
-                <w:rFonts w:asciiTheme="minorHAnsi" w:hAnsiTheme="minorHAnsi" w:cstheme="minorHAnsi"/>
-                <w:sz w:val="24"/>
-                <w:szCs w:val="24"/>
-                <w:lang w:val="it-IT"/>
-              </w:rPr>
-              <w:t>rifiuta</w:t>
-            </w:r>
-            <w:r>
-              <w:rPr>
-                <w:rFonts w:asciiTheme="minorHAnsi" w:hAnsiTheme="minorHAnsi" w:cstheme="minorHAnsi"/>
-                <w:sz w:val="24"/>
-                <w:szCs w:val="24"/>
-                <w:lang w:val="it-IT"/>
-              </w:rPr>
-              <w:t xml:space="preserve"> la richiesta</w:t>
-            </w:r>
-            <w:r>
-              <w:rPr>
-                <w:rFonts w:asciiTheme="minorHAnsi" w:hAnsiTheme="minorHAnsi" w:cstheme="minorHAnsi"/>
-                <w:sz w:val="24"/>
-                <w:szCs w:val="24"/>
-                <w:lang w:val="it-IT"/>
-              </w:rPr>
-              <w:t>;</w:t>
+              <w:t>Dopo aver visualizzato i dettagli di una richiesta di prenotazione, l’utente ospitante rifiuta la richiesta;</w:t>
             </w:r>
           </w:p>
           <w:p>
@@ -2359,16 +2319,7 @@
                 <w:szCs w:val="24"/>
                 <w:lang w:val="it-IT"/>
               </w:rPr>
-              <w:t>Il sistema cambia lo stato della richiesta di prenotazione da “In attesa di conferma” a “</w:t>
-            </w:r>
-            <w:r>
-              <w:rPr>
-                <w:rFonts w:asciiTheme="minorHAnsi" w:hAnsiTheme="minorHAnsi" w:cstheme="minorHAnsi"/>
-                <w:sz w:val="24"/>
-                <w:szCs w:val="24"/>
-                <w:lang w:val="it-IT"/>
-              </w:rPr>
-              <w:t>Rifiutata”;</w:t>
+              <w:t>Il sistema cambia lo stato della richiesta di prenotazione da “In attesa di conferma” a “Rifiutata”;</w:t>
             </w:r>
           </w:p>
           <w:p>
@@ -2397,25 +2348,7 @@
                 <w:szCs w:val="24"/>
                 <w:lang w:val="it-IT"/>
               </w:rPr>
-              <w:t>Il sistema invia una notifica all’utente ospite del</w:t>
-            </w:r>
-            <w:r>
-              <w:rPr>
-                <w:rFonts w:asciiTheme="minorHAnsi" w:hAnsiTheme="minorHAnsi" w:cstheme="minorHAnsi"/>
-                <w:sz w:val="24"/>
-                <w:szCs w:val="24"/>
-                <w:lang w:val="it-IT"/>
-              </w:rPr>
-              <w:t xml:space="preserve"> rifiuto</w:t>
-            </w:r>
-            <w:r>
-              <w:rPr>
-                <w:rFonts w:asciiTheme="minorHAnsi" w:hAnsiTheme="minorHAnsi" w:cstheme="minorHAnsi"/>
-                <w:sz w:val="24"/>
-                <w:szCs w:val="24"/>
-                <w:lang w:val="it-IT"/>
-              </w:rPr>
-              <w:t xml:space="preserve"> della richiesta</w:t>
+              <w:t>Il sistema invia una notifica all’utente ospite del rifiuto della richiesta</w:t>
             </w:r>
             <w:r>
               <w:rPr>
@@ -3767,16 +3700,7 @@
                 <w:szCs w:val="24"/>
                 <w:lang w:val="it-IT"/>
               </w:rPr>
-              <w:t xml:space="preserve">Il sistema </w:t>
-            </w:r>
-            <w:r>
-              <w:rPr>
-                <w:rFonts w:asciiTheme="minorHAnsi" w:hAnsiTheme="minorHAnsi" w:cstheme="minorHAnsi"/>
-                <w:sz w:val="24"/>
-                <w:szCs w:val="24"/>
-                <w:lang w:val="it-IT"/>
-              </w:rPr>
-              <w:t>visualizza i dettagli della richiesta selezionata</w:t>
+              <w:t>Il sistema visualizza i dettagli della richiesta selezionata</w:t>
             </w:r>
             <w:r>
               <w:rPr>
@@ -3813,16 +3737,7 @@
                 <w:szCs w:val="24"/>
                 <w:lang w:val="it-IT"/>
               </w:rPr>
-              <w:t xml:space="preserve">L’utente </w:t>
-            </w:r>
-            <w:r>
-              <w:rPr>
-                <w:rFonts w:asciiTheme="minorHAnsi" w:hAnsiTheme="minorHAnsi" w:cstheme="minorHAnsi"/>
-                <w:sz w:val="24"/>
-                <w:szCs w:val="24"/>
-                <w:lang w:val="it-IT"/>
-              </w:rPr>
-              <w:t xml:space="preserve">ospitante seleziona l’utente ospite alla quale associare il </w:t>
+              <w:t xml:space="preserve">L’utente ospitante seleziona l’utente ospite alla quale associare il </w:t>
             </w:r>
             <w:proofErr w:type="gramStart"/>
             <w:r>
@@ -4137,15 +4052,9 @@
     <w:bookmarkEnd w:id="1"/>
     <w:p/>
     <w:p/>
-    <w:p/>
-    <w:p/>
-    <w:p/>
-    <w:p/>
-    <w:p/>
     <w:p>
       <w:pPr>
         <w:pStyle w:val="Titolo"/>
-        <w:ind w:hanging="425"/>
         <w:rPr>
           <w:sz w:val="44"/>
           <w:szCs w:val="44"/>
@@ -4185,7 +4094,6 @@
         <w:rPr>
           <w:noProof/>
         </w:rPr>
-        <w:lastRenderedPageBreak/>
         <w:drawing>
           <wp:anchor distT="0" distB="0" distL="114300" distR="114300" simplePos="0" relativeHeight="251660288" behindDoc="0" locked="0" layoutInCell="1" allowOverlap="1" wp14:anchorId="2531B76F" wp14:editId="7F56DB36">
             <wp:simplePos x="0" y="0"/>
@@ -4301,7 +4209,6 @@
           <w:sz w:val="32"/>
           <w:szCs w:val="32"/>
         </w:rPr>
-        <w:lastRenderedPageBreak/>
         <w:t>2.2 Diagramma di sequenza di sistema (SSD)</w:t>
       </w:r>
     </w:p>
@@ -4393,118 +4300,6 @@
           <w:sz w:val="28"/>
           <w:szCs w:val="28"/>
         </w:rPr>
-        <w:t>UC1: Gestisci Account</w:t>
-      </w:r>
-    </w:p>
-    <w:p>
-      <w:pPr>
-        <w:pStyle w:val="Intestazione"/>
-        <w:tabs>
-          <w:tab w:val="clear" w:pos="4819"/>
-          <w:tab w:val="clear" w:pos="9638"/>
-        </w:tabs>
-        <w:spacing w:after="210" w:line="360" w:lineRule="auto"/>
-      </w:pPr>
-    </w:p>
-    <w:p>
-      <w:pPr>
-        <w:pStyle w:val="Intestazione"/>
-        <w:tabs>
-          <w:tab w:val="clear" w:pos="4819"/>
-          <w:tab w:val="clear" w:pos="9638"/>
-        </w:tabs>
-        <w:spacing w:after="210" w:line="360" w:lineRule="auto"/>
-      </w:pPr>
-    </w:p>
-    <w:p>
-      <w:pPr>
-        <w:pStyle w:val="Titolo4"/>
-        <w:rPr>
-          <w:b w:val="0"/>
-          <w:bCs/>
-          <w:i/>
-          <w:iCs/>
-          <w:sz w:val="28"/>
-          <w:szCs w:val="28"/>
-        </w:rPr>
-      </w:pPr>
-      <w:r>
-        <w:rPr>
-          <w:noProof/>
-        </w:rPr>
-        <w:lastRenderedPageBreak/>
-        <w:drawing>
-          <wp:anchor distT="0" distB="0" distL="114300" distR="114300" simplePos="0" relativeHeight="251661312" behindDoc="0" locked="0" layoutInCell="1" allowOverlap="1" wp14:anchorId="2568E3A9" wp14:editId="43F29B3E">
-            <wp:simplePos x="0" y="0"/>
-            <wp:positionH relativeFrom="column">
-              <wp:posOffset>-401782</wp:posOffset>
-            </wp:positionH>
-            <wp:positionV relativeFrom="paragraph">
-              <wp:posOffset>437532</wp:posOffset>
-            </wp:positionV>
-            <wp:extent cx="5773794" cy="6504709"/>
-            <wp:effectExtent l="0" t="0" r="0" b="0"/>
-            <wp:wrapSquare wrapText="bothSides"/>
-            <wp:docPr id="1" name="Immagine 1"/>
-            <wp:cNvGraphicFramePr>
-              <a:graphicFrameLocks xmlns:a="http://schemas.openxmlformats.org/drawingml/2006/main" noChangeAspect="1"/>
-            </wp:cNvGraphicFramePr>
-            <a:graphic xmlns:a="http://schemas.openxmlformats.org/drawingml/2006/main">
-              <a:graphicData uri="http://schemas.openxmlformats.org/drawingml/2006/picture">
-                <pic:pic xmlns:pic="http://schemas.openxmlformats.org/drawingml/2006/picture">
-                  <pic:nvPicPr>
-                    <pic:cNvPr id="0" name="Picture 5"/>
-                    <pic:cNvPicPr>
-                      <a:picLocks noChangeAspect="1" noChangeArrowheads="1"/>
-                    </pic:cNvPicPr>
-                  </pic:nvPicPr>
-                  <pic:blipFill>
-                    <a:blip r:embed="rId6">
-                      <a:extLst>
-                        <a:ext uri="{28A0092B-C50C-407E-A947-70E740481C1C}">
-                          <a14:useLocalDpi xmlns:a14="http://schemas.microsoft.com/office/drawing/2010/main" val="0"/>
-                        </a:ext>
-                      </a:extLst>
-                    </a:blip>
-                    <a:srcRect/>
-                    <a:stretch>
-                      <a:fillRect/>
-                    </a:stretch>
-                  </pic:blipFill>
-                  <pic:spPr bwMode="auto">
-                    <a:xfrm>
-                      <a:off x="0" y="0"/>
-                      <a:ext cx="5773794" cy="6504709"/>
-                    </a:xfrm>
-                    <a:prstGeom prst="rect">
-                      <a:avLst/>
-                    </a:prstGeom>
-                    <a:noFill/>
-                    <a:ln>
-                      <a:noFill/>
-                    </a:ln>
-                  </pic:spPr>
-                </pic:pic>
-              </a:graphicData>
-            </a:graphic>
-            <wp14:sizeRelH relativeFrom="page">
-              <wp14:pctWidth>0</wp14:pctWidth>
-            </wp14:sizeRelH>
-            <wp14:sizeRelV relativeFrom="page">
-              <wp14:pctHeight>0</wp14:pctHeight>
-            </wp14:sizeRelV>
-          </wp:anchor>
-        </w:drawing>
-      </w:r>
-      <w:r>
-        <w:rPr>
-          <w:b w:val="0"/>
-          <w:bCs/>
-          <w:i/>
-          <w:iCs/>
-          <w:sz w:val="28"/>
-          <w:szCs w:val="28"/>
-        </w:rPr>
         <w:t>UC</w:t>
       </w:r>
       <w:r>
@@ -4516,277 +4311,7 @@
           <w:sz w:val="28"/>
           <w:szCs w:val="28"/>
         </w:rPr>
-        <w:t>2</w:t>
-      </w:r>
-      <w:r>
-        <w:rPr>
-          <w:b w:val="0"/>
-          <w:bCs/>
-          <w:i/>
-          <w:iCs/>
-          <w:sz w:val="28"/>
-          <w:szCs w:val="28"/>
-        </w:rPr>
-        <w:t>: Gestisci A</w:t>
-      </w:r>
-      <w:r>
-        <w:rPr>
-          <w:b w:val="0"/>
-          <w:bCs/>
-          <w:i/>
-          <w:iCs/>
-          <w:sz w:val="28"/>
-          <w:szCs w:val="28"/>
-        </w:rPr>
-        <w:t>lloggio</w:t>
-      </w:r>
-    </w:p>
-    <w:p>
-      <w:pPr>
-        <w:pStyle w:val="Intestazione"/>
-        <w:tabs>
-          <w:tab w:val="clear" w:pos="4819"/>
-          <w:tab w:val="clear" w:pos="9638"/>
-        </w:tabs>
-        <w:spacing w:after="210" w:line="360" w:lineRule="auto"/>
-      </w:pPr>
-    </w:p>
-    <w:p>
-      <w:pPr>
-        <w:pStyle w:val="Titolo4"/>
-        <w:rPr>
-          <w:b w:val="0"/>
-          <w:bCs/>
-          <w:i/>
-          <w:iCs/>
-          <w:sz w:val="28"/>
-          <w:szCs w:val="28"/>
-        </w:rPr>
-      </w:pPr>
-      <w:r>
-        <w:rPr>
-          <w:noProof/>
-        </w:rPr>
-        <w:lastRenderedPageBreak/>
-        <w:drawing>
-          <wp:anchor distT="0" distB="0" distL="114300" distR="114300" simplePos="0" relativeHeight="251662336" behindDoc="0" locked="0" layoutInCell="1" allowOverlap="1" wp14:anchorId="4D3A72FD" wp14:editId="565A291A">
-            <wp:simplePos x="0" y="0"/>
-            <wp:positionH relativeFrom="column">
-              <wp:posOffset>-401782</wp:posOffset>
-            </wp:positionH>
-            <wp:positionV relativeFrom="paragraph">
-              <wp:posOffset>437532</wp:posOffset>
-            </wp:positionV>
-            <wp:extent cx="5773794" cy="6504709"/>
-            <wp:effectExtent l="0" t="0" r="0" b="0"/>
-            <wp:wrapSquare wrapText="bothSides"/>
-            <wp:docPr id="2" name="Immagine 2"/>
-            <wp:cNvGraphicFramePr>
-              <a:graphicFrameLocks xmlns:a="http://schemas.openxmlformats.org/drawingml/2006/main" noChangeAspect="1"/>
-            </wp:cNvGraphicFramePr>
-            <a:graphic xmlns:a="http://schemas.openxmlformats.org/drawingml/2006/main">
-              <a:graphicData uri="http://schemas.openxmlformats.org/drawingml/2006/picture">
-                <pic:pic xmlns:pic="http://schemas.openxmlformats.org/drawingml/2006/picture">
-                  <pic:nvPicPr>
-                    <pic:cNvPr id="0" name="Picture 5"/>
-                    <pic:cNvPicPr>
-                      <a:picLocks noChangeAspect="1" noChangeArrowheads="1"/>
-                    </pic:cNvPicPr>
-                  </pic:nvPicPr>
-                  <pic:blipFill>
-                    <a:blip r:embed="rId6">
-                      <a:extLst>
-                        <a:ext uri="{28A0092B-C50C-407E-A947-70E740481C1C}">
-                          <a14:useLocalDpi xmlns:a14="http://schemas.microsoft.com/office/drawing/2010/main" val="0"/>
-                        </a:ext>
-                      </a:extLst>
-                    </a:blip>
-                    <a:srcRect/>
-                    <a:stretch>
-                      <a:fillRect/>
-                    </a:stretch>
-                  </pic:blipFill>
-                  <pic:spPr bwMode="auto">
-                    <a:xfrm>
-                      <a:off x="0" y="0"/>
-                      <a:ext cx="5773794" cy="6504709"/>
-                    </a:xfrm>
-                    <a:prstGeom prst="rect">
-                      <a:avLst/>
-                    </a:prstGeom>
-                    <a:noFill/>
-                    <a:ln>
-                      <a:noFill/>
-                    </a:ln>
-                  </pic:spPr>
-                </pic:pic>
-              </a:graphicData>
-            </a:graphic>
-            <wp14:sizeRelH relativeFrom="page">
-              <wp14:pctWidth>0</wp14:pctWidth>
-            </wp14:sizeRelH>
-            <wp14:sizeRelV relativeFrom="page">
-              <wp14:pctHeight>0</wp14:pctHeight>
-            </wp14:sizeRelV>
-          </wp:anchor>
-        </w:drawing>
-      </w:r>
-      <w:r>
-        <w:rPr>
-          <w:b w:val="0"/>
-          <w:bCs/>
-          <w:i/>
-          <w:iCs/>
-          <w:sz w:val="28"/>
-          <w:szCs w:val="28"/>
-        </w:rPr>
-        <w:t>UC</w:t>
-      </w:r>
-      <w:r>
-        <w:rPr>
-          <w:b w:val="0"/>
-          <w:bCs/>
-          <w:i/>
-          <w:iCs/>
-          <w:sz w:val="28"/>
-          <w:szCs w:val="28"/>
-        </w:rPr>
-        <w:t>3</w:t>
-      </w:r>
-      <w:r>
-        <w:rPr>
-          <w:b w:val="0"/>
-          <w:bCs/>
-          <w:i/>
-          <w:iCs/>
-          <w:sz w:val="28"/>
-          <w:szCs w:val="28"/>
-        </w:rPr>
-        <w:t xml:space="preserve">: Gestisci </w:t>
-      </w:r>
-      <w:r>
-        <w:rPr>
-          <w:b w:val="0"/>
-          <w:bCs/>
-          <w:i/>
-          <w:iCs/>
-          <w:sz w:val="28"/>
-          <w:szCs w:val="28"/>
-        </w:rPr>
-        <w:t>Posto letto</w:t>
-      </w:r>
-    </w:p>
-    <w:p>
-      <w:pPr>
-        <w:pStyle w:val="Intestazione"/>
-        <w:tabs>
-          <w:tab w:val="clear" w:pos="4819"/>
-          <w:tab w:val="clear" w:pos="9638"/>
-        </w:tabs>
-        <w:spacing w:after="210" w:line="360" w:lineRule="auto"/>
-      </w:pPr>
-    </w:p>
-    <w:p>
-      <w:pPr>
-        <w:pStyle w:val="Titolo4"/>
-        <w:rPr>
-          <w:b w:val="0"/>
-          <w:bCs/>
-          <w:i/>
-          <w:iCs/>
-          <w:sz w:val="28"/>
-          <w:szCs w:val="28"/>
-        </w:rPr>
-      </w:pPr>
-      <w:r>
-        <w:rPr>
-          <w:noProof/>
-        </w:rPr>
-        <w:lastRenderedPageBreak/>
-        <w:drawing>
-          <wp:anchor distT="0" distB="0" distL="114300" distR="114300" simplePos="0" relativeHeight="251663360" behindDoc="0" locked="0" layoutInCell="1" allowOverlap="1" wp14:anchorId="5BE7B870" wp14:editId="639B9367">
-            <wp:simplePos x="0" y="0"/>
-            <wp:positionH relativeFrom="column">
-              <wp:posOffset>-401782</wp:posOffset>
-            </wp:positionH>
-            <wp:positionV relativeFrom="paragraph">
-              <wp:posOffset>437532</wp:posOffset>
-            </wp:positionV>
-            <wp:extent cx="5773794" cy="6504709"/>
-            <wp:effectExtent l="0" t="0" r="0" b="0"/>
-            <wp:wrapSquare wrapText="bothSides"/>
-            <wp:docPr id="3" name="Immagine 3"/>
-            <wp:cNvGraphicFramePr>
-              <a:graphicFrameLocks xmlns:a="http://schemas.openxmlformats.org/drawingml/2006/main" noChangeAspect="1"/>
-            </wp:cNvGraphicFramePr>
-            <a:graphic xmlns:a="http://schemas.openxmlformats.org/drawingml/2006/main">
-              <a:graphicData uri="http://schemas.openxmlformats.org/drawingml/2006/picture">
-                <pic:pic xmlns:pic="http://schemas.openxmlformats.org/drawingml/2006/picture">
-                  <pic:nvPicPr>
-                    <pic:cNvPr id="0" name="Picture 5"/>
-                    <pic:cNvPicPr>
-                      <a:picLocks noChangeAspect="1" noChangeArrowheads="1"/>
-                    </pic:cNvPicPr>
-                  </pic:nvPicPr>
-                  <pic:blipFill>
-                    <a:blip r:embed="rId6">
-                      <a:extLst>
-                        <a:ext uri="{28A0092B-C50C-407E-A947-70E740481C1C}">
-                          <a14:useLocalDpi xmlns:a14="http://schemas.microsoft.com/office/drawing/2010/main" val="0"/>
-                        </a:ext>
-                      </a:extLst>
-                    </a:blip>
-                    <a:srcRect/>
-                    <a:stretch>
-                      <a:fillRect/>
-                    </a:stretch>
-                  </pic:blipFill>
-                  <pic:spPr bwMode="auto">
-                    <a:xfrm>
-                      <a:off x="0" y="0"/>
-                      <a:ext cx="5773794" cy="6504709"/>
-                    </a:xfrm>
-                    <a:prstGeom prst="rect">
-                      <a:avLst/>
-                    </a:prstGeom>
-                    <a:noFill/>
-                    <a:ln>
-                      <a:noFill/>
-                    </a:ln>
-                  </pic:spPr>
-                </pic:pic>
-              </a:graphicData>
-            </a:graphic>
-            <wp14:sizeRelH relativeFrom="page">
-              <wp14:pctWidth>0</wp14:pctWidth>
-            </wp14:sizeRelH>
-            <wp14:sizeRelV relativeFrom="page">
-              <wp14:pctHeight>0</wp14:pctHeight>
-            </wp14:sizeRelV>
-          </wp:anchor>
-        </w:drawing>
-      </w:r>
-      <w:r>
-        <w:rPr>
-          <w:b w:val="0"/>
-          <w:bCs/>
-          <w:i/>
-          <w:iCs/>
-          <w:sz w:val="28"/>
-          <w:szCs w:val="28"/>
-        </w:rPr>
-        <w:t>UC</w:t>
-      </w:r>
-      <w:r>
-        <w:rPr>
-          <w:b w:val="0"/>
-          <w:bCs/>
-          <w:i/>
-          <w:iCs/>
-          <w:sz w:val="28"/>
-          <w:szCs w:val="28"/>
-        </w:rPr>
-        <w:t>4</w:t>
+        <w:t>6</w:t>
       </w:r>
       <w:r>
         <w:rPr>
@@ -4808,38 +4333,8 @@
           <w:sz w:val="28"/>
           <w:szCs w:val="28"/>
         </w:rPr>
-        <w:t>Ricerca Alloggio</w:t>
+        <w:t>Elenco Prenotazioni</w:t>
       </w:r>
-    </w:p>
-    <w:p>
-      <w:pPr>
-        <w:pStyle w:val="Intestazione"/>
-        <w:tabs>
-          <w:tab w:val="clear" w:pos="4819"/>
-          <w:tab w:val="clear" w:pos="9638"/>
-        </w:tabs>
-        <w:spacing w:after="210" w:line="360" w:lineRule="auto"/>
-      </w:pPr>
-    </w:p>
-    <w:p>
-      <w:pPr>
-        <w:pStyle w:val="Intestazione"/>
-        <w:tabs>
-          <w:tab w:val="clear" w:pos="4819"/>
-          <w:tab w:val="clear" w:pos="9638"/>
-        </w:tabs>
-        <w:spacing w:after="210" w:line="360" w:lineRule="auto"/>
-      </w:pPr>
-    </w:p>
-    <w:p>
-      <w:pPr>
-        <w:pStyle w:val="Intestazione"/>
-        <w:tabs>
-          <w:tab w:val="clear" w:pos="4819"/>
-          <w:tab w:val="clear" w:pos="9638"/>
-        </w:tabs>
-        <w:spacing w:after="210" w:line="360" w:lineRule="auto"/>
-      </w:pPr>
     </w:p>
     <w:p>
       <w:pPr>
@@ -4869,7 +4364,7 @@
         </w:rPr>
         <w:lastRenderedPageBreak/>
         <w:drawing>
-          <wp:anchor distT="0" distB="0" distL="114300" distR="114300" simplePos="0" relativeHeight="251664384" behindDoc="0" locked="0" layoutInCell="1" allowOverlap="1" wp14:anchorId="6272B3C7" wp14:editId="6567BF91">
+          <wp:anchor distT="0" distB="0" distL="114300" distR="114300" simplePos="0" relativeHeight="251661312" behindDoc="0" locked="0" layoutInCell="1" allowOverlap="1" wp14:anchorId="2568E3A9" wp14:editId="43F29B3E">
             <wp:simplePos x="0" y="0"/>
             <wp:positionH relativeFrom="column">
               <wp:posOffset>-401782</wp:posOffset>
@@ -4880,172 +4375,7 @@
             <wp:extent cx="5773794" cy="6504709"/>
             <wp:effectExtent l="0" t="0" r="0" b="0"/>
             <wp:wrapSquare wrapText="bothSides"/>
-            <wp:docPr id="7" name="Immagine 7"/>
-            <wp:cNvGraphicFramePr>
-              <a:graphicFrameLocks xmlns:a="http://schemas.openxmlformats.org/drawingml/2006/main" noChangeAspect="1"/>
-            </wp:cNvGraphicFramePr>
-            <a:graphic xmlns:a="http://schemas.openxmlformats.org/drawingml/2006/main">
-              <a:graphicData uri="http://schemas.openxmlformats.org/drawingml/2006/picture">
-                <pic:pic xmlns:pic="http://schemas.openxmlformats.org/drawingml/2006/picture">
-                  <pic:nvPicPr>
-                    <pic:cNvPr id="0" name="Picture 5"/>
-                    <pic:cNvPicPr>
-                      <a:picLocks noChangeAspect="1" noChangeArrowheads="1"/>
-                    </pic:cNvPicPr>
-                  </pic:nvPicPr>
-                  <pic:blipFill>
-                    <a:blip r:embed="rId6">
-                      <a:extLst>
-                        <a:ext uri="{28A0092B-C50C-407E-A947-70E740481C1C}">
-                          <a14:useLocalDpi xmlns:a14="http://schemas.microsoft.com/office/drawing/2010/main" val="0"/>
-                        </a:ext>
-                      </a:extLst>
-                    </a:blip>
-                    <a:srcRect/>
-                    <a:stretch>
-                      <a:fillRect/>
-                    </a:stretch>
-                  </pic:blipFill>
-                  <pic:spPr bwMode="auto">
-                    <a:xfrm>
-                      <a:off x="0" y="0"/>
-                      <a:ext cx="5773794" cy="6504709"/>
-                    </a:xfrm>
-                    <a:prstGeom prst="rect">
-                      <a:avLst/>
-                    </a:prstGeom>
-                    <a:noFill/>
-                    <a:ln>
-                      <a:noFill/>
-                    </a:ln>
-                  </pic:spPr>
-                </pic:pic>
-              </a:graphicData>
-            </a:graphic>
-            <wp14:sizeRelH relativeFrom="page">
-              <wp14:pctWidth>0</wp14:pctWidth>
-            </wp14:sizeRelH>
-            <wp14:sizeRelV relativeFrom="page">
-              <wp14:pctHeight>0</wp14:pctHeight>
-            </wp14:sizeRelV>
-          </wp:anchor>
-        </w:drawing>
-      </w:r>
-      <w:r>
-        <w:rPr>
-          <w:b w:val="0"/>
-          <w:bCs/>
-          <w:i/>
-          <w:iCs/>
-          <w:sz w:val="28"/>
-          <w:szCs w:val="28"/>
-        </w:rPr>
-        <w:t>UC</w:t>
-      </w:r>
-      <w:r>
-        <w:rPr>
-          <w:b w:val="0"/>
-          <w:bCs/>
-          <w:i/>
-          <w:iCs/>
-          <w:sz w:val="28"/>
-          <w:szCs w:val="28"/>
-        </w:rPr>
-        <w:t>5</w:t>
-      </w:r>
-      <w:r>
-        <w:rPr>
-          <w:b w:val="0"/>
-          <w:bCs/>
-          <w:i/>
-          <w:iCs/>
-          <w:sz w:val="28"/>
-          <w:szCs w:val="28"/>
-        </w:rPr>
-        <w:t xml:space="preserve">: </w:t>
-      </w:r>
-      <w:r>
-        <w:rPr>
-          <w:b w:val="0"/>
-          <w:bCs/>
-          <w:i/>
-          <w:iCs/>
-          <w:sz w:val="28"/>
-          <w:szCs w:val="28"/>
-        </w:rPr>
-        <w:t>Prenota Alloggio</w:t>
-      </w:r>
-    </w:p>
-    <w:p>
-      <w:pPr>
-        <w:pStyle w:val="Intestazione"/>
-        <w:tabs>
-          <w:tab w:val="clear" w:pos="4819"/>
-          <w:tab w:val="clear" w:pos="9638"/>
-        </w:tabs>
-        <w:spacing w:after="210" w:line="360" w:lineRule="auto"/>
-      </w:pPr>
-    </w:p>
-    <w:p>
-      <w:pPr>
-        <w:pStyle w:val="Intestazione"/>
-        <w:tabs>
-          <w:tab w:val="clear" w:pos="4819"/>
-          <w:tab w:val="clear" w:pos="9638"/>
-        </w:tabs>
-        <w:spacing w:after="210" w:line="360" w:lineRule="auto"/>
-      </w:pPr>
-    </w:p>
-    <w:p>
-      <w:pPr>
-        <w:pStyle w:val="Intestazione"/>
-        <w:tabs>
-          <w:tab w:val="clear" w:pos="4819"/>
-          <w:tab w:val="clear" w:pos="9638"/>
-        </w:tabs>
-        <w:spacing w:after="210" w:line="360" w:lineRule="auto"/>
-      </w:pPr>
-    </w:p>
-    <w:p>
-      <w:pPr>
-        <w:pStyle w:val="Intestazione"/>
-        <w:tabs>
-          <w:tab w:val="clear" w:pos="4819"/>
-          <w:tab w:val="clear" w:pos="9638"/>
-        </w:tabs>
-        <w:spacing w:after="210" w:line="360" w:lineRule="auto"/>
-      </w:pPr>
-    </w:p>
-    <w:p>
-      <w:pPr>
-        <w:pStyle w:val="Titolo4"/>
-        <w:rPr>
-          <w:b w:val="0"/>
-          <w:bCs/>
-          <w:i/>
-          <w:iCs/>
-          <w:sz w:val="28"/>
-          <w:szCs w:val="28"/>
-        </w:rPr>
-      </w:pPr>
-      <w:r>
-        <w:rPr>
-          <w:noProof/>
-        </w:rPr>
-        <w:lastRenderedPageBreak/>
-        <w:drawing>
-          <wp:anchor distT="0" distB="0" distL="114300" distR="114300" simplePos="0" relativeHeight="251665408" behindDoc="0" locked="0" layoutInCell="1" allowOverlap="1" wp14:anchorId="582D1B8E" wp14:editId="5586F66B">
-            <wp:simplePos x="0" y="0"/>
-            <wp:positionH relativeFrom="column">
-              <wp:posOffset>-401782</wp:posOffset>
-            </wp:positionH>
-            <wp:positionV relativeFrom="paragraph">
-              <wp:posOffset>437532</wp:posOffset>
-            </wp:positionV>
-            <wp:extent cx="5773794" cy="6504709"/>
-            <wp:effectExtent l="0" t="0" r="0" b="0"/>
-            <wp:wrapSquare wrapText="bothSides"/>
-            <wp:docPr id="8" name="Immagine 8"/>
+            <wp:docPr id="1" name="Immagine 1"/>
             <wp:cNvGraphicFramePr>
               <a:graphicFrameLocks xmlns:a="http://schemas.openxmlformats.org/drawingml/2006/main" noChangeAspect="1"/>
             </wp:cNvGraphicFramePr>
@@ -5153,6 +4483,141 @@
     </w:p>
     <w:p>
       <w:pPr>
+        <w:pStyle w:val="Titolo4"/>
+        <w:rPr>
+          <w:b w:val="0"/>
+          <w:bCs/>
+          <w:i/>
+          <w:iCs/>
+          <w:sz w:val="28"/>
+          <w:szCs w:val="28"/>
+        </w:rPr>
+      </w:pPr>
+      <w:r>
+        <w:rPr>
+          <w:noProof/>
+        </w:rPr>
+        <w:lastRenderedPageBreak/>
+        <w:drawing>
+          <wp:anchor distT="0" distB="0" distL="114300" distR="114300" simplePos="0" relativeHeight="251662336" behindDoc="0" locked="0" layoutInCell="1" allowOverlap="1" wp14:anchorId="4D3A72FD" wp14:editId="565A291A">
+            <wp:simplePos x="0" y="0"/>
+            <wp:positionH relativeFrom="column">
+              <wp:posOffset>-401782</wp:posOffset>
+            </wp:positionH>
+            <wp:positionV relativeFrom="paragraph">
+              <wp:posOffset>437532</wp:posOffset>
+            </wp:positionV>
+            <wp:extent cx="5773794" cy="6504709"/>
+            <wp:effectExtent l="0" t="0" r="0" b="0"/>
+            <wp:wrapSquare wrapText="bothSides"/>
+            <wp:docPr id="2" name="Immagine 2"/>
+            <wp:cNvGraphicFramePr>
+              <a:graphicFrameLocks xmlns:a="http://schemas.openxmlformats.org/drawingml/2006/main" noChangeAspect="1"/>
+            </wp:cNvGraphicFramePr>
+            <a:graphic xmlns:a="http://schemas.openxmlformats.org/drawingml/2006/main">
+              <a:graphicData uri="http://schemas.openxmlformats.org/drawingml/2006/picture">
+                <pic:pic xmlns:pic="http://schemas.openxmlformats.org/drawingml/2006/picture">
+                  <pic:nvPicPr>
+                    <pic:cNvPr id="0" name="Picture 5"/>
+                    <pic:cNvPicPr>
+                      <a:picLocks noChangeAspect="1" noChangeArrowheads="1"/>
+                    </pic:cNvPicPr>
+                  </pic:nvPicPr>
+                  <pic:blipFill>
+                    <a:blip r:embed="rId6">
+                      <a:extLst>
+                        <a:ext uri="{28A0092B-C50C-407E-A947-70E740481C1C}">
+                          <a14:useLocalDpi xmlns:a14="http://schemas.microsoft.com/office/drawing/2010/main" val="0"/>
+                        </a:ext>
+                      </a:extLst>
+                    </a:blip>
+                    <a:srcRect/>
+                    <a:stretch>
+                      <a:fillRect/>
+                    </a:stretch>
+                  </pic:blipFill>
+                  <pic:spPr bwMode="auto">
+                    <a:xfrm>
+                      <a:off x="0" y="0"/>
+                      <a:ext cx="5773794" cy="6504709"/>
+                    </a:xfrm>
+                    <a:prstGeom prst="rect">
+                      <a:avLst/>
+                    </a:prstGeom>
+                    <a:noFill/>
+                    <a:ln>
+                      <a:noFill/>
+                    </a:ln>
+                  </pic:spPr>
+                </pic:pic>
+              </a:graphicData>
+            </a:graphic>
+            <wp14:sizeRelH relativeFrom="page">
+              <wp14:pctWidth>0</wp14:pctWidth>
+            </wp14:sizeRelH>
+            <wp14:sizeRelV relativeFrom="page">
+              <wp14:pctHeight>0</wp14:pctHeight>
+            </wp14:sizeRelV>
+          </wp:anchor>
+        </w:drawing>
+      </w:r>
+      <w:r>
+        <w:rPr>
+          <w:b w:val="0"/>
+          <w:bCs/>
+          <w:i/>
+          <w:iCs/>
+          <w:sz w:val="28"/>
+          <w:szCs w:val="28"/>
+        </w:rPr>
+        <w:t>UC</w:t>
+      </w:r>
+      <w:r>
+        <w:rPr>
+          <w:b w:val="0"/>
+          <w:bCs/>
+          <w:i/>
+          <w:iCs/>
+          <w:sz w:val="28"/>
+          <w:szCs w:val="28"/>
+        </w:rPr>
+        <w:t>8</w:t>
+      </w:r>
+      <w:r>
+        <w:rPr>
+          <w:b w:val="0"/>
+          <w:bCs/>
+          <w:i/>
+          <w:iCs/>
+          <w:sz w:val="28"/>
+          <w:szCs w:val="28"/>
+        </w:rPr>
+        <w:t xml:space="preserve">: Gestisci </w:t>
+      </w:r>
+      <w:r>
+        <w:rPr>
+          <w:b w:val="0"/>
+          <w:bCs/>
+          <w:i/>
+          <w:iCs/>
+          <w:sz w:val="28"/>
+          <w:szCs w:val="28"/>
+        </w:rPr>
+        <w:t>Feedback</w:t>
+      </w:r>
+    </w:p>
+    <w:p>
+      <w:pPr>
+        <w:pStyle w:val="Intestazione"/>
+        <w:tabs>
+          <w:tab w:val="clear" w:pos="4819"/>
+          <w:tab w:val="clear" w:pos="9638"/>
+        </w:tabs>
+        <w:spacing w:after="210" w:line="360" w:lineRule="auto"/>
+      </w:pPr>
+    </w:p>
+    <w:p>
+      <w:pPr>
         <w:pStyle w:val="Intestazione"/>
         <w:tabs>
           <w:tab w:val="clear" w:pos="4819"/>
@@ -5244,7 +4709,7 @@
           <w:sz w:val="28"/>
           <w:szCs w:val="28"/>
         </w:rPr>
-        <w:t>5</w:t>
+        <w:t>7</w:t>
       </w:r>
     </w:p>
     <w:p>
@@ -5252,11 +4717,17 @@
         <w:ind w:left="708"/>
       </w:pPr>
       <w:r>
-        <w:t xml:space="preserve">Contratto CO1: </w:t>
+        <w:t>Contratto CO</w:t>
+      </w:r>
+      <w:r>
+        <w:t>3</w:t>
+      </w:r>
+      <w:r>
+        <w:t xml:space="preserve">: </w:t>
       </w:r>
       <w:proofErr w:type="spellStart"/>
       <w:r>
-        <w:t>PrenotaAlloggio</w:t>
+        <w:t>RifiutaRichiesta</w:t>
       </w:r>
       <w:proofErr w:type="spellEnd"/>
       <w:r>
@@ -5283,33 +4754,19 @@
           <w:p>
             <w:pPr>
               <w:rPr>
+                <w:rFonts w:asciiTheme="minorHAnsi" w:hAnsiTheme="minorHAnsi" w:cstheme="minorHAnsi"/>
                 <w:b/>
                 <w:szCs w:val="24"/>
               </w:rPr>
             </w:pPr>
             <w:r>
               <w:rPr>
+                <w:rFonts w:asciiTheme="minorHAnsi" w:hAnsiTheme="minorHAnsi" w:cstheme="minorHAnsi"/>
                 <w:b/>
                 <w:szCs w:val="24"/>
               </w:rPr>
               <w:t>Operazione</w:t>
             </w:r>
-          </w:p>
-          <w:p>
-            <w:pPr>
-              <w:rPr>
-                <w:b/>
-                <w:szCs w:val="24"/>
-              </w:rPr>
-            </w:pPr>
-          </w:p>
-          <w:p>
-            <w:pPr>
-              <w:rPr>
-                <w:b/>
-                <w:szCs w:val="24"/>
-              </w:rPr>
-            </w:pPr>
           </w:p>
         </w:tc>
         <w:tc>
@@ -5318,64 +4775,38 @@
           </w:tcPr>
           <w:p>
             <w:pPr>
-              <w:rPr>
+              <w:jc w:val="left"/>
+              <w:rPr>
+                <w:rFonts w:asciiTheme="minorHAnsi" w:hAnsiTheme="minorHAnsi" w:cstheme="minorHAnsi"/>
                 <w:szCs w:val="24"/>
               </w:rPr>
             </w:pPr>
             <w:proofErr w:type="spellStart"/>
             <w:r>
               <w:rPr>
-                <w:szCs w:val="24"/>
-              </w:rPr>
-              <w:t>prenotaAlloggio</w:t>
+                <w:rFonts w:asciiTheme="minorHAnsi" w:hAnsiTheme="minorHAnsi" w:cstheme="minorHAnsi"/>
+                <w:szCs w:val="24"/>
+              </w:rPr>
+              <w:t>rifiutaRichiesta</w:t>
             </w:r>
             <w:proofErr w:type="spellEnd"/>
             <w:r>
               <w:rPr>
-                <w:szCs w:val="24"/>
-              </w:rPr>
-              <w:t xml:space="preserve"> (alloggio, </w:t>
-            </w:r>
-            <w:proofErr w:type="spellStart"/>
-            <w:proofErr w:type="gramStart"/>
-            <w:r>
-              <w:rPr>
-                <w:szCs w:val="24"/>
-              </w:rPr>
-              <w:t>postiLetto</w:t>
-            </w:r>
-            <w:proofErr w:type="spellEnd"/>
-            <w:proofErr w:type="gramEnd"/>
-            <w:r>
-              <w:rPr>
-                <w:szCs w:val="24"/>
-              </w:rPr>
-              <w:t xml:space="preserve">, accompagnatori, </w:t>
-            </w:r>
-            <w:proofErr w:type="spellStart"/>
-            <w:r>
-              <w:rPr>
-                <w:szCs w:val="24"/>
-              </w:rPr>
-              <w:t>dataArrivo</w:t>
-            </w:r>
-            <w:proofErr w:type="spellEnd"/>
-            <w:r>
-              <w:rPr>
-                <w:szCs w:val="24"/>
-              </w:rPr>
-              <w:t xml:space="preserve">, </w:t>
-            </w:r>
-            <w:proofErr w:type="spellStart"/>
-            <w:r>
-              <w:rPr>
-                <w:szCs w:val="24"/>
-              </w:rPr>
-              <w:t>dataPartenza</w:t>
-            </w:r>
-            <w:proofErr w:type="spellEnd"/>
-            <w:r>
-              <w:rPr>
+                <w:rFonts w:asciiTheme="minorHAnsi" w:hAnsiTheme="minorHAnsi" w:cstheme="minorHAnsi"/>
+                <w:szCs w:val="24"/>
+              </w:rPr>
+              <w:t xml:space="preserve"> (</w:t>
+            </w:r>
+            <w:r>
+              <w:rPr>
+                <w:rFonts w:asciiTheme="minorHAnsi" w:hAnsiTheme="minorHAnsi" w:cstheme="minorHAnsi"/>
+                <w:szCs w:val="24"/>
+              </w:rPr>
+              <w:t>prenotazione, motivazione</w:t>
+            </w:r>
+            <w:r>
+              <w:rPr>
+                <w:rFonts w:asciiTheme="minorHAnsi" w:hAnsiTheme="minorHAnsi" w:cstheme="minorHAnsi"/>
                 <w:szCs w:val="24"/>
               </w:rPr>
               <w:t>)</w:t>
@@ -5392,25 +4823,19 @@
           <w:p>
             <w:pPr>
               <w:rPr>
+                <w:rFonts w:asciiTheme="minorHAnsi" w:hAnsiTheme="minorHAnsi" w:cstheme="minorHAnsi"/>
                 <w:b/>
                 <w:szCs w:val="24"/>
               </w:rPr>
             </w:pPr>
             <w:r>
               <w:rPr>
+                <w:rFonts w:asciiTheme="minorHAnsi" w:hAnsiTheme="minorHAnsi" w:cstheme="minorHAnsi"/>
                 <w:b/>
                 <w:szCs w:val="24"/>
               </w:rPr>
               <w:t>Riferimenti</w:t>
             </w:r>
-          </w:p>
-          <w:p>
-            <w:pPr>
-              <w:rPr>
-                <w:b/>
-                <w:szCs w:val="24"/>
-              </w:rPr>
-            </w:pPr>
           </w:p>
         </w:tc>
         <w:tc>
@@ -5420,32 +4845,37 @@
           <w:p>
             <w:pPr>
               <w:rPr>
-                <w:szCs w:val="24"/>
-              </w:rPr>
-            </w:pPr>
-            <w:r>
-              <w:rPr>
+                <w:rFonts w:asciiTheme="minorHAnsi" w:hAnsiTheme="minorHAnsi" w:cstheme="minorHAnsi"/>
+                <w:szCs w:val="24"/>
+              </w:rPr>
+            </w:pPr>
+            <w:r>
+              <w:rPr>
+                <w:rFonts w:asciiTheme="minorHAnsi" w:hAnsiTheme="minorHAnsi" w:cstheme="minorHAnsi"/>
                 <w:szCs w:val="24"/>
               </w:rPr>
               <w:t>Caso d’uso UC</w:t>
             </w:r>
             <w:r>
               <w:rPr>
-                <w:szCs w:val="24"/>
-              </w:rPr>
-              <w:t>3</w:t>
-            </w:r>
-            <w:r>
-              <w:rPr>
+                <w:rFonts w:asciiTheme="minorHAnsi" w:hAnsiTheme="minorHAnsi" w:cstheme="minorHAnsi"/>
+                <w:szCs w:val="24"/>
+              </w:rPr>
+              <w:t>7</w:t>
+            </w:r>
+            <w:r>
+              <w:rPr>
+                <w:rFonts w:asciiTheme="minorHAnsi" w:hAnsiTheme="minorHAnsi" w:cstheme="minorHAnsi"/>
                 <w:szCs w:val="24"/>
               </w:rPr>
               <w:t xml:space="preserve">: </w:t>
             </w:r>
             <w:r>
               <w:rPr>
-                <w:szCs w:val="24"/>
-              </w:rPr>
-              <w:t>Prenota Alloggio</w:t>
+                <w:rFonts w:asciiTheme="minorHAnsi" w:hAnsiTheme="minorHAnsi" w:cstheme="minorHAnsi"/>
+                <w:szCs w:val="24"/>
+              </w:rPr>
+              <w:t>Gestisci Richiesta</w:t>
             </w:r>
           </w:p>
         </w:tc>
@@ -5459,12 +4889,14 @@
           <w:p>
             <w:pPr>
               <w:rPr>
+                <w:rFonts w:asciiTheme="minorHAnsi" w:hAnsiTheme="minorHAnsi" w:cstheme="minorHAnsi"/>
                 <w:b/>
                 <w:szCs w:val="24"/>
               </w:rPr>
             </w:pPr>
             <w:r>
               <w:rPr>
+                <w:rFonts w:asciiTheme="minorHAnsi" w:hAnsiTheme="minorHAnsi" w:cstheme="minorHAnsi"/>
                 <w:b/>
                 <w:szCs w:val="24"/>
               </w:rPr>
@@ -5486,32 +4918,23 @@
               <w:spacing w:after="0" w:line="240" w:lineRule="auto"/>
               <w:jc w:val="left"/>
               <w:rPr>
+                <w:rFonts w:asciiTheme="minorHAnsi" w:hAnsiTheme="minorHAnsi" w:cstheme="minorHAnsi"/>
                 <w:szCs w:val="32"/>
               </w:rPr>
             </w:pPr>
             <w:r>
               <w:rPr>
+                <w:rFonts w:asciiTheme="minorHAnsi" w:hAnsiTheme="minorHAnsi" w:cstheme="minorHAnsi"/>
                 <w:szCs w:val="32"/>
               </w:rPr>
-              <w:t>Gli utenti accompagnatori e l’ospite indicati</w:t>
-            </w:r>
-            <w:r>
-              <w:rPr>
+              <w:t>L’utente ospitante deve essere iscritto al sistema</w:t>
+            </w:r>
+            <w:r>
+              <w:rPr>
+                <w:rFonts w:asciiTheme="minorHAnsi" w:hAnsiTheme="minorHAnsi" w:cstheme="minorHAnsi"/>
                 <w:szCs w:val="32"/>
               </w:rPr>
-              <w:t xml:space="preserve"> nella prenotazione devono essere </w:t>
-            </w:r>
-            <w:r>
-              <w:rPr>
-                <w:szCs w:val="32"/>
-              </w:rPr>
-              <w:t>iscritti al</w:t>
-            </w:r>
-            <w:r>
-              <w:rPr>
-                <w:szCs w:val="32"/>
-              </w:rPr>
-              <w:t xml:space="preserve"> sistema. </w:t>
+              <w:t xml:space="preserve">. </w:t>
             </w:r>
           </w:p>
           <w:p>
@@ -5521,26 +4944,56 @@
                 <w:ilvl w:val="0"/>
                 <w:numId w:val="14"/>
               </w:numPr>
-              <w:spacing w:after="0" w:line="240" w:lineRule="auto"/>
+              <w:spacing w:line="240" w:lineRule="auto"/>
               <w:jc w:val="left"/>
               <w:rPr>
+                <w:rFonts w:asciiTheme="minorHAnsi" w:hAnsiTheme="minorHAnsi" w:cstheme="minorHAnsi"/>
                 <w:szCs w:val="32"/>
               </w:rPr>
             </w:pPr>
             <w:r>
               <w:rPr>
+                <w:rFonts w:asciiTheme="minorHAnsi" w:hAnsiTheme="minorHAnsi" w:cstheme="minorHAnsi"/>
                 <w:szCs w:val="32"/>
               </w:rPr>
-              <w:t xml:space="preserve">L’alloggio desiderato deve essere prenotabile. </w:t>
+              <w:t xml:space="preserve">L’alloggio deve essere </w:t>
+            </w:r>
+            <w:r>
+              <w:rPr>
+                <w:rFonts w:asciiTheme="minorHAnsi" w:hAnsiTheme="minorHAnsi" w:cstheme="minorHAnsi"/>
+                <w:szCs w:val="32"/>
+              </w:rPr>
+              <w:t>disponibile per le date di soggiorno richieste</w:t>
+            </w:r>
+            <w:r>
+              <w:rPr>
+                <w:rFonts w:asciiTheme="minorHAnsi" w:hAnsiTheme="minorHAnsi" w:cstheme="minorHAnsi"/>
+                <w:szCs w:val="32"/>
+              </w:rPr>
+              <w:t xml:space="preserve">. </w:t>
             </w:r>
           </w:p>
           <w:p>
             <w:pPr>
               <w:pStyle w:val="Paragrafoelenco"/>
-              <w:rPr>
+              <w:numPr>
+                <w:ilvl w:val="0"/>
+                <w:numId w:val="14"/>
+              </w:numPr>
+              <w:spacing w:line="240" w:lineRule="auto"/>
+              <w:jc w:val="left"/>
+              <w:rPr>
+                <w:rFonts w:asciiTheme="minorHAnsi" w:hAnsiTheme="minorHAnsi" w:cstheme="minorHAnsi"/>
                 <w:szCs w:val="32"/>
               </w:rPr>
             </w:pPr>
+            <w:r>
+              <w:rPr>
+                <w:rFonts w:asciiTheme="minorHAnsi" w:hAnsiTheme="minorHAnsi" w:cstheme="minorHAnsi"/>
+                <w:szCs w:val="32"/>
+              </w:rPr>
+              <w:t>Lo stato della richiesta deve essere “In attesa di conferma”.</w:t>
+            </w:r>
           </w:p>
         </w:tc>
       </w:tr>
@@ -5553,12 +5006,14 @@
           <w:p>
             <w:pPr>
               <w:rPr>
+                <w:rFonts w:asciiTheme="minorHAnsi" w:hAnsiTheme="minorHAnsi" w:cstheme="minorHAnsi"/>
                 <w:b/>
                 <w:szCs w:val="24"/>
               </w:rPr>
             </w:pPr>
             <w:r>
               <w:rPr>
+                <w:rFonts w:asciiTheme="minorHAnsi" w:hAnsiTheme="minorHAnsi" w:cstheme="minorHAnsi"/>
                 <w:b/>
                 <w:szCs w:val="24"/>
               </w:rPr>
@@ -5580,38 +5035,37 @@
               <w:spacing w:after="0" w:line="240" w:lineRule="auto"/>
               <w:jc w:val="left"/>
               <w:rPr>
+                <w:rFonts w:asciiTheme="minorHAnsi" w:hAnsiTheme="minorHAnsi" w:cstheme="minorHAnsi"/>
                 <w:szCs w:val="32"/>
               </w:rPr>
             </w:pPr>
             <w:r>
               <w:rPr>
+                <w:rFonts w:asciiTheme="minorHAnsi" w:hAnsiTheme="minorHAnsi" w:cstheme="minorHAnsi"/>
                 <w:szCs w:val="32"/>
               </w:rPr>
-              <w:t xml:space="preserve">È stata </w:t>
-            </w:r>
-            <w:r>
-              <w:rPr>
+              <w:t xml:space="preserve">È stata inviata la notifica all’utente ospite che l’utente ospitante ha </w:t>
+            </w:r>
+            <w:r>
+              <w:rPr>
+                <w:rFonts w:asciiTheme="minorHAnsi" w:hAnsiTheme="minorHAnsi" w:cstheme="minorHAnsi"/>
                 <w:szCs w:val="32"/>
               </w:rPr>
-              <w:t xml:space="preserve">inviata la notifica di </w:t>
-            </w:r>
-            <w:r>
-              <w:rPr>
+              <w:t>rifiutato</w:t>
+            </w:r>
+            <w:r>
+              <w:rPr>
+                <w:rFonts w:asciiTheme="minorHAnsi" w:hAnsiTheme="minorHAnsi" w:cstheme="minorHAnsi"/>
                 <w:szCs w:val="32"/>
               </w:rPr>
-              <w:t xml:space="preserve">richiesta </w:t>
-            </w:r>
-            <w:r>
-              <w:rPr>
+              <w:t xml:space="preserve"> la richiesta di soggiorno</w:t>
+            </w:r>
+            <w:r>
+              <w:rPr>
+                <w:rFonts w:asciiTheme="minorHAnsi" w:hAnsiTheme="minorHAnsi" w:cstheme="minorHAnsi"/>
                 <w:szCs w:val="32"/>
               </w:rPr>
-              <w:t>di prenotazione all’utente ospitante</w:t>
-            </w:r>
-            <w:r>
-              <w:rPr>
-                <w:szCs w:val="32"/>
-              </w:rPr>
-              <w:t xml:space="preserve">. </w:t>
+              <w:t xml:space="preserve"> contenente anche la motivazione.</w:t>
             </w:r>
           </w:p>
           <w:p>
@@ -5624,29 +5078,27 @@
               <w:spacing w:after="0" w:line="240" w:lineRule="auto"/>
               <w:jc w:val="left"/>
               <w:rPr>
+                <w:rFonts w:asciiTheme="minorHAnsi" w:hAnsiTheme="minorHAnsi" w:cstheme="minorHAnsi"/>
                 <w:szCs w:val="32"/>
               </w:rPr>
             </w:pPr>
             <w:r>
               <w:rPr>
+                <w:rFonts w:asciiTheme="minorHAnsi" w:hAnsiTheme="minorHAnsi" w:cstheme="minorHAnsi"/>
                 <w:szCs w:val="32"/>
               </w:rPr>
-              <w:t>L’alloggio</w:t>
-            </w:r>
-            <w:r>
-              <w:rPr>
+              <w:t xml:space="preserve">L’alloggio è stato reso </w:t>
+            </w:r>
+            <w:r>
+              <w:rPr>
+                <w:rFonts w:asciiTheme="minorHAnsi" w:hAnsiTheme="minorHAnsi" w:cstheme="minorHAnsi"/>
                 <w:szCs w:val="32"/>
               </w:rPr>
-              <w:t xml:space="preserve"> è stato reso non prenotabile se è al completo per </w:t>
-            </w:r>
-            <w:r>
-              <w:rPr>
-                <w:szCs w:val="32"/>
-              </w:rPr>
-              <w:t>quel determinato periodo di soggiorno</w:t>
-            </w:r>
-            <w:r>
-              <w:rPr>
+              <w:t>prenotabile</w:t>
+            </w:r>
+            <w:r>
+              <w:rPr>
+                <w:rFonts w:asciiTheme="minorHAnsi" w:hAnsiTheme="minorHAnsi" w:cstheme="minorHAnsi"/>
                 <w:szCs w:val="32"/>
               </w:rPr>
               <w:t xml:space="preserve">. </w:t>
@@ -5659,50 +5111,62 @@
                 <w:ilvl w:val="0"/>
                 <w:numId w:val="15"/>
               </w:numPr>
-              <w:spacing w:after="0" w:line="240" w:lineRule="auto"/>
+              <w:spacing w:line="240" w:lineRule="auto"/>
               <w:jc w:val="left"/>
               <w:rPr>
+                <w:rFonts w:asciiTheme="minorHAnsi" w:hAnsiTheme="minorHAnsi" w:cstheme="minorHAnsi"/>
                 <w:szCs w:val="32"/>
               </w:rPr>
             </w:pPr>
             <w:r>
               <w:rPr>
+                <w:rFonts w:asciiTheme="minorHAnsi" w:hAnsiTheme="minorHAnsi" w:cstheme="minorHAnsi"/>
                 <w:szCs w:val="32"/>
               </w:rPr>
-              <w:t xml:space="preserve">Lo stato della richiesta </w:t>
-            </w:r>
-            <w:r>
-              <w:rPr>
+              <w:t xml:space="preserve">Lo stato della richiesta di prenotazione </w:t>
+            </w:r>
+            <w:r>
+              <w:rPr>
+                <w:rFonts w:asciiTheme="minorHAnsi" w:hAnsiTheme="minorHAnsi" w:cstheme="minorHAnsi"/>
                 <w:szCs w:val="32"/>
               </w:rPr>
-              <w:t xml:space="preserve">di prenotazione </w:t>
-            </w:r>
-            <w:r>
-              <w:rPr>
+              <w:t>è passato</w:t>
+            </w:r>
+            <w:r>
+              <w:rPr>
+                <w:rFonts w:asciiTheme="minorHAnsi" w:hAnsiTheme="minorHAnsi" w:cstheme="minorHAnsi"/>
                 <w:szCs w:val="32"/>
               </w:rPr>
-              <w:t>è impostato su “</w:t>
-            </w:r>
-            <w:r>
-              <w:rPr>
+              <w:t xml:space="preserve"> da</w:t>
+            </w:r>
+            <w:r>
+              <w:rPr>
+                <w:rFonts w:asciiTheme="minorHAnsi" w:hAnsiTheme="minorHAnsi" w:cstheme="minorHAnsi"/>
                 <w:szCs w:val="32"/>
               </w:rPr>
-              <w:t>In attesa di conferma.</w:t>
-            </w:r>
-            <w:r>
-              <w:rPr>
+              <w:t xml:space="preserve"> “In attesa di conferma</w:t>
+            </w:r>
+            <w:r>
+              <w:rPr>
+                <w:rFonts w:asciiTheme="minorHAnsi" w:hAnsiTheme="minorHAnsi" w:cstheme="minorHAnsi"/>
                 <w:szCs w:val="32"/>
               </w:rPr>
+              <w:t>.</w:t>
+            </w:r>
+            <w:r>
+              <w:rPr>
+                <w:rFonts w:asciiTheme="minorHAnsi" w:hAnsiTheme="minorHAnsi" w:cstheme="minorHAnsi"/>
+                <w:szCs w:val="32"/>
+              </w:rPr>
               <w:t>”</w:t>
             </w:r>
-          </w:p>
-          <w:p>
-            <w:pPr>
-              <w:pStyle w:val="Paragrafoelenco"/>
-              <w:rPr>
+            <w:r>
+              <w:rPr>
+                <w:rFonts w:asciiTheme="minorHAnsi" w:hAnsiTheme="minorHAnsi" w:cstheme="minorHAnsi"/>
                 <w:szCs w:val="32"/>
               </w:rPr>
-            </w:pPr>
+              <w:t xml:space="preserve"> a “Rifiutata.”</w:t>
+            </w:r>
           </w:p>
         </w:tc>
       </w:tr>
@@ -5728,7 +5192,7 @@
           <w:sz w:val="28"/>
           <w:szCs w:val="28"/>
         </w:rPr>
-        <w:t>7</w:t>
+        <w:t>8</w:t>
       </w:r>
     </w:p>
     <w:p>
@@ -5736,11 +5200,17 @@
         <w:ind w:left="708"/>
       </w:pPr>
       <w:r>
-        <w:t xml:space="preserve">Contratto CO2: </w:t>
+        <w:t>Contratto CO</w:t>
+      </w:r>
+      <w:r>
+        <w:t>4</w:t>
+      </w:r>
+      <w:r>
+        <w:t xml:space="preserve">: </w:t>
       </w:r>
       <w:proofErr w:type="spellStart"/>
       <w:r>
-        <w:t>AccettaRichiesta</w:t>
+        <w:t>InserisciFeedbackPerOspite</w:t>
       </w:r>
       <w:proofErr w:type="spellEnd"/>
       <w:r>
@@ -5767,25 +5237,19 @@
           <w:p>
             <w:pPr>
               <w:rPr>
+                <w:rFonts w:asciiTheme="minorHAnsi" w:hAnsiTheme="minorHAnsi" w:cstheme="minorHAnsi"/>
                 <w:b/>
                 <w:szCs w:val="24"/>
               </w:rPr>
             </w:pPr>
             <w:r>
               <w:rPr>
+                <w:rFonts w:asciiTheme="minorHAnsi" w:hAnsiTheme="minorHAnsi" w:cstheme="minorHAnsi"/>
                 <w:b/>
                 <w:szCs w:val="24"/>
               </w:rPr>
               <w:t>Operazione</w:t>
             </w:r>
-          </w:p>
-          <w:p>
-            <w:pPr>
-              <w:rPr>
-                <w:b/>
-                <w:szCs w:val="24"/>
-              </w:rPr>
-            </w:pPr>
           </w:p>
         </w:tc>
         <w:tc>
@@ -5795,22 +5259,53 @@
           <w:p>
             <w:pPr>
               <w:rPr>
+                <w:rFonts w:asciiTheme="minorHAnsi" w:hAnsiTheme="minorHAnsi" w:cstheme="minorHAnsi"/>
                 <w:szCs w:val="24"/>
               </w:rPr>
             </w:pPr>
             <w:proofErr w:type="spellStart"/>
             <w:r>
               <w:rPr>
-                <w:szCs w:val="24"/>
-              </w:rPr>
-              <w:t>accettaRichiesta</w:t>
+                <w:rFonts w:asciiTheme="minorHAnsi" w:hAnsiTheme="minorHAnsi" w:cstheme="minorHAnsi"/>
+                <w:szCs w:val="24"/>
+              </w:rPr>
+              <w:t>inserisciFeedbackPerOspite</w:t>
             </w:r>
             <w:proofErr w:type="spellEnd"/>
             <w:r>
               <w:rPr>
-                <w:szCs w:val="24"/>
-              </w:rPr>
-              <w:t>(prenotazione)</w:t>
+                <w:rFonts w:asciiTheme="minorHAnsi" w:hAnsiTheme="minorHAnsi" w:cstheme="minorHAnsi"/>
+                <w:szCs w:val="24"/>
+              </w:rPr>
+              <w:t xml:space="preserve"> </w:t>
+            </w:r>
+            <w:r>
+              <w:rPr>
+                <w:rFonts w:asciiTheme="minorHAnsi" w:hAnsiTheme="minorHAnsi" w:cstheme="minorHAnsi"/>
+                <w:szCs w:val="24"/>
+              </w:rPr>
+              <w:t>(prenotazione</w:t>
+            </w:r>
+            <w:r>
+              <w:rPr>
+                <w:rFonts w:asciiTheme="minorHAnsi" w:hAnsiTheme="minorHAnsi" w:cstheme="minorHAnsi"/>
+                <w:szCs w:val="24"/>
+              </w:rPr>
+              <w:t xml:space="preserve">, </w:t>
+            </w:r>
+            <w:r>
+              <w:rPr>
+                <w:rFonts w:asciiTheme="minorHAnsi" w:hAnsiTheme="minorHAnsi" w:cstheme="minorHAnsi"/>
+                <w:szCs w:val="24"/>
+              </w:rPr>
+              <w:t>autore, ospite, val</w:t>
+            </w:r>
+            <w:r>
+              <w:rPr>
+                <w:rFonts w:asciiTheme="minorHAnsi" w:hAnsiTheme="minorHAnsi" w:cstheme="minorHAnsi"/>
+                <w:szCs w:val="24"/>
+              </w:rPr>
+              <w:t>)</w:t>
             </w:r>
           </w:p>
         </w:tc>
@@ -5824,25 +5319,19 @@
           <w:p>
             <w:pPr>
               <w:rPr>
+                <w:rFonts w:asciiTheme="minorHAnsi" w:hAnsiTheme="minorHAnsi" w:cstheme="minorHAnsi"/>
                 <w:b/>
                 <w:szCs w:val="24"/>
               </w:rPr>
             </w:pPr>
             <w:r>
               <w:rPr>
+                <w:rFonts w:asciiTheme="minorHAnsi" w:hAnsiTheme="minorHAnsi" w:cstheme="minorHAnsi"/>
                 <w:b/>
                 <w:szCs w:val="24"/>
               </w:rPr>
               <w:t>Riferimenti</w:t>
             </w:r>
-          </w:p>
-          <w:p>
-            <w:pPr>
-              <w:rPr>
-                <w:b/>
-                <w:szCs w:val="24"/>
-              </w:rPr>
-            </w:pPr>
           </w:p>
         </w:tc>
         <w:tc>
@@ -5852,33 +5341,37 @@
           <w:p>
             <w:pPr>
               <w:rPr>
-                <w:szCs w:val="24"/>
-              </w:rPr>
-            </w:pPr>
-            <w:r>
-              <w:rPr>
-                <w:szCs w:val="24"/>
-              </w:rPr>
-              <w:lastRenderedPageBreak/>
+                <w:rFonts w:asciiTheme="minorHAnsi" w:hAnsiTheme="minorHAnsi" w:cstheme="minorHAnsi"/>
+                <w:szCs w:val="24"/>
+              </w:rPr>
+            </w:pPr>
+            <w:r>
+              <w:rPr>
+                <w:rFonts w:asciiTheme="minorHAnsi" w:hAnsiTheme="minorHAnsi" w:cstheme="minorHAnsi"/>
+                <w:szCs w:val="24"/>
+              </w:rPr>
               <w:t>Caso d’uso UC</w:t>
             </w:r>
             <w:r>
               <w:rPr>
-                <w:szCs w:val="24"/>
-              </w:rPr>
-              <w:t>7</w:t>
-            </w:r>
-            <w:r>
-              <w:rPr>
-                <w:szCs w:val="24"/>
-              </w:rPr>
-              <w:t xml:space="preserve">: </w:t>
-            </w:r>
-            <w:r>
-              <w:rPr>
-                <w:szCs w:val="24"/>
-              </w:rPr>
-              <w:t>Gestisci Richiesta</w:t>
+                <w:rFonts w:asciiTheme="minorHAnsi" w:hAnsiTheme="minorHAnsi" w:cstheme="minorHAnsi"/>
+                <w:szCs w:val="24"/>
+              </w:rPr>
+              <w:t>8</w:t>
+            </w:r>
+            <w:r>
+              <w:rPr>
+                <w:rFonts w:asciiTheme="minorHAnsi" w:hAnsiTheme="minorHAnsi" w:cstheme="minorHAnsi"/>
+                <w:szCs w:val="24"/>
+              </w:rPr>
+              <w:t xml:space="preserve">: Gestisci </w:t>
+            </w:r>
+            <w:r>
+              <w:rPr>
+                <w:rFonts w:asciiTheme="minorHAnsi" w:hAnsiTheme="minorHAnsi" w:cstheme="minorHAnsi"/>
+                <w:szCs w:val="24"/>
+              </w:rPr>
+              <w:t>Feedback</w:t>
             </w:r>
           </w:p>
         </w:tc>
@@ -5892,12 +5385,14 @@
           <w:p>
             <w:pPr>
               <w:rPr>
+                <w:rFonts w:asciiTheme="minorHAnsi" w:hAnsiTheme="minorHAnsi" w:cstheme="minorHAnsi"/>
                 <w:b/>
                 <w:szCs w:val="24"/>
               </w:rPr>
             </w:pPr>
             <w:r>
               <w:rPr>
+                <w:rFonts w:asciiTheme="minorHAnsi" w:hAnsiTheme="minorHAnsi" w:cstheme="minorHAnsi"/>
                 <w:b/>
                 <w:szCs w:val="24"/>
               </w:rPr>
@@ -5919,32 +5414,16 @@
               <w:spacing w:after="0" w:line="240" w:lineRule="auto"/>
               <w:jc w:val="left"/>
               <w:rPr>
+                <w:rFonts w:asciiTheme="minorHAnsi" w:hAnsiTheme="minorHAnsi" w:cstheme="minorHAnsi"/>
                 <w:szCs w:val="32"/>
               </w:rPr>
             </w:pPr>
             <w:r>
               <w:rPr>
+                <w:rFonts w:asciiTheme="minorHAnsi" w:hAnsiTheme="minorHAnsi" w:cstheme="minorHAnsi"/>
                 <w:szCs w:val="32"/>
               </w:rPr>
-              <w:t>L’utente ospitante deve</w:t>
-            </w:r>
-            <w:r>
-              <w:rPr>
-                <w:szCs w:val="32"/>
-              </w:rPr>
-              <w:t xml:space="preserve"> essere </w:t>
-            </w:r>
-            <w:r>
-              <w:rPr>
-                <w:szCs w:val="32"/>
-              </w:rPr>
-              <w:t>iscritto al</w:t>
-            </w:r>
-            <w:r>
-              <w:rPr>
-                <w:szCs w:val="32"/>
-              </w:rPr>
-              <w:t xml:space="preserve"> sistema. </w:t>
+              <w:t xml:space="preserve">L’utente ospitante deve essere iscritto al sistema. </w:t>
             </w:r>
           </w:p>
           <w:p>
@@ -5954,58 +5433,20 @@
                 <w:ilvl w:val="0"/>
                 <w:numId w:val="14"/>
               </w:numPr>
-              <w:spacing w:after="0" w:line="240" w:lineRule="auto"/>
+              <w:spacing w:line="240" w:lineRule="auto"/>
               <w:jc w:val="left"/>
               <w:rPr>
+                <w:rFonts w:asciiTheme="minorHAnsi" w:hAnsiTheme="minorHAnsi" w:cstheme="minorHAnsi"/>
                 <w:szCs w:val="32"/>
               </w:rPr>
             </w:pPr>
             <w:r>
               <w:rPr>
+                <w:rFonts w:asciiTheme="minorHAnsi" w:hAnsiTheme="minorHAnsi" w:cstheme="minorHAnsi"/>
                 <w:szCs w:val="32"/>
               </w:rPr>
-              <w:t xml:space="preserve">L’alloggio </w:t>
-            </w:r>
-            <w:r>
-              <w:rPr>
-                <w:szCs w:val="32"/>
-              </w:rPr>
-              <w:t>deve essere disponibile per le date di soggiorno richieste</w:t>
-            </w:r>
-            <w:r>
-              <w:rPr>
-                <w:szCs w:val="32"/>
-              </w:rPr>
-              <w:t xml:space="preserve">. </w:t>
-            </w:r>
-          </w:p>
-          <w:p>
-            <w:pPr>
-              <w:pStyle w:val="Paragrafoelenco"/>
-              <w:numPr>
-                <w:ilvl w:val="0"/>
-                <w:numId w:val="14"/>
-              </w:numPr>
-              <w:spacing w:after="0" w:line="240" w:lineRule="auto"/>
-              <w:jc w:val="left"/>
-              <w:rPr>
-                <w:szCs w:val="32"/>
-              </w:rPr>
-            </w:pPr>
-            <w:r>
-              <w:rPr>
-                <w:szCs w:val="32"/>
-              </w:rPr>
-              <w:t>Lo stato della richiesta deve essere “In attesa di conferma.”</w:t>
-            </w:r>
-          </w:p>
-          <w:p>
-            <w:pPr>
-              <w:pStyle w:val="Paragrafoelenco"/>
-              <w:rPr>
-                <w:szCs w:val="32"/>
-              </w:rPr>
-            </w:pPr>
+              <w:t>Gli ospiti devono aver terminato il soggiorno.</w:t>
+            </w:r>
           </w:p>
         </w:tc>
       </w:tr>
@@ -6018,12 +5459,14 @@
           <w:p>
             <w:pPr>
               <w:rPr>
+                <w:rFonts w:asciiTheme="minorHAnsi" w:hAnsiTheme="minorHAnsi" w:cstheme="minorHAnsi"/>
                 <w:b/>
                 <w:szCs w:val="24"/>
               </w:rPr>
             </w:pPr>
             <w:r>
               <w:rPr>
+                <w:rFonts w:asciiTheme="minorHAnsi" w:hAnsiTheme="minorHAnsi" w:cstheme="minorHAnsi"/>
                 <w:b/>
                 <w:szCs w:val="24"/>
               </w:rPr>
@@ -6045,34 +5488,348 @@
               <w:spacing w:after="0" w:line="240" w:lineRule="auto"/>
               <w:jc w:val="left"/>
               <w:rPr>
+                <w:rFonts w:asciiTheme="minorHAnsi" w:hAnsiTheme="minorHAnsi" w:cstheme="minorHAnsi"/>
                 <w:szCs w:val="32"/>
               </w:rPr>
             </w:pPr>
             <w:r>
               <w:rPr>
+                <w:rFonts w:asciiTheme="minorHAnsi" w:hAnsiTheme="minorHAnsi" w:cstheme="minorHAnsi"/>
                 <w:szCs w:val="32"/>
               </w:rPr>
-              <w:t xml:space="preserve">È stata </w:t>
-            </w:r>
-            <w:r>
-              <w:rPr>
+              <w:t xml:space="preserve">Il </w:t>
+            </w:r>
+            <w:proofErr w:type="gramStart"/>
+            <w:r>
+              <w:rPr>
+                <w:rFonts w:asciiTheme="minorHAnsi" w:hAnsiTheme="minorHAnsi" w:cstheme="minorHAnsi"/>
                 <w:szCs w:val="32"/>
               </w:rPr>
-              <w:t>inviata la notifica all’utente ospite che l’utente ospitante ha accettato la richiesta di soggiorno</w:t>
-            </w:r>
-            <w:r>
-              <w:rPr>
+              <w:t>feedback</w:t>
+            </w:r>
+            <w:proofErr w:type="gramEnd"/>
+            <w:r>
+              <w:rPr>
+                <w:rFonts w:asciiTheme="minorHAnsi" w:hAnsiTheme="minorHAnsi" w:cstheme="minorHAnsi"/>
                 <w:szCs w:val="32"/>
               </w:rPr>
-              <w:t>.</w:t>
-            </w:r>
-            <w:r>
-              <w:rPr>
+              <w:t xml:space="preserve"> è stato registrato nel profilo di ciascun utente ospite.</w:t>
+            </w:r>
+          </w:p>
+        </w:tc>
+      </w:tr>
+    </w:tbl>
+    <w:p/>
+    <w:p/>
+    <w:p>
+      <w:pPr>
+        <w:ind w:left="708"/>
+      </w:pPr>
+      <w:r>
+        <w:lastRenderedPageBreak/>
+        <w:t>Contratto CO</w:t>
+      </w:r>
+      <w:r>
+        <w:t>5</w:t>
+      </w:r>
+      <w:r>
+        <w:t xml:space="preserve">: </w:t>
+      </w:r>
+      <w:proofErr w:type="spellStart"/>
+      <w:r>
+        <w:t>InserisciFeedbackPerOspit</w:t>
+      </w:r>
+      <w:r>
+        <w:t>ante</w:t>
+      </w:r>
+      <w:proofErr w:type="spellEnd"/>
+      <w:r>
+        <w:t>.</w:t>
+      </w:r>
+    </w:p>
+    <w:tbl>
+      <w:tblPr>
+        <w:tblStyle w:val="Grigliatabella"/>
+        <w:tblW w:w="9498" w:type="dxa"/>
+        <w:tblInd w:w="-714" w:type="dxa"/>
+        <w:tblLook w:val="04A0" w:firstRow="1" w:lastRow="0" w:firstColumn="1" w:lastColumn="0" w:noHBand="0" w:noVBand="1"/>
+      </w:tblPr>
+      <w:tblGrid>
+        <w:gridCol w:w="3617"/>
+        <w:gridCol w:w="5881"/>
+      </w:tblGrid>
+      <w:tr>
+        <w:tc>
+          <w:tcPr>
+            <w:tcW w:w="3617" w:type="dxa"/>
+            <w:shd w:val="clear" w:color="auto" w:fill="B4C6E7" w:themeFill="accent1" w:themeFillTint="66"/>
+          </w:tcPr>
+          <w:p>
+            <w:pPr>
+              <w:rPr>
+                <w:rFonts w:asciiTheme="minorHAnsi" w:hAnsiTheme="minorHAnsi" w:cstheme="minorHAnsi"/>
+                <w:b/>
+                <w:szCs w:val="24"/>
+              </w:rPr>
+            </w:pPr>
+            <w:r>
+              <w:rPr>
+                <w:rFonts w:asciiTheme="minorHAnsi" w:hAnsiTheme="minorHAnsi" w:cstheme="minorHAnsi"/>
+                <w:b/>
+                <w:szCs w:val="24"/>
+              </w:rPr>
+              <w:t>Operazione</w:t>
+            </w:r>
+          </w:p>
+        </w:tc>
+        <w:tc>
+          <w:tcPr>
+            <w:tcW w:w="5881" w:type="dxa"/>
+          </w:tcPr>
+          <w:p>
+            <w:pPr>
+              <w:jc w:val="left"/>
+              <w:rPr>
+                <w:rFonts w:asciiTheme="minorHAnsi" w:hAnsiTheme="minorHAnsi" w:cstheme="minorHAnsi"/>
+                <w:szCs w:val="24"/>
+              </w:rPr>
+            </w:pPr>
+            <w:proofErr w:type="spellStart"/>
+            <w:r>
+              <w:rPr>
+                <w:rFonts w:asciiTheme="minorHAnsi" w:hAnsiTheme="minorHAnsi" w:cstheme="minorHAnsi"/>
+                <w:szCs w:val="24"/>
+              </w:rPr>
+              <w:t>inserisciFeedbackPerOspit</w:t>
+            </w:r>
+            <w:r>
+              <w:rPr>
+                <w:rFonts w:asciiTheme="minorHAnsi" w:hAnsiTheme="minorHAnsi" w:cstheme="minorHAnsi"/>
+                <w:szCs w:val="24"/>
+              </w:rPr>
+              <w:t>ante</w:t>
+            </w:r>
+            <w:proofErr w:type="spellEnd"/>
+            <w:r>
+              <w:rPr>
+                <w:rFonts w:asciiTheme="minorHAnsi" w:hAnsiTheme="minorHAnsi" w:cstheme="minorHAnsi"/>
+                <w:szCs w:val="24"/>
+              </w:rPr>
+              <w:t xml:space="preserve"> (prenotazione</w:t>
+            </w:r>
+            <w:r>
+              <w:rPr>
+                <w:rFonts w:asciiTheme="minorHAnsi" w:hAnsiTheme="minorHAnsi" w:cstheme="minorHAnsi"/>
+                <w:szCs w:val="24"/>
+              </w:rPr>
+              <w:t xml:space="preserve">, autore, </w:t>
+            </w:r>
+            <w:r>
+              <w:rPr>
+                <w:rFonts w:asciiTheme="minorHAnsi" w:hAnsiTheme="minorHAnsi" w:cstheme="minorHAnsi"/>
+                <w:szCs w:val="24"/>
+              </w:rPr>
+              <w:t>ospitante, alloggio</w:t>
+            </w:r>
+            <w:r>
+              <w:rPr>
+                <w:rFonts w:asciiTheme="minorHAnsi" w:hAnsiTheme="minorHAnsi" w:cstheme="minorHAnsi"/>
+                <w:szCs w:val="24"/>
+              </w:rPr>
+              <w:t>, val</w:t>
+            </w:r>
+            <w:r>
+              <w:rPr>
+                <w:rFonts w:asciiTheme="minorHAnsi" w:hAnsiTheme="minorHAnsi" w:cstheme="minorHAnsi"/>
+                <w:szCs w:val="24"/>
+              </w:rPr>
+              <w:t>)</w:t>
+            </w:r>
+          </w:p>
+        </w:tc>
+      </w:tr>
+      <w:tr>
+        <w:tc>
+          <w:tcPr>
+            <w:tcW w:w="3617" w:type="dxa"/>
+            <w:shd w:val="clear" w:color="auto" w:fill="B4C6E7" w:themeFill="accent1" w:themeFillTint="66"/>
+          </w:tcPr>
+          <w:p>
+            <w:pPr>
+              <w:rPr>
+                <w:rFonts w:asciiTheme="minorHAnsi" w:hAnsiTheme="minorHAnsi" w:cstheme="minorHAnsi"/>
+                <w:b/>
+                <w:szCs w:val="24"/>
+              </w:rPr>
+            </w:pPr>
+            <w:r>
+              <w:rPr>
+                <w:rFonts w:asciiTheme="minorHAnsi" w:hAnsiTheme="minorHAnsi" w:cstheme="minorHAnsi"/>
+                <w:b/>
+                <w:szCs w:val="24"/>
+              </w:rPr>
+              <w:t>Riferimenti</w:t>
+            </w:r>
+          </w:p>
+        </w:tc>
+        <w:tc>
+          <w:tcPr>
+            <w:tcW w:w="5881" w:type="dxa"/>
+          </w:tcPr>
+          <w:p>
+            <w:pPr>
+              <w:rPr>
+                <w:rFonts w:asciiTheme="minorHAnsi" w:hAnsiTheme="minorHAnsi" w:cstheme="minorHAnsi"/>
+                <w:szCs w:val="24"/>
+              </w:rPr>
+            </w:pPr>
+            <w:r>
+              <w:rPr>
+                <w:rFonts w:asciiTheme="minorHAnsi" w:hAnsiTheme="minorHAnsi" w:cstheme="minorHAnsi"/>
+                <w:szCs w:val="24"/>
+              </w:rPr>
+              <w:t>Caso d’uso UC</w:t>
+            </w:r>
+            <w:r>
+              <w:rPr>
+                <w:rFonts w:asciiTheme="minorHAnsi" w:hAnsiTheme="minorHAnsi" w:cstheme="minorHAnsi"/>
+                <w:szCs w:val="24"/>
+              </w:rPr>
+              <w:t>8</w:t>
+            </w:r>
+            <w:r>
+              <w:rPr>
+                <w:rFonts w:asciiTheme="minorHAnsi" w:hAnsiTheme="minorHAnsi" w:cstheme="minorHAnsi"/>
+                <w:szCs w:val="24"/>
+              </w:rPr>
+              <w:t xml:space="preserve">: Gestisci </w:t>
+            </w:r>
+            <w:r>
+              <w:rPr>
+                <w:rFonts w:asciiTheme="minorHAnsi" w:hAnsiTheme="minorHAnsi" w:cstheme="minorHAnsi"/>
+                <w:szCs w:val="24"/>
+              </w:rPr>
+              <w:t>Feedback</w:t>
+            </w:r>
+          </w:p>
+        </w:tc>
+      </w:tr>
+      <w:tr>
+        <w:tc>
+          <w:tcPr>
+            <w:tcW w:w="3617" w:type="dxa"/>
+            <w:shd w:val="clear" w:color="auto" w:fill="B4C6E7" w:themeFill="accent1" w:themeFillTint="66"/>
+          </w:tcPr>
+          <w:p>
+            <w:pPr>
+              <w:rPr>
+                <w:rFonts w:asciiTheme="minorHAnsi" w:hAnsiTheme="minorHAnsi" w:cstheme="minorHAnsi"/>
+                <w:b/>
+                <w:szCs w:val="24"/>
+              </w:rPr>
+            </w:pPr>
+            <w:r>
+              <w:rPr>
+                <w:rFonts w:asciiTheme="minorHAnsi" w:hAnsiTheme="minorHAnsi" w:cstheme="minorHAnsi"/>
+                <w:b/>
+                <w:szCs w:val="24"/>
+              </w:rPr>
+              <w:t>Pre-condizioni</w:t>
+            </w:r>
+          </w:p>
+        </w:tc>
+        <w:tc>
+          <w:tcPr>
+            <w:tcW w:w="5881" w:type="dxa"/>
+          </w:tcPr>
+          <w:p>
+            <w:pPr>
+              <w:pStyle w:val="Paragrafoelenco"/>
+              <w:numPr>
+                <w:ilvl w:val="0"/>
+                <w:numId w:val="14"/>
+              </w:numPr>
+              <w:spacing w:line="240" w:lineRule="auto"/>
+              <w:jc w:val="left"/>
+              <w:rPr>
+                <w:rFonts w:asciiTheme="minorHAnsi" w:hAnsiTheme="minorHAnsi" w:cstheme="minorHAnsi"/>
                 <w:szCs w:val="32"/>
               </w:rPr>
-              <w:t xml:space="preserve"> </w:t>
-            </w:r>
-          </w:p>
+            </w:pPr>
+            <w:r>
+              <w:rPr>
+                <w:rFonts w:asciiTheme="minorHAnsi" w:hAnsiTheme="minorHAnsi" w:cstheme="minorHAnsi"/>
+                <w:szCs w:val="32"/>
+              </w:rPr>
+              <w:t>L’utente ospit</w:t>
+            </w:r>
+            <w:r>
+              <w:rPr>
+                <w:rFonts w:asciiTheme="minorHAnsi" w:hAnsiTheme="minorHAnsi" w:cstheme="minorHAnsi"/>
+                <w:szCs w:val="32"/>
+              </w:rPr>
+              <w:t>e</w:t>
+            </w:r>
+            <w:r>
+              <w:rPr>
+                <w:rFonts w:asciiTheme="minorHAnsi" w:hAnsiTheme="minorHAnsi" w:cstheme="minorHAnsi"/>
+                <w:szCs w:val="32"/>
+              </w:rPr>
+              <w:t xml:space="preserve"> deve essere iscritto al sistema. </w:t>
+            </w:r>
+          </w:p>
+          <w:p>
+            <w:pPr>
+              <w:pStyle w:val="Paragrafoelenco"/>
+              <w:numPr>
+                <w:ilvl w:val="0"/>
+                <w:numId w:val="14"/>
+              </w:numPr>
+              <w:spacing w:line="240" w:lineRule="auto"/>
+              <w:jc w:val="left"/>
+              <w:rPr>
+                <w:rFonts w:asciiTheme="minorHAnsi" w:hAnsiTheme="minorHAnsi" w:cstheme="minorHAnsi"/>
+                <w:szCs w:val="32"/>
+              </w:rPr>
+            </w:pPr>
+            <w:r>
+              <w:rPr>
+                <w:rFonts w:asciiTheme="minorHAnsi" w:hAnsiTheme="minorHAnsi" w:cstheme="minorHAnsi"/>
+                <w:szCs w:val="32"/>
+              </w:rPr>
+              <w:t>Gli ospiti devono aver terminato il soggiorno.</w:t>
+            </w:r>
+          </w:p>
+        </w:tc>
+      </w:tr>
+      <w:tr>
+        <w:tc>
+          <w:tcPr>
+            <w:tcW w:w="3617" w:type="dxa"/>
+            <w:shd w:val="clear" w:color="auto" w:fill="B4C6E7" w:themeFill="accent1" w:themeFillTint="66"/>
+          </w:tcPr>
+          <w:p>
+            <w:pPr>
+              <w:rPr>
+                <w:rFonts w:asciiTheme="minorHAnsi" w:hAnsiTheme="minorHAnsi" w:cstheme="minorHAnsi"/>
+                <w:b/>
+                <w:szCs w:val="24"/>
+              </w:rPr>
+            </w:pPr>
+            <w:r>
+              <w:rPr>
+                <w:rFonts w:asciiTheme="minorHAnsi" w:hAnsiTheme="minorHAnsi" w:cstheme="minorHAnsi"/>
+                <w:b/>
+                <w:szCs w:val="24"/>
+              </w:rPr>
+              <w:t>Post-condizioni</w:t>
+            </w:r>
+          </w:p>
+        </w:tc>
+        <w:tc>
+          <w:tcPr>
+            <w:tcW w:w="5881" w:type="dxa"/>
+          </w:tcPr>
           <w:p>
             <w:pPr>
               <w:pStyle w:val="Paragrafoelenco"/>
@@ -6080,17 +5837,26 @@
                 <w:ilvl w:val="0"/>
                 <w:numId w:val="15"/>
               </w:numPr>
-              <w:spacing w:after="0" w:line="240" w:lineRule="auto"/>
+              <w:spacing w:line="240" w:lineRule="auto"/>
               <w:jc w:val="left"/>
               <w:rPr>
+                <w:rFonts w:asciiTheme="minorHAnsi" w:hAnsiTheme="minorHAnsi" w:cstheme="minorHAnsi"/>
                 <w:szCs w:val="32"/>
               </w:rPr>
             </w:pPr>
             <w:r>
               <w:rPr>
+                <w:rFonts w:asciiTheme="minorHAnsi" w:hAnsiTheme="minorHAnsi" w:cstheme="minorHAnsi"/>
                 <w:szCs w:val="32"/>
               </w:rPr>
-              <w:t>Lo stato della richiesta passa da “In attesa di conferma.” a “Confermata.”</w:t>
+              <w:t xml:space="preserve">Il feedback è stato registrato nel profilo </w:t>
+            </w:r>
+            <w:r>
+              <w:rPr>
+                <w:rFonts w:asciiTheme="minorHAnsi" w:hAnsiTheme="minorHAnsi" w:cstheme="minorHAnsi"/>
+                <w:szCs w:val="32"/>
+              </w:rPr>
+              <w:t>dell’alloggio riferito al soggiorno.</w:t>
             </w:r>
           </w:p>
         </w:tc>

--- a/Iterazione 2/Iterazione 2.docx
+++ b/Iterazione 2/Iterazione 2.docx
@@ -71,15 +71,7 @@
         <w:ind w:left="0"/>
       </w:pPr>
       <w:r>
-        <w:t xml:space="preserve">Sulla base dei requisiti principali emersi durante la fase di ideazione, </w:t>
-      </w:r>
-      <w:proofErr w:type="gramStart"/>
-      <w:r>
-        <w:t>il team</w:t>
-      </w:r>
-      <w:proofErr w:type="gramEnd"/>
-      <w:r>
-        <w:t xml:space="preserve"> di sviluppo si è concentrato sulla definizione del Dominio del progetto</w:t>
+        <w:t>Sulla base dei requisiti principali emersi durante la fase di ideazione, il team di sviluppo si è concentrato sulla definizione del Dominio del progetto</w:t>
       </w:r>
       <w:r>
         <w:t>.</w:t>
@@ -111,16 +103,22 @@
         <w:ind w:left="425" w:hanging="425"/>
       </w:pPr>
       <w:r>
-        <w:t>Gli scenari del caso d’uso UC</w:t>
-      </w:r>
-      <w:r>
-        <w:t>6</w:t>
+        <w:t>Scenario aggiuntivo</w:t>
+      </w:r>
+      <w:r>
+        <w:t xml:space="preserve"> </w:t>
+      </w:r>
+      <w:r>
+        <w:t>del caso d’uso UC</w:t>
+      </w:r>
+      <w:r>
+        <w:t>5</w:t>
       </w:r>
       <w:r>
         <w:t xml:space="preserve"> (</w:t>
       </w:r>
       <w:r>
-        <w:t>Elenco Prenotazioni</w:t>
+        <w:t>Prenota Alloggio</w:t>
       </w:r>
       <w:r>
         <w:t>).</w:t>
@@ -145,7 +143,7 @@
         <w:t>del caso d’uso UC</w:t>
       </w:r>
       <w:r>
-        <w:t>7</w:t>
+        <w:t>6</w:t>
       </w:r>
       <w:r>
         <w:t xml:space="preserve"> (</w:t>
@@ -176,7 +174,13 @@
         <w:ind w:left="425" w:hanging="425"/>
       </w:pPr>
       <w:r>
-        <w:t>Gli scenari del caso d’uso UC8 (Gestisci Feedback).</w:t>
+        <w:t>Gli scenari del caso d’uso UC</w:t>
+      </w:r>
+      <w:r>
+        <w:t>7</w:t>
+      </w:r>
+      <w:r>
+        <w:t xml:space="preserve"> (Gestisci Feedback).</w:t>
       </w:r>
     </w:p>
     <w:p/>
@@ -205,6 +209,7 @@
         <w:t>:</w:t>
       </w:r>
     </w:p>
+    <w:p/>
     <w:p>
       <w:pPr>
         <w:ind w:left="-992" w:hanging="425"/>
@@ -231,7 +236,7 @@
           <w:sz w:val="36"/>
           <w:szCs w:val="36"/>
         </w:rPr>
-        <w:t>6</w:t>
+        <w:t>5</w:t>
       </w:r>
       <w:r>
         <w:rPr>
@@ -249,7 +254,7 @@
           <w:sz w:val="36"/>
           <w:szCs w:val="36"/>
         </w:rPr>
-        <w:t>Elenco Prenotazioni</w:t>
+        <w:t>Prenota Alloggio</w:t>
       </w:r>
     </w:p>
     <w:tbl>
@@ -277,12 +282,14 @@
             <w:pPr>
               <w:jc w:val="center"/>
               <w:rPr>
+                <w:rFonts w:asciiTheme="minorHAnsi" w:hAnsiTheme="minorHAnsi" w:cstheme="minorHAnsi"/>
                 <w:b/>
                 <w:szCs w:val="24"/>
               </w:rPr>
             </w:pPr>
             <w:r>
               <w:rPr>
+                <w:rFonts w:asciiTheme="minorHAnsi" w:hAnsiTheme="minorHAnsi" w:cstheme="minorHAnsi"/>
                 <w:b/>
                 <w:sz w:val="36"/>
                 <w:szCs w:val="36"/>
@@ -291,14 +298,16 @@
             </w:r>
             <w:r>
               <w:rPr>
+                <w:rFonts w:asciiTheme="minorHAnsi" w:hAnsiTheme="minorHAnsi" w:cstheme="minorHAnsi"/>
                 <w:b/>
                 <w:sz w:val="36"/>
                 <w:szCs w:val="36"/>
               </w:rPr>
-              <w:t>6</w:t>
-            </w:r>
-            <w:r>
-              <w:rPr>
+              <w:t>5</w:t>
+            </w:r>
+            <w:r>
+              <w:rPr>
+                <w:rFonts w:asciiTheme="minorHAnsi" w:hAnsiTheme="minorHAnsi" w:cstheme="minorHAnsi"/>
                 <w:b/>
                 <w:sz w:val="36"/>
                 <w:szCs w:val="36"/>
@@ -307,11 +316,12 @@
             </w:r>
             <w:r>
               <w:rPr>
+                <w:rFonts w:asciiTheme="minorHAnsi" w:hAnsiTheme="minorHAnsi" w:cstheme="minorHAnsi"/>
                 <w:b/>
                 <w:sz w:val="36"/>
                 <w:szCs w:val="36"/>
               </w:rPr>
-              <w:t>Elenco Prenotazioni</w:t>
+              <w:t>Prenota Alloggio</w:t>
             </w:r>
           </w:p>
         </w:tc>
@@ -516,7 +526,6 @@
               <w:spacing w:line="240" w:lineRule="auto"/>
               <w:jc w:val="left"/>
               <w:rPr>
-                <w:rStyle w:val="eop"/>
                 <w:rFonts w:ascii="Calibri" w:hAnsi="Calibri" w:cs="Calibri"/>
                 <w:color w:val="000000"/>
                 <w:szCs w:val="24"/>
@@ -566,16 +575,6 @@
               </w:rPr>
               <w:t> </w:t>
             </w:r>
-          </w:p>
-          <w:p>
-            <w:pPr>
-              <w:spacing w:line="240" w:lineRule="auto"/>
-              <w:jc w:val="left"/>
-              <w:rPr>
-                <w:b/>
-                <w:szCs w:val="24"/>
-              </w:rPr>
-            </w:pPr>
           </w:p>
         </w:tc>
         <w:tc>
@@ -627,7 +626,7 @@
                 <w:iCs/>
                 <w:szCs w:val="32"/>
               </w:rPr>
-              <w:t xml:space="preserve">vuole poter </w:t>
+              <w:t xml:space="preserve">vuole </w:t>
             </w:r>
             <w:r>
               <w:rPr>
@@ -635,7 +634,66 @@
                 <w:iCs/>
                 <w:szCs w:val="32"/>
               </w:rPr>
-              <w:t>recuperare tutte le prenotazioni associate al suo account.</w:t>
+              <w:t>che le operazioni di richiesta di prenotazione, elenco prenotazioni, modifica prenotazione ed elimina prenotazione vadano a buon fine, in modo tale che possa effettuare una prenotazioni secondo le specifiche da lui richieste e poterla gestire dal proprio account.</w:t>
+            </w:r>
+          </w:p>
+          <w:p>
+            <w:pPr>
+              <w:pStyle w:val="Paragrafoelenco"/>
+              <w:spacing w:line="240" w:lineRule="auto"/>
+              <w:ind w:left="359"/>
+              <w:jc w:val="left"/>
+              <w:rPr>
+                <w:rFonts w:asciiTheme="minorHAnsi" w:hAnsiTheme="minorHAnsi" w:cstheme="minorHAnsi"/>
+                <w:szCs w:val="24"/>
+                <w:u w:val="single"/>
+              </w:rPr>
+            </w:pPr>
+          </w:p>
+          <w:p>
+            <w:pPr>
+              <w:pStyle w:val="Paragrafoelenco"/>
+              <w:numPr>
+                <w:ilvl w:val="0"/>
+                <w:numId w:val="18"/>
+              </w:numPr>
+              <w:spacing w:line="240" w:lineRule="auto"/>
+              <w:jc w:val="left"/>
+              <w:rPr>
+                <w:rFonts w:asciiTheme="minorHAnsi" w:hAnsiTheme="minorHAnsi" w:cstheme="minorHAnsi"/>
+                <w:szCs w:val="24"/>
+                <w:u w:val="single"/>
+              </w:rPr>
+            </w:pPr>
+            <w:r>
+              <w:rPr>
+                <w:rFonts w:asciiTheme="minorHAnsi" w:eastAsia="Times New Roman" w:hAnsiTheme="minorHAnsi" w:cstheme="minorHAnsi"/>
+                <w:i/>
+                <w:szCs w:val="24"/>
+              </w:rPr>
+              <w:lastRenderedPageBreak/>
+              <w:t>Utente ospitante</w:t>
+            </w:r>
+            <w:r>
+              <w:rPr>
+                <w:rFonts w:asciiTheme="minorHAnsi" w:hAnsiTheme="minorHAnsi" w:cstheme="minorHAnsi"/>
+                <w:szCs w:val="24"/>
+              </w:rPr>
+              <w:t>: vuole che la prenotazione del suo alloggio vada a buon fine in modo da ricevere la richiesta correttamente</w:t>
+            </w:r>
+            <w:r>
+              <w:rPr>
+                <w:rFonts w:asciiTheme="minorHAnsi" w:hAnsiTheme="minorHAnsi" w:cstheme="minorHAnsi"/>
+                <w:szCs w:val="24"/>
+              </w:rPr>
+              <w:t xml:space="preserve"> anche nel caso di eventuali modifiche o eliminazioni</w:t>
+            </w:r>
+            <w:r>
+              <w:rPr>
+                <w:rFonts w:asciiTheme="minorHAnsi" w:hAnsiTheme="minorHAnsi" w:cstheme="minorHAnsi"/>
+                <w:szCs w:val="24"/>
+              </w:rPr>
+              <w:t>.</w:t>
             </w:r>
           </w:p>
         </w:tc>
@@ -663,6 +721,7 @@
                 <w:szCs w:val="24"/>
                 <w:shd w:val="clear" w:color="auto" w:fill="FFFFFF"/>
               </w:rPr>
+              <w:lastRenderedPageBreak/>
               <w:t>Pre-condizioni</w:t>
             </w:r>
             <w:r>
@@ -683,43 +742,99 @@
           </w:tcPr>
           <w:p>
             <w:pPr>
-              <w:pStyle w:val="Paragrafoelenco"/>
               <w:numPr>
                 <w:ilvl w:val="0"/>
                 <w:numId w:val="18"/>
               </w:numPr>
-              <w:rPr>
-                <w:rFonts w:asciiTheme="minorHAnsi" w:hAnsiTheme="minorHAnsi" w:cstheme="minorHAnsi"/>
-                <w:szCs w:val="24"/>
-              </w:rPr>
-            </w:pPr>
-            <w:r>
-              <w:rPr>
-                <w:rFonts w:asciiTheme="minorHAnsi" w:hAnsiTheme="minorHAnsi" w:cstheme="minorHAnsi"/>
-                <w:szCs w:val="24"/>
-              </w:rPr>
-              <w:t>L’utente ospite deve essere registrato e autenticato nel sistema.</w:t>
-            </w:r>
-          </w:p>
-          <w:p>
-            <w:pPr>
-              <w:pStyle w:val="Paragrafoelenco"/>
+              <w:spacing w:after="0" w:line="240" w:lineRule="auto"/>
+              <w:jc w:val="left"/>
+              <w:rPr>
+                <w:rFonts w:asciiTheme="minorHAnsi" w:hAnsiTheme="minorHAnsi" w:cstheme="minorHAnsi"/>
+                <w:szCs w:val="24"/>
+              </w:rPr>
+            </w:pPr>
+            <w:r>
+              <w:rPr>
+                <w:rFonts w:asciiTheme="minorHAnsi" w:hAnsiTheme="minorHAnsi" w:cstheme="minorHAnsi"/>
+                <w:szCs w:val="24"/>
+              </w:rPr>
+              <w:t>Tutti gli utenti sono iscritti al sistema.</w:t>
+            </w:r>
+          </w:p>
+          <w:p>
+            <w:pPr>
               <w:numPr>
                 <w:ilvl w:val="0"/>
                 <w:numId w:val="18"/>
               </w:numPr>
-              <w:rPr>
-                <w:rFonts w:asciiTheme="minorHAnsi" w:hAnsiTheme="minorHAnsi" w:cstheme="minorHAnsi"/>
-                <w:szCs w:val="24"/>
-              </w:rPr>
-            </w:pPr>
-            <w:r>
-              <w:rPr>
-                <w:rFonts w:asciiTheme="minorHAnsi" w:hAnsiTheme="minorHAnsi" w:cstheme="minorHAnsi"/>
-                <w:szCs w:val="24"/>
-              </w:rPr>
-              <w:t>L’utente ospite deve aver effettuato almeno una prenotazione.</w:t>
-            </w:r>
+              <w:spacing w:after="0" w:line="240" w:lineRule="auto"/>
+              <w:jc w:val="left"/>
+              <w:rPr>
+                <w:rFonts w:asciiTheme="minorHAnsi" w:hAnsiTheme="minorHAnsi" w:cstheme="minorHAnsi"/>
+                <w:szCs w:val="24"/>
+              </w:rPr>
+            </w:pPr>
+            <w:r>
+              <w:rPr>
+                <w:rFonts w:asciiTheme="minorHAnsi" w:hAnsiTheme="minorHAnsi" w:cstheme="minorHAnsi"/>
+                <w:szCs w:val="24"/>
+              </w:rPr>
+              <w:t>Devono essere disponibili sufficienti posti letto per tutti gli ospiti indicati nella prenotazione.</w:t>
+            </w:r>
+          </w:p>
+          <w:p>
+            <w:pPr>
+              <w:numPr>
+                <w:ilvl w:val="0"/>
+                <w:numId w:val="18"/>
+              </w:numPr>
+              <w:spacing w:after="0" w:line="240" w:lineRule="auto"/>
+              <w:jc w:val="left"/>
+              <w:rPr>
+                <w:rFonts w:asciiTheme="minorHAnsi" w:hAnsiTheme="minorHAnsi" w:cstheme="minorHAnsi"/>
+                <w:szCs w:val="24"/>
+              </w:rPr>
+            </w:pPr>
+            <w:r>
+              <w:rPr>
+                <w:rFonts w:asciiTheme="minorHAnsi" w:eastAsia="Times New Roman" w:hAnsiTheme="minorHAnsi" w:cstheme="minorHAnsi"/>
+                <w:iCs/>
+                <w:szCs w:val="24"/>
+              </w:rPr>
+              <w:t>L’alloggio deve essere prenotabile in base al periodo richiesto.</w:t>
+            </w:r>
+          </w:p>
+          <w:p>
+            <w:pPr>
+              <w:numPr>
+                <w:ilvl w:val="0"/>
+                <w:numId w:val="18"/>
+              </w:numPr>
+              <w:spacing w:after="0" w:line="240" w:lineRule="auto"/>
+              <w:jc w:val="left"/>
+              <w:rPr>
+                <w:rFonts w:asciiTheme="minorHAnsi" w:hAnsiTheme="minorHAnsi" w:cstheme="minorHAnsi"/>
+                <w:szCs w:val="24"/>
+              </w:rPr>
+            </w:pPr>
+            <w:r>
+              <w:rPr>
+                <w:rFonts w:asciiTheme="minorHAnsi" w:hAnsiTheme="minorHAnsi" w:cstheme="minorHAnsi"/>
+                <w:szCs w:val="24"/>
+              </w:rPr>
+              <w:t>L’utente deve aver eseguito il caso d’uso UC4: Ricerca Alloggio.</w:t>
+            </w:r>
+          </w:p>
+          <w:p>
+            <w:pPr>
+              <w:spacing w:after="0" w:line="240" w:lineRule="auto"/>
+              <w:ind w:left="359"/>
+              <w:jc w:val="left"/>
+              <w:rPr>
+                <w:rFonts w:asciiTheme="minorHAnsi" w:hAnsiTheme="minorHAnsi" w:cstheme="minorHAnsi"/>
+                <w:szCs w:val="24"/>
+              </w:rPr>
+            </w:pPr>
           </w:p>
         </w:tc>
       </w:tr>
@@ -749,7 +864,6 @@
                 <w:szCs w:val="24"/>
                 <w:shd w:val="clear" w:color="auto" w:fill="FFFFFF"/>
               </w:rPr>
-              <w:lastRenderedPageBreak/>
               <w:t>Garanzie di successo (post-condizioni)</w:t>
             </w:r>
             <w:r>
@@ -782,24 +896,83 @@
           </w:tcPr>
           <w:p>
             <w:pPr>
-              <w:rPr>
-                <w:rFonts w:asciiTheme="minorHAnsi" w:hAnsiTheme="minorHAnsi" w:cstheme="minorHAnsi"/>
-                <w:szCs w:val="24"/>
-              </w:rPr>
-            </w:pPr>
-            <w:r>
-              <w:rPr>
-                <w:rFonts w:asciiTheme="minorHAnsi" w:hAnsiTheme="minorHAnsi" w:cstheme="minorHAnsi"/>
-                <w:szCs w:val="24"/>
-              </w:rPr>
-              <w:t xml:space="preserve">L’utente </w:t>
-            </w:r>
-            <w:r>
-              <w:rPr>
-                <w:rFonts w:asciiTheme="minorHAnsi" w:hAnsiTheme="minorHAnsi" w:cstheme="minorHAnsi"/>
-                <w:szCs w:val="24"/>
-              </w:rPr>
-              <w:t>ospite riesce a visualizzare l’elenco delle prenotazioni da lui effettuate.</w:t>
+              <w:pStyle w:val="Paragrafoelenco"/>
+              <w:numPr>
+                <w:ilvl w:val="0"/>
+                <w:numId w:val="23"/>
+              </w:numPr>
+              <w:spacing w:after="0" w:line="240" w:lineRule="auto"/>
+              <w:ind w:left="360"/>
+              <w:jc w:val="left"/>
+              <w:rPr>
+                <w:rFonts w:asciiTheme="minorHAnsi" w:hAnsiTheme="minorHAnsi" w:cstheme="minorHAnsi"/>
+                <w:szCs w:val="32"/>
+              </w:rPr>
+            </w:pPr>
+            <w:r>
+              <w:rPr>
+                <w:rFonts w:asciiTheme="minorHAnsi" w:hAnsiTheme="minorHAnsi" w:cstheme="minorHAnsi"/>
+                <w:szCs w:val="32"/>
+              </w:rPr>
+              <w:t>La prenotazione dell’alloggio avviene con successo e viene inviata correttamente la richiesta all’utente ospitante.</w:t>
+            </w:r>
+          </w:p>
+          <w:p>
+            <w:pPr>
+              <w:pStyle w:val="Paragrafoelenco"/>
+              <w:numPr>
+                <w:ilvl w:val="0"/>
+                <w:numId w:val="23"/>
+              </w:numPr>
+              <w:spacing w:after="0" w:line="240" w:lineRule="auto"/>
+              <w:ind w:left="360"/>
+              <w:jc w:val="left"/>
+              <w:rPr>
+                <w:rFonts w:asciiTheme="minorHAnsi" w:hAnsiTheme="minorHAnsi" w:cstheme="minorHAnsi"/>
+                <w:szCs w:val="32"/>
+              </w:rPr>
+            </w:pPr>
+            <w:r>
+              <w:rPr>
+                <w:rFonts w:asciiTheme="minorHAnsi" w:hAnsiTheme="minorHAnsi" w:cstheme="minorHAnsi"/>
+                <w:szCs w:val="24"/>
+              </w:rPr>
+              <w:t>I posti letto prenotati non devono essere più</w:t>
+            </w:r>
+            <w:r>
+              <w:rPr>
+                <w:rFonts w:asciiTheme="minorHAnsi" w:hAnsiTheme="minorHAnsi" w:cstheme="minorHAnsi"/>
+                <w:szCs w:val="32"/>
+              </w:rPr>
+              <w:t xml:space="preserve"> visualizzati in una ricerca che contiene lo stesso periodo di soggiorno.</w:t>
+            </w:r>
+          </w:p>
+          <w:p>
+            <w:pPr>
+              <w:pStyle w:val="Paragrafoelenco"/>
+              <w:numPr>
+                <w:ilvl w:val="0"/>
+                <w:numId w:val="23"/>
+              </w:numPr>
+              <w:ind w:left="360"/>
+              <w:rPr>
+                <w:rFonts w:asciiTheme="minorHAnsi" w:hAnsiTheme="minorHAnsi" w:cstheme="minorHAnsi"/>
+                <w:szCs w:val="24"/>
+              </w:rPr>
+            </w:pPr>
+            <w:r>
+              <w:rPr>
+                <w:rFonts w:asciiTheme="minorHAnsi" w:hAnsiTheme="minorHAnsi" w:cstheme="minorHAnsi"/>
+                <w:szCs w:val="24"/>
+              </w:rPr>
+              <w:t>L’utente ospite riesce a visualizzare l’elenco</w:t>
+            </w:r>
+            <w:r>
+              <w:rPr>
+                <w:rFonts w:asciiTheme="minorHAnsi" w:hAnsiTheme="minorHAnsi" w:cstheme="minorHAnsi"/>
+                <w:szCs w:val="24"/>
+              </w:rPr>
+              <w:t xml:space="preserve"> delle sue prenotazioni. </w:t>
             </w:r>
           </w:p>
         </w:tc>
@@ -835,10 +1008,350 @@
           </w:tcPr>
           <w:p>
             <w:pPr>
+              <w:pStyle w:val="Paragrafoelenco"/>
+              <w:numPr>
+                <w:ilvl w:val="0"/>
+                <w:numId w:val="34"/>
+              </w:numPr>
+              <w:spacing w:after="0" w:line="240" w:lineRule="auto"/>
+              <w:jc w:val="left"/>
+              <w:rPr>
+                <w:rFonts w:asciiTheme="minorHAnsi" w:hAnsiTheme="minorHAnsi" w:cstheme="minorHAnsi"/>
+                <w:szCs w:val="24"/>
+                <w:u w:val="single"/>
+              </w:rPr>
+            </w:pPr>
+            <w:r>
+              <w:rPr>
+                <w:rFonts w:asciiTheme="minorHAnsi" w:hAnsiTheme="minorHAnsi" w:cstheme="minorHAnsi"/>
+                <w:szCs w:val="24"/>
+                <w:u w:val="single"/>
+              </w:rPr>
+              <w:t>Inserimento – Richiesta Prenotazione</w:t>
+            </w:r>
+          </w:p>
+          <w:p>
+            <w:pPr>
+              <w:pStyle w:val="Paragrafoelenco"/>
+              <w:spacing w:after="0" w:line="240" w:lineRule="auto"/>
+              <w:jc w:val="left"/>
+              <w:rPr>
+                <w:rFonts w:asciiTheme="minorHAnsi" w:hAnsiTheme="minorHAnsi" w:cstheme="minorHAnsi"/>
+                <w:szCs w:val="24"/>
+                <w:u w:val="single"/>
+              </w:rPr>
+            </w:pPr>
+          </w:p>
+          <w:p>
+            <w:pPr>
               <w:pStyle w:val="TableParagraph"/>
               <w:numPr>
                 <w:ilvl w:val="0"/>
-                <w:numId w:val="19"/>
+                <w:numId w:val="16"/>
+              </w:numPr>
+              <w:tabs>
+                <w:tab w:val="left" w:pos="427"/>
+              </w:tabs>
+              <w:spacing w:before="22"/>
+              <w:rPr>
+                <w:rFonts w:asciiTheme="minorHAnsi" w:hAnsiTheme="minorHAnsi" w:cstheme="minorHAnsi"/>
+                <w:sz w:val="24"/>
+                <w:szCs w:val="24"/>
+                <w:lang w:val="it-IT"/>
+              </w:rPr>
+            </w:pPr>
+            <w:r>
+              <w:rPr>
+                <w:rFonts w:asciiTheme="minorHAnsi" w:hAnsiTheme="minorHAnsi" w:cstheme="minorHAnsi"/>
+                <w:sz w:val="24"/>
+                <w:szCs w:val="24"/>
+                <w:lang w:val="it-IT"/>
+              </w:rPr>
+              <w:t>L’utente ospite, dopo aver effettuato la ricerca dell’alloggio, seleziona quello che desidera;</w:t>
+            </w:r>
+          </w:p>
+          <w:p>
+            <w:pPr>
+              <w:pStyle w:val="TableParagraph"/>
+              <w:numPr>
+                <w:ilvl w:val="0"/>
+                <w:numId w:val="16"/>
+              </w:numPr>
+              <w:tabs>
+                <w:tab w:val="left" w:pos="427"/>
+              </w:tabs>
+              <w:spacing w:before="22"/>
+              <w:rPr>
+                <w:rFonts w:asciiTheme="minorHAnsi" w:hAnsiTheme="minorHAnsi" w:cstheme="minorHAnsi"/>
+                <w:sz w:val="24"/>
+                <w:szCs w:val="24"/>
+                <w:lang w:val="it-IT"/>
+              </w:rPr>
+            </w:pPr>
+            <w:r>
+              <w:rPr>
+                <w:rFonts w:asciiTheme="minorHAnsi" w:hAnsiTheme="minorHAnsi" w:cstheme="minorHAnsi"/>
+                <w:sz w:val="24"/>
+                <w:szCs w:val="24"/>
+                <w:lang w:val="it-IT"/>
+              </w:rPr>
+              <w:t>Il sistema mostra i dettagli dell’alloggio selezionato compresi i posti letto disponibili;</w:t>
+            </w:r>
+          </w:p>
+          <w:p>
+            <w:pPr>
+              <w:pStyle w:val="TableParagraph"/>
+              <w:numPr>
+                <w:ilvl w:val="0"/>
+                <w:numId w:val="16"/>
+              </w:numPr>
+              <w:tabs>
+                <w:tab w:val="left" w:pos="427"/>
+              </w:tabs>
+              <w:spacing w:before="22"/>
+              <w:rPr>
+                <w:rFonts w:asciiTheme="minorHAnsi" w:hAnsiTheme="minorHAnsi" w:cstheme="minorHAnsi"/>
+                <w:sz w:val="24"/>
+                <w:szCs w:val="24"/>
+                <w:lang w:val="it-IT"/>
+              </w:rPr>
+            </w:pPr>
+            <w:r>
+              <w:rPr>
+                <w:rFonts w:asciiTheme="minorHAnsi" w:hAnsiTheme="minorHAnsi" w:cstheme="minorHAnsi"/>
+                <w:sz w:val="24"/>
+                <w:szCs w:val="24"/>
+                <w:lang w:val="it-IT"/>
+              </w:rPr>
+              <w:t>L’utente seleziona i posti letto che desidera prenotare;</w:t>
+            </w:r>
+          </w:p>
+          <w:p>
+            <w:pPr>
+              <w:pStyle w:val="TableParagraph"/>
+              <w:numPr>
+                <w:ilvl w:val="0"/>
+                <w:numId w:val="16"/>
+              </w:numPr>
+              <w:tabs>
+                <w:tab w:val="left" w:pos="427"/>
+              </w:tabs>
+              <w:spacing w:before="22"/>
+              <w:rPr>
+                <w:rFonts w:asciiTheme="minorHAnsi" w:hAnsiTheme="minorHAnsi" w:cstheme="minorHAnsi"/>
+                <w:sz w:val="24"/>
+                <w:szCs w:val="24"/>
+                <w:lang w:val="it-IT"/>
+              </w:rPr>
+            </w:pPr>
+            <w:r>
+              <w:rPr>
+                <w:rFonts w:asciiTheme="minorHAnsi" w:hAnsiTheme="minorHAnsi" w:cstheme="minorHAnsi"/>
+                <w:sz w:val="24"/>
+                <w:szCs w:val="24"/>
+                <w:lang w:val="it-IT"/>
+              </w:rPr>
+              <w:t>L’utente ospitante inserisce gli eventuali utenti accompagnatori che devono soggiornare insieme a lui inserendo l’e-mail di ognuno;</w:t>
+            </w:r>
+          </w:p>
+          <w:p>
+            <w:pPr>
+              <w:pStyle w:val="TableParagraph"/>
+              <w:numPr>
+                <w:ilvl w:val="0"/>
+                <w:numId w:val="16"/>
+              </w:numPr>
+              <w:tabs>
+                <w:tab w:val="left" w:pos="427"/>
+              </w:tabs>
+              <w:spacing w:before="22"/>
+              <w:rPr>
+                <w:rFonts w:asciiTheme="minorHAnsi" w:hAnsiTheme="minorHAnsi" w:cstheme="minorHAnsi"/>
+                <w:sz w:val="24"/>
+                <w:szCs w:val="24"/>
+                <w:lang w:val="it-IT"/>
+              </w:rPr>
+            </w:pPr>
+            <w:r>
+              <w:rPr>
+                <w:rFonts w:asciiTheme="minorHAnsi" w:hAnsiTheme="minorHAnsi" w:cstheme="minorHAnsi"/>
+                <w:sz w:val="24"/>
+                <w:szCs w:val="24"/>
+                <w:lang w:val="it-IT"/>
+              </w:rPr>
+              <w:t>Il sistema verifica che gli utenti accompagnatori inseriti siano iscritti alla piattaforma ed effettua i controlli sul numero di posti letto richiesti che devono coincidere con il numero dei posti letto disponibili;</w:t>
+            </w:r>
+          </w:p>
+          <w:p>
+            <w:pPr>
+              <w:pStyle w:val="TableParagraph"/>
+              <w:numPr>
+                <w:ilvl w:val="0"/>
+                <w:numId w:val="16"/>
+              </w:numPr>
+              <w:tabs>
+                <w:tab w:val="left" w:pos="427"/>
+              </w:tabs>
+              <w:spacing w:before="22"/>
+              <w:rPr>
+                <w:rFonts w:asciiTheme="minorHAnsi" w:hAnsiTheme="minorHAnsi" w:cstheme="minorHAnsi"/>
+                <w:sz w:val="24"/>
+                <w:szCs w:val="24"/>
+                <w:lang w:val="it-IT"/>
+              </w:rPr>
+            </w:pPr>
+            <w:r>
+              <w:rPr>
+                <w:rFonts w:asciiTheme="minorHAnsi" w:hAnsiTheme="minorHAnsi" w:cstheme="minorHAnsi"/>
+                <w:sz w:val="24"/>
+                <w:szCs w:val="24"/>
+                <w:lang w:val="it-IT"/>
+              </w:rPr>
+              <w:t>Il sistema richiede la conferma di prenotazione;</w:t>
+            </w:r>
+          </w:p>
+          <w:p>
+            <w:pPr>
+              <w:pStyle w:val="TableParagraph"/>
+              <w:numPr>
+                <w:ilvl w:val="0"/>
+                <w:numId w:val="16"/>
+              </w:numPr>
+              <w:tabs>
+                <w:tab w:val="left" w:pos="427"/>
+              </w:tabs>
+              <w:spacing w:before="22"/>
+              <w:rPr>
+                <w:rFonts w:asciiTheme="minorHAnsi" w:hAnsiTheme="minorHAnsi" w:cstheme="minorHAnsi"/>
+                <w:sz w:val="24"/>
+                <w:szCs w:val="24"/>
+                <w:lang w:val="it-IT"/>
+              </w:rPr>
+            </w:pPr>
+            <w:r>
+              <w:rPr>
+                <w:rFonts w:asciiTheme="minorHAnsi" w:hAnsiTheme="minorHAnsi" w:cstheme="minorHAnsi"/>
+                <w:sz w:val="24"/>
+                <w:szCs w:val="24"/>
+                <w:lang w:val="it-IT"/>
+              </w:rPr>
+              <w:t>L’utente ospite conferma la prenotazione;</w:t>
+            </w:r>
+          </w:p>
+          <w:p>
+            <w:pPr>
+              <w:pStyle w:val="TableParagraph"/>
+              <w:numPr>
+                <w:ilvl w:val="0"/>
+                <w:numId w:val="16"/>
+              </w:numPr>
+              <w:tabs>
+                <w:tab w:val="left" w:pos="427"/>
+              </w:tabs>
+              <w:spacing w:before="22"/>
+              <w:rPr>
+                <w:rFonts w:asciiTheme="minorHAnsi" w:hAnsiTheme="minorHAnsi" w:cstheme="minorHAnsi"/>
+                <w:sz w:val="24"/>
+                <w:szCs w:val="24"/>
+                <w:lang w:val="it-IT"/>
+              </w:rPr>
+            </w:pPr>
+            <w:r>
+              <w:rPr>
+                <w:rFonts w:asciiTheme="minorHAnsi" w:hAnsiTheme="minorHAnsi" w:cstheme="minorHAnsi"/>
+                <w:sz w:val="24"/>
+                <w:szCs w:val="24"/>
+                <w:lang w:val="it-IT"/>
+              </w:rPr>
+              <w:t>Il sistema effettua la prenotazione, quindi associa l’alloggio agli utenti e contestualmente segnala l’alloggio come “In attesa di conferma” da parte dell’utente ospitante.</w:t>
+            </w:r>
+          </w:p>
+          <w:p>
+            <w:pPr>
+              <w:pStyle w:val="TableParagraph"/>
+              <w:numPr>
+                <w:ilvl w:val="0"/>
+                <w:numId w:val="16"/>
+              </w:numPr>
+              <w:tabs>
+                <w:tab w:val="left" w:pos="427"/>
+              </w:tabs>
+              <w:spacing w:before="22"/>
+              <w:rPr>
+                <w:rFonts w:asciiTheme="minorHAnsi" w:hAnsiTheme="minorHAnsi" w:cstheme="minorHAnsi"/>
+                <w:sz w:val="24"/>
+                <w:szCs w:val="24"/>
+                <w:lang w:val="it-IT"/>
+              </w:rPr>
+            </w:pPr>
+            <w:r>
+              <w:rPr>
+                <w:rFonts w:asciiTheme="minorHAnsi" w:hAnsiTheme="minorHAnsi" w:cstheme="minorHAnsi"/>
+                <w:sz w:val="24"/>
+                <w:szCs w:val="24"/>
+                <w:lang w:val="it-IT"/>
+              </w:rPr>
+              <w:t>Il sistema invia la richiesta all’utente ospitante.</w:t>
+            </w:r>
+          </w:p>
+          <w:p>
+            <w:pPr>
+              <w:pStyle w:val="TableParagraph"/>
+              <w:tabs>
+                <w:tab w:val="left" w:pos="427"/>
+              </w:tabs>
+              <w:spacing w:before="22"/>
+              <w:ind w:left="360"/>
+              <w:rPr>
+                <w:rFonts w:asciiTheme="minorHAnsi" w:hAnsiTheme="minorHAnsi" w:cstheme="minorHAnsi"/>
+                <w:sz w:val="24"/>
+                <w:szCs w:val="24"/>
+                <w:lang w:val="it-IT"/>
+              </w:rPr>
+            </w:pPr>
+          </w:p>
+          <w:p>
+            <w:pPr>
+              <w:pStyle w:val="Paragrafoelenco"/>
+              <w:numPr>
+                <w:ilvl w:val="0"/>
+                <w:numId w:val="34"/>
+              </w:numPr>
+              <w:spacing w:after="0" w:line="240" w:lineRule="auto"/>
+              <w:jc w:val="left"/>
+              <w:rPr>
+                <w:rFonts w:asciiTheme="minorHAnsi" w:hAnsiTheme="minorHAnsi" w:cstheme="minorHAnsi"/>
+                <w:szCs w:val="24"/>
+                <w:u w:val="single"/>
+              </w:rPr>
+            </w:pPr>
+            <w:r>
+              <w:rPr>
+                <w:rFonts w:asciiTheme="minorHAnsi" w:hAnsiTheme="minorHAnsi" w:cstheme="minorHAnsi"/>
+                <w:szCs w:val="24"/>
+                <w:u w:val="single"/>
+              </w:rPr>
+              <w:t>Ricerca – Elenco Prenotazioni</w:t>
+            </w:r>
+          </w:p>
+          <w:p>
+            <w:pPr>
+              <w:pStyle w:val="Paragrafoelenco"/>
+              <w:spacing w:after="0" w:line="240" w:lineRule="auto"/>
+              <w:jc w:val="left"/>
+              <w:rPr>
+                <w:rFonts w:asciiTheme="minorHAnsi" w:hAnsiTheme="minorHAnsi" w:cstheme="minorHAnsi"/>
+                <w:szCs w:val="24"/>
+                <w:u w:val="single"/>
+              </w:rPr>
+            </w:pPr>
+          </w:p>
+          <w:p>
+            <w:pPr>
+              <w:pStyle w:val="TableParagraph"/>
+              <w:numPr>
+                <w:ilvl w:val="0"/>
+                <w:numId w:val="33"/>
               </w:numPr>
               <w:tabs>
                 <w:tab w:val="left" w:pos="427"/>
@@ -858,25 +1371,7 @@
                 <w:szCs w:val="24"/>
                 <w:lang w:val="it-IT"/>
               </w:rPr>
-              <w:t xml:space="preserve">L’utente </w:t>
-            </w:r>
-            <w:r>
-              <w:rPr>
-                <w:rFonts w:asciiTheme="minorHAnsi" w:hAnsiTheme="minorHAnsi" w:cstheme="minorHAnsi"/>
-                <w:sz w:val="24"/>
-                <w:szCs w:val="24"/>
-                <w:lang w:val="it-IT"/>
-              </w:rPr>
-              <w:t>ospite chiede al sistema di visualizzare l’elenco delle prenotazioni</w:t>
-            </w:r>
-            <w:r>
-              <w:rPr>
-                <w:rFonts w:asciiTheme="minorHAnsi" w:hAnsiTheme="minorHAnsi" w:cstheme="minorHAnsi"/>
-                <w:sz w:val="24"/>
-                <w:szCs w:val="24"/>
-                <w:lang w:val="it-IT"/>
-              </w:rPr>
-              <w:t>;</w:t>
+              <w:t>L’utente ospite richiede al sistema di visualizzare l’elenco delle prenotazioni;</w:t>
             </w:r>
           </w:p>
           <w:p>
@@ -884,7 +1379,7 @@
               <w:pStyle w:val="TableParagraph"/>
               <w:numPr>
                 <w:ilvl w:val="0"/>
-                <w:numId w:val="19"/>
+                <w:numId w:val="33"/>
               </w:numPr>
               <w:tabs>
                 <w:tab w:val="left" w:pos="427"/>
@@ -904,16 +1399,7 @@
                 <w:szCs w:val="24"/>
                 <w:lang w:val="it-IT"/>
               </w:rPr>
-              <w:t xml:space="preserve">Il sistema </w:t>
-            </w:r>
-            <w:r>
-              <w:rPr>
-                <w:rFonts w:asciiTheme="minorHAnsi" w:hAnsiTheme="minorHAnsi" w:cstheme="minorHAnsi"/>
-                <w:sz w:val="24"/>
-                <w:szCs w:val="24"/>
-                <w:lang w:val="it-IT"/>
-              </w:rPr>
-              <w:t>mostra tutte le prenotazioni in cui l’utente figura come ospite.</w:t>
+              <w:t>Il sistema mostra tutte le prenotazioni in cui l’utente figura come ospite;</w:t>
             </w:r>
           </w:p>
           <w:p>
@@ -966,6 +1452,70 @@
           <w:p>
             <w:pPr>
               <w:pStyle w:val="TableParagraph"/>
+              <w:spacing w:line="268" w:lineRule="exact"/>
+              <w:ind w:left="0"/>
+              <w:rPr>
+                <w:rFonts w:asciiTheme="minorHAnsi" w:hAnsiTheme="minorHAnsi" w:cstheme="minorHAnsi"/>
+                <w:sz w:val="24"/>
+                <w:szCs w:val="24"/>
+                <w:u w:val="single"/>
+                <w:lang w:val="it-IT"/>
+              </w:rPr>
+            </w:pPr>
+            <w:r>
+              <w:rPr>
+                <w:rFonts w:asciiTheme="minorHAnsi" w:hAnsiTheme="minorHAnsi" w:cstheme="minorHAnsi"/>
+                <w:sz w:val="24"/>
+                <w:szCs w:val="24"/>
+                <w:u w:val="single"/>
+                <w:lang w:val="it-IT"/>
+              </w:rPr>
+              <w:t xml:space="preserve">Gli utenti accompagnatori non sono iscritti al sistema: </w:t>
+            </w:r>
+          </w:p>
+          <w:p>
+            <w:pPr>
+              <w:pStyle w:val="TableParagraph"/>
+              <w:spacing w:line="268" w:lineRule="exact"/>
+              <w:ind w:left="0"/>
+              <w:rPr>
+                <w:rFonts w:asciiTheme="minorHAnsi" w:hAnsiTheme="minorHAnsi" w:cstheme="minorHAnsi"/>
+                <w:sz w:val="24"/>
+                <w:szCs w:val="24"/>
+                <w:u w:val="single"/>
+                <w:lang w:val="it-IT"/>
+              </w:rPr>
+            </w:pPr>
+          </w:p>
+          <w:p>
+            <w:pPr>
+              <w:spacing w:line="240" w:lineRule="auto"/>
+              <w:rPr>
+                <w:rFonts w:asciiTheme="minorHAnsi" w:hAnsiTheme="minorHAnsi" w:cstheme="minorHAnsi"/>
+                <w:szCs w:val="24"/>
+              </w:rPr>
+            </w:pPr>
+            <w:r>
+              <w:rPr>
+                <w:rFonts w:asciiTheme="minorHAnsi" w:hAnsiTheme="minorHAnsi" w:cstheme="minorHAnsi"/>
+                <w:szCs w:val="24"/>
+              </w:rPr>
+              <w:lastRenderedPageBreak/>
+              <w:t>A1)  Il sistema informa l’utente sulla non validità dei dati immessi e chiede all’utente di effettuare la prenotazione una volta che gli utenti accompagnatori hanno effettuato l’iscrizione.</w:t>
+            </w:r>
+          </w:p>
+          <w:p>
+            <w:pPr>
+              <w:spacing w:line="240" w:lineRule="auto"/>
+              <w:rPr>
+                <w:rFonts w:asciiTheme="minorHAnsi" w:hAnsiTheme="minorHAnsi" w:cstheme="minorHAnsi"/>
+                <w:szCs w:val="24"/>
+              </w:rPr>
+            </w:pPr>
+          </w:p>
+          <w:p>
+            <w:pPr>
+              <w:pStyle w:val="TableParagraph"/>
               <w:spacing w:after="210" w:line="268" w:lineRule="exact"/>
               <w:ind w:left="0"/>
               <w:rPr>
@@ -1000,12 +1550,8 @@
           <w:p>
             <w:pPr>
               <w:pStyle w:val="TableParagraph"/>
-              <w:numPr>
-                <w:ilvl w:val="0"/>
-                <w:numId w:val="18"/>
-              </w:numPr>
               <w:spacing w:after="210" w:line="268" w:lineRule="exact"/>
-              <w:ind w:left="360"/>
+              <w:ind w:left="0"/>
               <w:rPr>
                 <w:rFonts w:asciiTheme="minorHAnsi" w:hAnsiTheme="minorHAnsi" w:cstheme="minorHAnsi"/>
                 <w:sz w:val="24"/>
@@ -1013,6 +1559,15 @@
                 <w:lang w:val="it-IT"/>
               </w:rPr>
             </w:pPr>
+            <w:r>
+              <w:rPr>
+                <w:rFonts w:asciiTheme="minorHAnsi" w:hAnsiTheme="minorHAnsi" w:cstheme="minorHAnsi"/>
+                <w:sz w:val="24"/>
+                <w:szCs w:val="24"/>
+                <w:lang w:val="it-IT"/>
+              </w:rPr>
+              <w:t xml:space="preserve">B1) </w:t>
+            </w:r>
             <w:r>
               <w:rPr>
                 <w:rFonts w:asciiTheme="minorHAnsi" w:hAnsiTheme="minorHAnsi" w:cstheme="minorHAnsi"/>
@@ -1046,6 +1601,7 @@
                 <w:b/>
                 <w:szCs w:val="24"/>
               </w:rPr>
+              <w:lastRenderedPageBreak/>
               <w:t>Requisiti speciali</w:t>
             </w:r>
           </w:p>
@@ -1136,7 +1692,28 @@
                 <w:rFonts w:asciiTheme="minorHAnsi" w:hAnsiTheme="minorHAnsi" w:cstheme="minorHAnsi"/>
                 <w:szCs w:val="24"/>
               </w:rPr>
-              <w:t xml:space="preserve"> numero di volte in cui l’utente ospite effettua questa operazione.</w:t>
+              <w:t xml:space="preserve"> numero </w:t>
+            </w:r>
+            <w:r>
+              <w:rPr>
+                <w:rFonts w:asciiTheme="minorHAnsi" w:hAnsiTheme="minorHAnsi" w:cstheme="minorHAnsi"/>
+                <w:szCs w:val="24"/>
+              </w:rPr>
+              <w:t>di prenotazioni effettuate</w:t>
+            </w:r>
+            <w:r>
+              <w:rPr>
+                <w:rFonts w:asciiTheme="minorHAnsi" w:hAnsiTheme="minorHAnsi" w:cstheme="minorHAnsi"/>
+                <w:szCs w:val="24"/>
+              </w:rPr>
+              <w:t xml:space="preserve"> e alle necessità dell’utente ospite</w:t>
+            </w:r>
+            <w:r>
+              <w:rPr>
+                <w:rFonts w:asciiTheme="minorHAnsi" w:hAnsiTheme="minorHAnsi" w:cstheme="minorHAnsi"/>
+                <w:szCs w:val="24"/>
+              </w:rPr>
+              <w:t>.</w:t>
             </w:r>
           </w:p>
         </w:tc>
@@ -1178,7 +1755,7 @@
           <w:sz w:val="36"/>
           <w:szCs w:val="36"/>
         </w:rPr>
-        <w:t>7</w:t>
+        <w:t>6</w:t>
       </w:r>
       <w:r>
         <w:rPr>
@@ -1242,6 +1819,7 @@
             <w:pPr>
               <w:jc w:val="center"/>
               <w:rPr>
+                <w:rFonts w:asciiTheme="minorHAnsi" w:hAnsiTheme="minorHAnsi" w:cstheme="minorHAnsi"/>
                 <w:b/>
                 <w:szCs w:val="24"/>
               </w:rPr>
@@ -1250,6 +1828,7 @@
             <w:bookmarkStart w:id="1" w:name="_Hlk65231753"/>
             <w:r>
               <w:rPr>
+                <w:rFonts w:asciiTheme="minorHAnsi" w:hAnsiTheme="minorHAnsi" w:cstheme="minorHAnsi"/>
                 <w:b/>
                 <w:sz w:val="36"/>
                 <w:szCs w:val="36"/>
@@ -1258,14 +1837,16 @@
             </w:r>
             <w:r>
               <w:rPr>
+                <w:rFonts w:asciiTheme="minorHAnsi" w:hAnsiTheme="minorHAnsi" w:cstheme="minorHAnsi"/>
                 <w:b/>
                 <w:sz w:val="36"/>
                 <w:szCs w:val="36"/>
               </w:rPr>
-              <w:t>7</w:t>
-            </w:r>
-            <w:r>
-              <w:rPr>
+              <w:t>6</w:t>
+            </w:r>
+            <w:r>
+              <w:rPr>
+                <w:rFonts w:asciiTheme="minorHAnsi" w:hAnsiTheme="minorHAnsi" w:cstheme="minorHAnsi"/>
                 <w:b/>
                 <w:sz w:val="36"/>
                 <w:szCs w:val="36"/>
@@ -1274,6 +1855,7 @@
             </w:r>
             <w:r>
               <w:rPr>
+                <w:rFonts w:asciiTheme="minorHAnsi" w:hAnsiTheme="minorHAnsi" w:cstheme="minorHAnsi"/>
                 <w:b/>
                 <w:sz w:val="36"/>
                 <w:szCs w:val="36"/>
@@ -1544,27 +2126,10 @@
             </w:r>
             <w:r>
               <w:rPr>
-                <w:szCs w:val="24"/>
-              </w:rPr>
-              <w:t xml:space="preserve"> v</w:t>
-            </w:r>
-            <w:r>
-              <w:rPr>
-                <w:szCs w:val="24"/>
-              </w:rPr>
-              <w:t xml:space="preserve">uole poter gestire le richieste di prenotazione inerenti </w:t>
-            </w:r>
-            <w:r>
-              <w:rPr>
-                <w:szCs w:val="24"/>
-              </w:rPr>
-              <w:t>al proprio alloggio</w:t>
-            </w:r>
-            <w:r>
-              <w:rPr>
-                <w:szCs w:val="24"/>
-              </w:rPr>
-              <w:t xml:space="preserve"> effettuate dagli utenti ospiti in maniera veloce</w:t>
+                <w:rFonts w:asciiTheme="minorHAnsi" w:hAnsiTheme="minorHAnsi" w:cstheme="minorHAnsi"/>
+                <w:szCs w:val="24"/>
+              </w:rPr>
+              <w:t xml:space="preserve"> vuole poter gestire le richieste di prenotazione inerenti al proprio alloggio effettuate dagli utenti ospiti in maniera veloce</w:t>
             </w:r>
             <w:r>
               <w:rPr>
@@ -1600,7 +2165,7 @@
             </w:r>
             <w:r>
               <w:rPr>
-                <w:rFonts w:cstheme="minorHAnsi"/>
+                <w:rFonts w:asciiTheme="minorHAnsi" w:hAnsiTheme="minorHAnsi" w:cstheme="minorHAnsi"/>
                 <w:szCs w:val="24"/>
               </w:rPr>
               <w:t xml:space="preserve"> vuole che la richiesta venga visualizzata dall’utente ospitante e che la risposta venga visualizzata in maniera veloce</w:t>
@@ -1705,6 +2270,13 @@
                 <w:rFonts w:asciiTheme="minorHAnsi" w:hAnsiTheme="minorHAnsi" w:cstheme="minorHAnsi"/>
                 <w:szCs w:val="24"/>
               </w:rPr>
+              <w:t xml:space="preserve"> dal sistema</w:t>
+            </w:r>
+            <w:r>
+              <w:rPr>
+                <w:rFonts w:asciiTheme="minorHAnsi" w:hAnsiTheme="minorHAnsi" w:cstheme="minorHAnsi"/>
+                <w:szCs w:val="24"/>
+              </w:rPr>
               <w:t>.</w:t>
             </w:r>
           </w:p>
@@ -1840,7 +2412,6 @@
                 <w:b/>
                 <w:szCs w:val="24"/>
               </w:rPr>
-              <w:lastRenderedPageBreak/>
               <w:t>Scenario Principale di successo (flusso base)</w:t>
             </w:r>
           </w:p>
@@ -1913,7 +2484,17 @@
                 <w:szCs w:val="24"/>
                 <w:lang w:val="it-IT"/>
               </w:rPr>
-              <w:t>ospitante chiede al sistema di visualizzare l’elenco delle richieste di prenotazione</w:t>
+              <w:t xml:space="preserve">ospitante chiede al sistema di visualizzare l’elenco delle richieste di </w:t>
+            </w:r>
+            <w:r>
+              <w:rPr>
+                <w:rFonts w:asciiTheme="minorHAnsi" w:hAnsiTheme="minorHAnsi" w:cstheme="minorHAnsi"/>
+                <w:sz w:val="24"/>
+                <w:szCs w:val="24"/>
+                <w:lang w:val="it-IT"/>
+              </w:rPr>
+              <w:lastRenderedPageBreak/>
+              <w:t>prenotazione</w:t>
             </w:r>
             <w:r>
               <w:rPr>
@@ -2408,6 +2989,7 @@
                 <w:b/>
                 <w:szCs w:val="24"/>
               </w:rPr>
+              <w:lastRenderedPageBreak/>
               <w:t>Estensioni (o flussi alternativi)</w:t>
             </w:r>
           </w:p>
@@ -2567,6 +3149,22 @@
       </w:tr>
       <w:bookmarkEnd w:id="0"/>
     </w:tbl>
+    <w:p>
+      <w:pPr>
+        <w:rPr>
+          <w:sz w:val="36"/>
+          <w:szCs w:val="52"/>
+        </w:rPr>
+      </w:pPr>
+    </w:p>
+    <w:p>
+      <w:pPr>
+        <w:rPr>
+          <w:sz w:val="36"/>
+          <w:szCs w:val="52"/>
+        </w:rPr>
+      </w:pPr>
+    </w:p>
     <w:p>
       <w:pPr>
         <w:rPr>
@@ -2602,7 +3200,7 @@
           <w:sz w:val="36"/>
           <w:szCs w:val="36"/>
         </w:rPr>
-        <w:t>8</w:t>
+        <w:t>7</w:t>
       </w:r>
       <w:r>
         <w:rPr>
@@ -2687,7 +3285,7 @@
                 <w:sz w:val="36"/>
                 <w:szCs w:val="36"/>
               </w:rPr>
-              <w:t>8</w:t>
+              <w:t>7</w:t>
             </w:r>
             <w:r>
               <w:rPr>
@@ -3136,6 +3734,13 @@
                 <w:rFonts w:asciiTheme="minorHAnsi" w:hAnsiTheme="minorHAnsi" w:cstheme="minorHAnsi"/>
                 <w:szCs w:val="24"/>
               </w:rPr>
+              <w:t xml:space="preserve"> dal sistema</w:t>
+            </w:r>
+            <w:r>
+              <w:rPr>
+                <w:rFonts w:asciiTheme="minorHAnsi" w:hAnsiTheme="minorHAnsi" w:cstheme="minorHAnsi"/>
+                <w:szCs w:val="24"/>
+              </w:rPr>
               <w:t>.</w:t>
             </w:r>
           </w:p>
@@ -3180,23 +3785,7 @@
                 <w:rFonts w:asciiTheme="minorHAnsi" w:hAnsiTheme="minorHAnsi" w:cstheme="minorHAnsi"/>
                 <w:szCs w:val="24"/>
               </w:rPr>
-              <w:t xml:space="preserve">L’utente ospitante per rilasciare il </w:t>
-            </w:r>
-            <w:proofErr w:type="gramStart"/>
-            <w:r>
-              <w:rPr>
-                <w:rFonts w:asciiTheme="minorHAnsi" w:hAnsiTheme="minorHAnsi" w:cstheme="minorHAnsi"/>
-                <w:szCs w:val="24"/>
-              </w:rPr>
-              <w:t>feedback</w:t>
-            </w:r>
-            <w:proofErr w:type="gramEnd"/>
-            <w:r>
-              <w:rPr>
-                <w:rFonts w:asciiTheme="minorHAnsi" w:hAnsiTheme="minorHAnsi" w:cstheme="minorHAnsi"/>
-                <w:szCs w:val="24"/>
-              </w:rPr>
-              <w:t xml:space="preserve"> deve aver richiesto la visualizzazione delle richieste di prenotazione descritta nel caso d’uso UC5.</w:t>
+              <w:t>L’utente ospitante per rilasciare il feedback deve aver richiesto la visualizzazione delle richieste di prenotazione descritta nel caso d’uso UC5.</w:t>
             </w:r>
           </w:p>
         </w:tc>
@@ -3257,23 +3846,7 @@
                 <w:rFonts w:asciiTheme="minorHAnsi" w:hAnsiTheme="minorHAnsi" w:cstheme="minorHAnsi"/>
                 <w:szCs w:val="24"/>
               </w:rPr>
-              <w:t xml:space="preserve">Il </w:t>
-            </w:r>
-            <w:proofErr w:type="gramStart"/>
-            <w:r>
-              <w:rPr>
-                <w:rFonts w:asciiTheme="minorHAnsi" w:hAnsiTheme="minorHAnsi" w:cstheme="minorHAnsi"/>
-                <w:szCs w:val="24"/>
-              </w:rPr>
-              <w:t>feedback</w:t>
-            </w:r>
-            <w:proofErr w:type="gramEnd"/>
-            <w:r>
-              <w:rPr>
-                <w:rFonts w:asciiTheme="minorHAnsi" w:hAnsiTheme="minorHAnsi" w:cstheme="minorHAnsi"/>
-                <w:szCs w:val="24"/>
-              </w:rPr>
-              <w:t xml:space="preserve"> risulta visibile agli utenti</w:t>
+              <w:t>Il feedback risulta visibile agli utenti</w:t>
             </w:r>
             <w:r>
               <w:rPr>
@@ -3385,27 +3958,7 @@
                 <w:szCs w:val="24"/>
                 <w:lang w:val="it-IT"/>
               </w:rPr>
-              <w:t xml:space="preserve">Appena finito il soggiorno, l’utente ospite viene automaticamente reindirizzato alla pagina in cui inserire il </w:t>
-            </w:r>
-            <w:proofErr w:type="gramStart"/>
-            <w:r>
-              <w:rPr>
-                <w:rFonts w:asciiTheme="minorHAnsi" w:hAnsiTheme="minorHAnsi" w:cstheme="minorHAnsi"/>
-                <w:sz w:val="24"/>
-                <w:szCs w:val="24"/>
-                <w:lang w:val="it-IT"/>
-              </w:rPr>
-              <w:t>feedback</w:t>
-            </w:r>
-            <w:proofErr w:type="gramEnd"/>
-            <w:r>
-              <w:rPr>
-                <w:rFonts w:asciiTheme="minorHAnsi" w:hAnsiTheme="minorHAnsi" w:cstheme="minorHAnsi"/>
-                <w:sz w:val="24"/>
-                <w:szCs w:val="24"/>
-                <w:lang w:val="it-IT"/>
-              </w:rPr>
-              <w:t xml:space="preserve"> per il soggiorno concluso</w:t>
+              <w:t>Appena finito il soggiorno, l’utente ospite viene automaticamente reindirizzato alla pagina in cui inserire il feedback per il soggiorno concluso</w:t>
             </w:r>
             <w:r>
               <w:rPr>
@@ -3543,27 +4096,7 @@
                 <w:szCs w:val="24"/>
                 <w:lang w:val="it-IT"/>
               </w:rPr>
-              <w:t xml:space="preserve">verifica la validità dei dati e registra il </w:t>
-            </w:r>
-            <w:proofErr w:type="gramStart"/>
-            <w:r>
-              <w:rPr>
-                <w:rFonts w:asciiTheme="minorHAnsi" w:hAnsiTheme="minorHAnsi" w:cstheme="minorHAnsi"/>
-                <w:sz w:val="24"/>
-                <w:szCs w:val="24"/>
-                <w:lang w:val="it-IT"/>
-              </w:rPr>
-              <w:t>feedback</w:t>
-            </w:r>
-            <w:proofErr w:type="gramEnd"/>
-            <w:r>
-              <w:rPr>
-                <w:rFonts w:asciiTheme="minorHAnsi" w:hAnsiTheme="minorHAnsi" w:cstheme="minorHAnsi"/>
-                <w:sz w:val="24"/>
-                <w:szCs w:val="24"/>
-                <w:lang w:val="it-IT"/>
-              </w:rPr>
-              <w:t xml:space="preserve"> associandolo all’utente ospitante</w:t>
+              <w:t>verifica la validità dei dati e registra il feedback associandolo all’utente ospitante</w:t>
             </w:r>
             <w:r>
               <w:rPr>
@@ -3652,19 +4185,8 @@
                 <w:szCs w:val="24"/>
                 <w:lang w:val="it-IT"/>
               </w:rPr>
-              <w:t xml:space="preserve">Dopo aver visualizzato l’elenco delle richieste di prenotazione, l’utente ospitante seleziona quella a cui rilasciare un </w:t>
-            </w:r>
-            <w:proofErr w:type="gramStart"/>
-            <w:r>
-              <w:rPr>
-                <w:rFonts w:asciiTheme="minorHAnsi" w:hAnsiTheme="minorHAnsi" w:cstheme="minorHAnsi"/>
-                <w:sz w:val="24"/>
-                <w:szCs w:val="24"/>
-                <w:lang w:val="it-IT"/>
-              </w:rPr>
-              <w:t>feedback</w:t>
-            </w:r>
-            <w:proofErr w:type="gramEnd"/>
+              <w:t>Dopo aver visualizzato l’elenco delle richieste di prenotazione, l’utente ospitante seleziona quella a cui rilasciare un feedback</w:t>
+            </w:r>
             <w:r>
               <w:rPr>
                 <w:rFonts w:asciiTheme="minorHAnsi" w:hAnsiTheme="minorHAnsi" w:cstheme="minorHAnsi"/>
@@ -3737,19 +4259,8 @@
                 <w:szCs w:val="24"/>
                 <w:lang w:val="it-IT"/>
               </w:rPr>
-              <w:t xml:space="preserve">L’utente ospitante seleziona l’utente ospite alla quale associare il </w:t>
-            </w:r>
-            <w:proofErr w:type="gramStart"/>
-            <w:r>
-              <w:rPr>
-                <w:rFonts w:asciiTheme="minorHAnsi" w:hAnsiTheme="minorHAnsi" w:cstheme="minorHAnsi"/>
-                <w:sz w:val="24"/>
-                <w:szCs w:val="24"/>
-                <w:lang w:val="it-IT"/>
-              </w:rPr>
-              <w:t>feedback</w:t>
-            </w:r>
-            <w:proofErr w:type="gramEnd"/>
+              <w:t>L’utente ospitante seleziona l’utente ospite alla quale associare il feedback</w:t>
+            </w:r>
             <w:r>
               <w:rPr>
                 <w:rFonts w:asciiTheme="minorHAnsi" w:hAnsiTheme="minorHAnsi" w:cstheme="minorHAnsi"/>
@@ -3841,27 +4352,7 @@
                 <w:szCs w:val="24"/>
                 <w:lang w:val="it-IT"/>
               </w:rPr>
-              <w:t xml:space="preserve">Il sistema verifica la validità dei dati e registra il </w:t>
-            </w:r>
-            <w:proofErr w:type="gramStart"/>
-            <w:r>
-              <w:rPr>
-                <w:rFonts w:asciiTheme="minorHAnsi" w:hAnsiTheme="minorHAnsi" w:cstheme="minorHAnsi"/>
-                <w:sz w:val="24"/>
-                <w:szCs w:val="24"/>
-                <w:lang w:val="it-IT"/>
-              </w:rPr>
-              <w:t>feedback</w:t>
-            </w:r>
-            <w:proofErr w:type="gramEnd"/>
-            <w:r>
-              <w:rPr>
-                <w:rFonts w:asciiTheme="minorHAnsi" w:hAnsiTheme="minorHAnsi" w:cstheme="minorHAnsi"/>
-                <w:sz w:val="24"/>
-                <w:szCs w:val="24"/>
-                <w:lang w:val="it-IT"/>
-              </w:rPr>
-              <w:t xml:space="preserve"> associandolo </w:t>
+              <w:t xml:space="preserve">Il sistema verifica la validità dei dati e registra il feedback associandolo </w:t>
             </w:r>
             <w:r>
               <w:rPr>
@@ -4311,7 +4802,7 @@
           <w:sz w:val="28"/>
           <w:szCs w:val="28"/>
         </w:rPr>
-        <w:t>6</w:t>
+        <w:t>5</w:t>
       </w:r>
       <w:r>
         <w:rPr>
@@ -4333,7 +4824,7 @@
           <w:sz w:val="28"/>
           <w:szCs w:val="28"/>
         </w:rPr>
-        <w:t>Elenco Prenotazioni</w:t>
+        <w:t>Prenota Alloggio</w:t>
       </w:r>
     </w:p>
     <w:p>
@@ -4446,7 +4937,7 @@
           <w:sz w:val="28"/>
           <w:szCs w:val="28"/>
         </w:rPr>
-        <w:t>7</w:t>
+        <w:t>6</w:t>
       </w:r>
       <w:r>
         <w:rPr>
@@ -4581,7 +5072,7 @@
           <w:sz w:val="28"/>
           <w:szCs w:val="28"/>
         </w:rPr>
-        <w:t>8</w:t>
+        <w:t>7</w:t>
       </w:r>
       <w:r>
         <w:rPr>
@@ -5144,28 +5635,14 @@
                 <w:rFonts w:asciiTheme="minorHAnsi" w:hAnsiTheme="minorHAnsi" w:cstheme="minorHAnsi"/>
                 <w:szCs w:val="32"/>
               </w:rPr>
-              <w:t xml:space="preserve"> “In attesa di conferma</w:t>
+              <w:t xml:space="preserve"> “In attesa di conferma”</w:t>
             </w:r>
             <w:r>
               <w:rPr>
                 <w:rFonts w:asciiTheme="minorHAnsi" w:hAnsiTheme="minorHAnsi" w:cstheme="minorHAnsi"/>
                 <w:szCs w:val="32"/>
               </w:rPr>
-              <w:t>.</w:t>
-            </w:r>
-            <w:r>
-              <w:rPr>
-                <w:rFonts w:asciiTheme="minorHAnsi" w:hAnsiTheme="minorHAnsi" w:cstheme="minorHAnsi"/>
-                <w:szCs w:val="32"/>
-              </w:rPr>
-              <w:t>”</w:t>
-            </w:r>
-            <w:r>
-              <w:rPr>
-                <w:rFonts w:asciiTheme="minorHAnsi" w:hAnsiTheme="minorHAnsi" w:cstheme="minorHAnsi"/>
-                <w:szCs w:val="32"/>
-              </w:rPr>
-              <w:t xml:space="preserve"> a “Rifiutata.”</w:t>
+              <w:t xml:space="preserve"> a “Rifiutata”</w:t>
             </w:r>
           </w:p>
         </w:tc>
@@ -5497,23 +5974,7 @@
                 <w:rFonts w:asciiTheme="minorHAnsi" w:hAnsiTheme="minorHAnsi" w:cstheme="minorHAnsi"/>
                 <w:szCs w:val="32"/>
               </w:rPr>
-              <w:t xml:space="preserve">Il </w:t>
-            </w:r>
-            <w:proofErr w:type="gramStart"/>
-            <w:r>
-              <w:rPr>
-                <w:rFonts w:asciiTheme="minorHAnsi" w:hAnsiTheme="minorHAnsi" w:cstheme="minorHAnsi"/>
-                <w:szCs w:val="32"/>
-              </w:rPr>
-              <w:t>feedback</w:t>
-            </w:r>
-            <w:proofErr w:type="gramEnd"/>
-            <w:r>
-              <w:rPr>
-                <w:rFonts w:asciiTheme="minorHAnsi" w:hAnsiTheme="minorHAnsi" w:cstheme="minorHAnsi"/>
-                <w:szCs w:val="32"/>
-              </w:rPr>
-              <w:t xml:space="preserve"> è stato registrato nel profilo di ciascun utente ospite.</w:t>
+              <w:t>Il feedback è stato registrato nel profilo di ciascun utente ospite.</w:t>
             </w:r>
           </w:p>
         </w:tc>
@@ -5527,20 +5988,11 @@
       </w:pPr>
       <w:r>
         <w:lastRenderedPageBreak/>
-        <w:t>Contratto CO</w:t>
-      </w:r>
-      <w:r>
-        <w:t>5</w:t>
-      </w:r>
-      <w:r>
-        <w:t xml:space="preserve">: </w:t>
+        <w:t xml:space="preserve">Contratto CO5: </w:t>
       </w:r>
       <w:proofErr w:type="spellStart"/>
       <w:r>
-        <w:t>InserisciFeedbackPerOspit</w:t>
-      </w:r>
-      <w:r>
-        <w:t>ante</w:t>
+        <w:t>InserisciFeedbackPerOspitante</w:t>
       </w:r>
       <w:proofErr w:type="spellEnd"/>
       <w:r>
@@ -5600,14 +6052,7 @@
                 <w:rFonts w:asciiTheme="minorHAnsi" w:hAnsiTheme="minorHAnsi" w:cstheme="minorHAnsi"/>
                 <w:szCs w:val="24"/>
               </w:rPr>
-              <w:t>inserisciFeedbackPerOspit</w:t>
-            </w:r>
-            <w:r>
-              <w:rPr>
-                <w:rFonts w:asciiTheme="minorHAnsi" w:hAnsiTheme="minorHAnsi" w:cstheme="minorHAnsi"/>
-                <w:szCs w:val="24"/>
-              </w:rPr>
-              <w:t>ante</w:t>
+              <w:t>inserisciFeedbackPerOspitante</w:t>
             </w:r>
             <w:proofErr w:type="spellEnd"/>
             <w:r>
@@ -5622,21 +6067,7 @@
                 <w:rFonts w:asciiTheme="minorHAnsi" w:hAnsiTheme="minorHAnsi" w:cstheme="minorHAnsi"/>
                 <w:szCs w:val="24"/>
               </w:rPr>
-              <w:t xml:space="preserve">, autore, </w:t>
-            </w:r>
-            <w:r>
-              <w:rPr>
-                <w:rFonts w:asciiTheme="minorHAnsi" w:hAnsiTheme="minorHAnsi" w:cstheme="minorHAnsi"/>
-                <w:szCs w:val="24"/>
-              </w:rPr>
-              <w:t>ospitante, alloggio</w:t>
-            </w:r>
-            <w:r>
-              <w:rPr>
-                <w:rFonts w:asciiTheme="minorHAnsi" w:hAnsiTheme="minorHAnsi" w:cstheme="minorHAnsi"/>
-                <w:szCs w:val="24"/>
-              </w:rPr>
-              <w:t>, val</w:t>
+              <w:t>, autore, ospitante, alloggio, val</w:t>
             </w:r>
             <w:r>
               <w:rPr>
@@ -5849,14 +6280,7 @@
                 <w:rFonts w:asciiTheme="minorHAnsi" w:hAnsiTheme="minorHAnsi" w:cstheme="minorHAnsi"/>
                 <w:szCs w:val="32"/>
               </w:rPr>
-              <w:t xml:space="preserve">Il feedback è stato registrato nel profilo </w:t>
-            </w:r>
-            <w:r>
-              <w:rPr>
-                <w:rFonts w:asciiTheme="minorHAnsi" w:hAnsiTheme="minorHAnsi" w:cstheme="minorHAnsi"/>
-                <w:szCs w:val="32"/>
-              </w:rPr>
-              <w:t>dell’alloggio riferito al soggiorno.</w:t>
+              <w:t>Il feedback è stato registrato nel profilo dell’alloggio riferito al soggiorno.</w:t>
             </w:r>
           </w:p>
         </w:tc>
@@ -5872,6 +6296,621 @@
         </w:tabs>
         <w:spacing w:after="210" w:line="360" w:lineRule="auto"/>
       </w:pPr>
+    </w:p>
+    <w:p>
+      <w:r>
+        <w:t>INSERIRE CONTRATTO ELENCO PRENOTAZIONE FORSE</w:t>
+      </w:r>
+    </w:p>
+    <w:p/>
+    <w:p/>
+    <w:p/>
+    <w:p/>
+    <w:p/>
+    <w:p/>
+    <w:p/>
+    <w:p/>
+    <w:p/>
+    <w:p/>
+    <w:p/>
+    <w:p/>
+    <w:p>
+      <w:pPr>
+        <w:pStyle w:val="Titolo"/>
+        <w:ind w:hanging="425"/>
+        <w:rPr>
+          <w:sz w:val="44"/>
+          <w:szCs w:val="44"/>
+        </w:rPr>
+      </w:pPr>
+      <w:r>
+        <w:rPr>
+          <w:sz w:val="44"/>
+          <w:szCs w:val="44"/>
+        </w:rPr>
+        <w:lastRenderedPageBreak/>
+        <w:t xml:space="preserve">Fase di </w:t>
+      </w:r>
+      <w:r>
+        <w:rPr>
+          <w:sz w:val="44"/>
+          <w:szCs w:val="44"/>
+        </w:rPr>
+        <w:t>Elaborazione</w:t>
+      </w:r>
+    </w:p>
+    <w:p>
+      <w:pPr>
+        <w:pStyle w:val="Titolo2"/>
+        <w:rPr>
+          <w:sz w:val="32"/>
+          <w:szCs w:val="32"/>
+        </w:rPr>
+      </w:pPr>
+      <w:r>
+        <w:rPr>
+          <w:noProof/>
+        </w:rPr>
+        <w:drawing>
+          <wp:anchor distT="0" distB="0" distL="114300" distR="114300" simplePos="0" relativeHeight="251664384" behindDoc="0" locked="0" layoutInCell="1" allowOverlap="1" wp14:anchorId="3BA896F7" wp14:editId="4DB4659C">
+            <wp:simplePos x="0" y="0"/>
+            <wp:positionH relativeFrom="column">
+              <wp:posOffset>-1018193</wp:posOffset>
+            </wp:positionH>
+            <wp:positionV relativeFrom="paragraph">
+              <wp:posOffset>426431</wp:posOffset>
+            </wp:positionV>
+            <wp:extent cx="7078345" cy="4329430"/>
+            <wp:effectExtent l="0" t="0" r="8255" b="0"/>
+            <wp:wrapSquare wrapText="bothSides"/>
+            <wp:docPr id="4" name="Immagine 4"/>
+            <wp:cNvGraphicFramePr>
+              <a:graphicFrameLocks xmlns:a="http://schemas.openxmlformats.org/drawingml/2006/main" noChangeAspect="1"/>
+            </wp:cNvGraphicFramePr>
+            <a:graphic xmlns:a="http://schemas.openxmlformats.org/drawingml/2006/main">
+              <a:graphicData uri="http://schemas.openxmlformats.org/drawingml/2006/picture">
+                <pic:pic xmlns:pic="http://schemas.openxmlformats.org/drawingml/2006/picture">
+                  <pic:nvPicPr>
+                    <pic:cNvPr id="0" name="Picture 6"/>
+                    <pic:cNvPicPr>
+                      <a:picLocks noChangeAspect="1" noChangeArrowheads="1"/>
+                    </pic:cNvPicPr>
+                  </pic:nvPicPr>
+                  <pic:blipFill>
+                    <a:blip r:embed="rId5">
+                      <a:extLst>
+                        <a:ext uri="{28A0092B-C50C-407E-A947-70E740481C1C}">
+                          <a14:useLocalDpi xmlns:a14="http://schemas.microsoft.com/office/drawing/2010/main" val="0"/>
+                        </a:ext>
+                      </a:extLst>
+                    </a:blip>
+                    <a:srcRect/>
+                    <a:stretch>
+                      <a:fillRect/>
+                    </a:stretch>
+                  </pic:blipFill>
+                  <pic:spPr bwMode="auto">
+                    <a:xfrm>
+                      <a:off x="0" y="0"/>
+                      <a:ext cx="7078345" cy="4329430"/>
+                    </a:xfrm>
+                    <a:prstGeom prst="rect">
+                      <a:avLst/>
+                    </a:prstGeom>
+                    <a:noFill/>
+                    <a:ln>
+                      <a:noFill/>
+                    </a:ln>
+                  </pic:spPr>
+                </pic:pic>
+              </a:graphicData>
+            </a:graphic>
+            <wp14:sizeRelH relativeFrom="page">
+              <wp14:pctWidth>0</wp14:pctWidth>
+            </wp14:sizeRelH>
+            <wp14:sizeRelV relativeFrom="page">
+              <wp14:pctHeight>0</wp14:pctHeight>
+            </wp14:sizeRelV>
+          </wp:anchor>
+        </w:drawing>
+      </w:r>
+      <w:r>
+        <w:rPr>
+          <w:sz w:val="32"/>
+          <w:szCs w:val="32"/>
+        </w:rPr>
+        <w:t>3</w:t>
+      </w:r>
+      <w:r>
+        <w:rPr>
+          <w:sz w:val="32"/>
+          <w:szCs w:val="32"/>
+        </w:rPr>
+        <w:t>.1</w:t>
+      </w:r>
+      <w:r>
+        <w:rPr>
+          <w:sz w:val="32"/>
+          <w:szCs w:val="32"/>
+        </w:rPr>
+        <w:t>.</w:t>
+      </w:r>
+      <w:r>
+        <w:rPr>
+          <w:sz w:val="32"/>
+          <w:szCs w:val="32"/>
+        </w:rPr>
+        <w:t xml:space="preserve"> </w:t>
+      </w:r>
+      <w:r>
+        <w:rPr>
+          <w:sz w:val="32"/>
+          <w:szCs w:val="32"/>
+        </w:rPr>
+        <w:t>Diagramma delle classi di progetto</w:t>
+      </w:r>
+    </w:p>
+    <w:p>
+      <w:pPr>
+        <w:pStyle w:val="Intestazione"/>
+        <w:tabs>
+          <w:tab w:val="clear" w:pos="4819"/>
+          <w:tab w:val="clear" w:pos="9638"/>
+        </w:tabs>
+        <w:spacing w:after="210" w:line="360" w:lineRule="auto"/>
+      </w:pPr>
+    </w:p>
+    <w:p>
+      <w:pPr>
+        <w:pStyle w:val="Intestazione"/>
+        <w:tabs>
+          <w:tab w:val="clear" w:pos="4819"/>
+          <w:tab w:val="clear" w:pos="9638"/>
+        </w:tabs>
+        <w:spacing w:after="210" w:line="360" w:lineRule="auto"/>
+      </w:pPr>
+    </w:p>
+    <w:p>
+      <w:pPr>
+        <w:pStyle w:val="Intestazione"/>
+        <w:tabs>
+          <w:tab w:val="clear" w:pos="4819"/>
+          <w:tab w:val="clear" w:pos="9638"/>
+        </w:tabs>
+        <w:spacing w:after="210" w:line="360" w:lineRule="auto"/>
+      </w:pPr>
+    </w:p>
+    <w:p>
+      <w:pPr>
+        <w:pStyle w:val="Intestazione"/>
+        <w:tabs>
+          <w:tab w:val="clear" w:pos="4819"/>
+          <w:tab w:val="clear" w:pos="9638"/>
+        </w:tabs>
+        <w:spacing w:after="210" w:line="360" w:lineRule="auto"/>
+      </w:pPr>
+    </w:p>
+    <w:p>
+      <w:pPr>
+        <w:pStyle w:val="Intestazione"/>
+        <w:tabs>
+          <w:tab w:val="clear" w:pos="4819"/>
+          <w:tab w:val="clear" w:pos="9638"/>
+        </w:tabs>
+        <w:spacing w:after="210" w:line="360" w:lineRule="auto"/>
+      </w:pPr>
+    </w:p>
+    <w:p>
+      <w:pPr>
+        <w:pStyle w:val="Titolo1"/>
+        <w:rPr>
+          <w:bCs w:val="0"/>
+          <w:i/>
+          <w:iCs/>
+          <w:sz w:val="28"/>
+          <w:szCs w:val="28"/>
+        </w:rPr>
+      </w:pPr>
+      <w:r>
+        <w:rPr>
+          <w:bCs w:val="0"/>
+        </w:rPr>
+        <w:lastRenderedPageBreak/>
+        <w:t>3.</w:t>
+      </w:r>
+      <w:r>
+        <w:rPr>
+          <w:bCs w:val="0"/>
+        </w:rPr>
+        <w:t>2</w:t>
+      </w:r>
+      <w:r>
+        <w:rPr>
+          <w:bCs w:val="0"/>
+        </w:rPr>
+        <w:t>. Diagramm</w:t>
+      </w:r>
+      <w:r>
+        <w:rPr>
+          <w:bCs w:val="0"/>
+        </w:rPr>
+        <w:t>i di sequenza</w:t>
+      </w:r>
+    </w:p>
+    <w:p>
+      <w:pPr>
+        <w:pStyle w:val="Titolo4"/>
+        <w:rPr>
+          <w:b w:val="0"/>
+          <w:bCs/>
+          <w:i/>
+          <w:iCs/>
+          <w:sz w:val="28"/>
+          <w:szCs w:val="28"/>
+        </w:rPr>
+      </w:pPr>
+      <w:r>
+        <w:rPr>
+          <w:noProof/>
+        </w:rPr>
+        <w:drawing>
+          <wp:anchor distT="0" distB="0" distL="114300" distR="114300" simplePos="0" relativeHeight="251665408" behindDoc="0" locked="0" layoutInCell="1" allowOverlap="1" wp14:anchorId="1CAAF062" wp14:editId="64D4A9DB">
+            <wp:simplePos x="0" y="0"/>
+            <wp:positionH relativeFrom="column">
+              <wp:posOffset>-401782</wp:posOffset>
+            </wp:positionH>
+            <wp:positionV relativeFrom="paragraph">
+              <wp:posOffset>437532</wp:posOffset>
+            </wp:positionV>
+            <wp:extent cx="5773794" cy="6504709"/>
+            <wp:effectExtent l="0" t="0" r="0" b="0"/>
+            <wp:wrapSquare wrapText="bothSides"/>
+            <wp:docPr id="9" name="Immagine 9"/>
+            <wp:cNvGraphicFramePr>
+              <a:graphicFrameLocks xmlns:a="http://schemas.openxmlformats.org/drawingml/2006/main" noChangeAspect="1"/>
+            </wp:cNvGraphicFramePr>
+            <a:graphic xmlns:a="http://schemas.openxmlformats.org/drawingml/2006/main">
+              <a:graphicData uri="http://schemas.openxmlformats.org/drawingml/2006/picture">
+                <pic:pic xmlns:pic="http://schemas.openxmlformats.org/drawingml/2006/picture">
+                  <pic:nvPicPr>
+                    <pic:cNvPr id="0" name="Picture 5"/>
+                    <pic:cNvPicPr>
+                      <a:picLocks noChangeAspect="1" noChangeArrowheads="1"/>
+                    </pic:cNvPicPr>
+                  </pic:nvPicPr>
+                  <pic:blipFill>
+                    <a:blip r:embed="rId6">
+                      <a:extLst>
+                        <a:ext uri="{28A0092B-C50C-407E-A947-70E740481C1C}">
+                          <a14:useLocalDpi xmlns:a14="http://schemas.microsoft.com/office/drawing/2010/main" val="0"/>
+                        </a:ext>
+                      </a:extLst>
+                    </a:blip>
+                    <a:srcRect/>
+                    <a:stretch>
+                      <a:fillRect/>
+                    </a:stretch>
+                  </pic:blipFill>
+                  <pic:spPr bwMode="auto">
+                    <a:xfrm>
+                      <a:off x="0" y="0"/>
+                      <a:ext cx="5773794" cy="6504709"/>
+                    </a:xfrm>
+                    <a:prstGeom prst="rect">
+                      <a:avLst/>
+                    </a:prstGeom>
+                    <a:noFill/>
+                    <a:ln>
+                      <a:noFill/>
+                    </a:ln>
+                  </pic:spPr>
+                </pic:pic>
+              </a:graphicData>
+            </a:graphic>
+            <wp14:sizeRelH relativeFrom="page">
+              <wp14:pctWidth>0</wp14:pctWidth>
+            </wp14:sizeRelH>
+            <wp14:sizeRelV relativeFrom="page">
+              <wp14:pctHeight>0</wp14:pctHeight>
+            </wp14:sizeRelV>
+          </wp:anchor>
+        </w:drawing>
+      </w:r>
+      <w:r>
+        <w:rPr>
+          <w:b w:val="0"/>
+          <w:bCs/>
+          <w:i/>
+          <w:iCs/>
+          <w:sz w:val="28"/>
+          <w:szCs w:val="28"/>
+        </w:rPr>
+        <w:t>UC</w:t>
+      </w:r>
+      <w:r>
+        <w:rPr>
+          <w:b w:val="0"/>
+          <w:bCs/>
+          <w:i/>
+          <w:iCs/>
+          <w:sz w:val="28"/>
+          <w:szCs w:val="28"/>
+        </w:rPr>
+        <w:t>1</w:t>
+      </w:r>
+      <w:r>
+        <w:rPr>
+          <w:b w:val="0"/>
+          <w:bCs/>
+          <w:i/>
+          <w:iCs/>
+          <w:sz w:val="28"/>
+          <w:szCs w:val="28"/>
+        </w:rPr>
+        <w:t xml:space="preserve">: Gestisci </w:t>
+      </w:r>
+      <w:r>
+        <w:rPr>
+          <w:b w:val="0"/>
+          <w:bCs/>
+          <w:i/>
+          <w:iCs/>
+          <w:sz w:val="28"/>
+          <w:szCs w:val="28"/>
+        </w:rPr>
+        <w:t xml:space="preserve">Account - </w:t>
+      </w:r>
+      <w:proofErr w:type="spellStart"/>
+      <w:r>
+        <w:rPr>
+          <w:b w:val="0"/>
+          <w:bCs/>
+          <w:i/>
+          <w:iCs/>
+          <w:sz w:val="28"/>
+          <w:szCs w:val="28"/>
+        </w:rPr>
+        <w:t>gestisciAccount</w:t>
+      </w:r>
+      <w:proofErr w:type="spellEnd"/>
+    </w:p>
+    <w:p>
+      <w:pPr>
+        <w:pStyle w:val="Intestazione"/>
+        <w:tabs>
+          <w:tab w:val="clear" w:pos="4819"/>
+          <w:tab w:val="clear" w:pos="9638"/>
+        </w:tabs>
+        <w:spacing w:after="210" w:line="360" w:lineRule="auto"/>
+      </w:pPr>
+    </w:p>
+    <w:p>
+      <w:pPr>
+        <w:pStyle w:val="Intestazione"/>
+        <w:tabs>
+          <w:tab w:val="clear" w:pos="4819"/>
+          <w:tab w:val="clear" w:pos="9638"/>
+        </w:tabs>
+        <w:spacing w:after="210" w:line="360" w:lineRule="auto"/>
+      </w:pPr>
+    </w:p>
+    <w:p>
+      <w:pPr>
+        <w:pStyle w:val="Intestazione"/>
+        <w:tabs>
+          <w:tab w:val="clear" w:pos="4819"/>
+          <w:tab w:val="clear" w:pos="9638"/>
+        </w:tabs>
+        <w:spacing w:after="210" w:line="360" w:lineRule="auto"/>
+      </w:pPr>
+    </w:p>
+    <w:p>
+      <w:pPr>
+        <w:pStyle w:val="Titolo4"/>
+        <w:rPr>
+          <w:b w:val="0"/>
+          <w:bCs/>
+          <w:i/>
+          <w:iCs/>
+          <w:sz w:val="28"/>
+          <w:szCs w:val="28"/>
+        </w:rPr>
+      </w:pPr>
+      <w:r>
+        <w:rPr>
+          <w:noProof/>
+        </w:rPr>
+        <w:lastRenderedPageBreak/>
+        <w:drawing>
+          <wp:anchor distT="0" distB="0" distL="114300" distR="114300" simplePos="0" relativeHeight="251666432" behindDoc="0" locked="0" layoutInCell="1" allowOverlap="1" wp14:anchorId="4D85109F" wp14:editId="04DB8A58">
+            <wp:simplePos x="0" y="0"/>
+            <wp:positionH relativeFrom="column">
+              <wp:posOffset>-401782</wp:posOffset>
+            </wp:positionH>
+            <wp:positionV relativeFrom="paragraph">
+              <wp:posOffset>437532</wp:posOffset>
+            </wp:positionV>
+            <wp:extent cx="5773794" cy="6504709"/>
+            <wp:effectExtent l="0" t="0" r="0" b="0"/>
+            <wp:wrapSquare wrapText="bothSides"/>
+            <wp:docPr id="10" name="Immagine 10"/>
+            <wp:cNvGraphicFramePr>
+              <a:graphicFrameLocks xmlns:a="http://schemas.openxmlformats.org/drawingml/2006/main" noChangeAspect="1"/>
+            </wp:cNvGraphicFramePr>
+            <a:graphic xmlns:a="http://schemas.openxmlformats.org/drawingml/2006/main">
+              <a:graphicData uri="http://schemas.openxmlformats.org/drawingml/2006/picture">
+                <pic:pic xmlns:pic="http://schemas.openxmlformats.org/drawingml/2006/picture">
+                  <pic:nvPicPr>
+                    <pic:cNvPr id="0" name="Picture 5"/>
+                    <pic:cNvPicPr>
+                      <a:picLocks noChangeAspect="1" noChangeArrowheads="1"/>
+                    </pic:cNvPicPr>
+                  </pic:nvPicPr>
+                  <pic:blipFill>
+                    <a:blip r:embed="rId6">
+                      <a:extLst>
+                        <a:ext uri="{28A0092B-C50C-407E-A947-70E740481C1C}">
+                          <a14:useLocalDpi xmlns:a14="http://schemas.microsoft.com/office/drawing/2010/main" val="0"/>
+                        </a:ext>
+                      </a:extLst>
+                    </a:blip>
+                    <a:srcRect/>
+                    <a:stretch>
+                      <a:fillRect/>
+                    </a:stretch>
+                  </pic:blipFill>
+                  <pic:spPr bwMode="auto">
+                    <a:xfrm>
+                      <a:off x="0" y="0"/>
+                      <a:ext cx="5773794" cy="6504709"/>
+                    </a:xfrm>
+                    <a:prstGeom prst="rect">
+                      <a:avLst/>
+                    </a:prstGeom>
+                    <a:noFill/>
+                    <a:ln>
+                      <a:noFill/>
+                    </a:ln>
+                  </pic:spPr>
+                </pic:pic>
+              </a:graphicData>
+            </a:graphic>
+            <wp14:sizeRelH relativeFrom="page">
+              <wp14:pctWidth>0</wp14:pctWidth>
+            </wp14:sizeRelH>
+            <wp14:sizeRelV relativeFrom="page">
+              <wp14:pctHeight>0</wp14:pctHeight>
+            </wp14:sizeRelV>
+          </wp:anchor>
+        </w:drawing>
+      </w:r>
+      <w:r>
+        <w:rPr>
+          <w:b w:val="0"/>
+          <w:bCs/>
+          <w:i/>
+          <w:iCs/>
+          <w:sz w:val="28"/>
+          <w:szCs w:val="28"/>
+        </w:rPr>
+        <w:t>UC</w:t>
+      </w:r>
+      <w:r>
+        <w:rPr>
+          <w:b w:val="0"/>
+          <w:bCs/>
+          <w:i/>
+          <w:iCs/>
+          <w:sz w:val="28"/>
+          <w:szCs w:val="28"/>
+        </w:rPr>
+        <w:t>1</w:t>
+      </w:r>
+      <w:r>
+        <w:rPr>
+          <w:b w:val="0"/>
+          <w:bCs/>
+          <w:i/>
+          <w:iCs/>
+          <w:sz w:val="28"/>
+          <w:szCs w:val="28"/>
+        </w:rPr>
+        <w:t xml:space="preserve">: Gestisci </w:t>
+      </w:r>
+      <w:r>
+        <w:rPr>
+          <w:b w:val="0"/>
+          <w:bCs/>
+          <w:i/>
+          <w:iCs/>
+          <w:sz w:val="28"/>
+          <w:szCs w:val="28"/>
+        </w:rPr>
+        <w:t xml:space="preserve">Account - </w:t>
+      </w:r>
+      <w:proofErr w:type="spellStart"/>
+      <w:r>
+        <w:rPr>
+          <w:b w:val="0"/>
+          <w:bCs/>
+          <w:i/>
+          <w:iCs/>
+          <w:sz w:val="28"/>
+          <w:szCs w:val="28"/>
+        </w:rPr>
+        <w:t>gestisciAccount</w:t>
+      </w:r>
+      <w:proofErr w:type="spellEnd"/>
+    </w:p>
+    <w:p>
+      <w:pPr>
+        <w:pStyle w:val="Intestazione"/>
+        <w:tabs>
+          <w:tab w:val="clear" w:pos="4819"/>
+          <w:tab w:val="clear" w:pos="9638"/>
+        </w:tabs>
+        <w:spacing w:after="210" w:line="360" w:lineRule="auto"/>
+      </w:pPr>
+    </w:p>
+    <w:p>
+      <w:pPr>
+        <w:pStyle w:val="Intestazione"/>
+        <w:tabs>
+          <w:tab w:val="clear" w:pos="4819"/>
+          <w:tab w:val="clear" w:pos="9638"/>
+        </w:tabs>
+        <w:spacing w:after="210" w:line="360" w:lineRule="auto"/>
+        <w:rPr>
+          <w:u w:val="single"/>
+        </w:rPr>
+      </w:pPr>
+    </w:p>
+    <w:p>
+      <w:pPr>
+        <w:pStyle w:val="Intestazione"/>
+        <w:tabs>
+          <w:tab w:val="clear" w:pos="4819"/>
+          <w:tab w:val="clear" w:pos="9638"/>
+        </w:tabs>
+        <w:spacing w:after="210" w:line="360" w:lineRule="auto"/>
+      </w:pPr>
+    </w:p>
+    <w:p/>
+    <w:p>
+      <w:pPr>
+        <w:pStyle w:val="Titolo"/>
+        <w:ind w:hanging="425"/>
+        <w:rPr>
+          <w:sz w:val="44"/>
+          <w:szCs w:val="44"/>
+        </w:rPr>
+      </w:pPr>
+      <w:r>
+        <w:rPr>
+          <w:sz w:val="44"/>
+          <w:szCs w:val="44"/>
+        </w:rPr>
+        <w:lastRenderedPageBreak/>
+        <w:t>4. Codice Prodotto e Test</w:t>
+      </w:r>
+    </w:p>
+    <w:p>
+      <w:pPr>
+        <w:pStyle w:val="Intestazione"/>
+        <w:tabs>
+          <w:tab w:val="clear" w:pos="4819"/>
+          <w:tab w:val="clear" w:pos="9638"/>
+        </w:tabs>
+        <w:spacing w:after="210" w:line="360" w:lineRule="auto"/>
+      </w:pPr>
+      <w:proofErr w:type="spellStart"/>
+      <w:r>
+        <w:t>Crgnognrgngk</w:t>
+      </w:r>
+      <w:proofErr w:type="spellEnd"/>
+      <w:r>
+        <w:t>.</w:t>
+      </w:r>
     </w:p>
     <w:p/>
     <w:sectPr>
@@ -7725,6 +8764,95 @@
     </w:lvl>
   </w:abstractNum>
   <w:abstractNum w:abstractNumId="16" w15:restartNumberingAfterBreak="0">
+    <w:nsid w:val="2689169C"/>
+    <w:multiLevelType w:val="hybridMultilevel"/>
+    <w:tmpl w:val="2AC66258"/>
+    <w:lvl w:ilvl="0" w:tplc="9E06B89E">
+      <w:start w:val="1"/>
+      <w:numFmt w:val="decimal"/>
+      <w:lvlText w:val="%1."/>
+      <w:lvlJc w:val="left"/>
+      <w:pPr>
+        <w:ind w:left="427" w:hanging="360"/>
+      </w:pPr>
+      <w:rPr>
+        <w:rFonts w:hint="default"/>
+      </w:rPr>
+    </w:lvl>
+    <w:lvl w:ilvl="1" w:tplc="04100019" w:tentative="1">
+      <w:start w:val="1"/>
+      <w:numFmt w:val="lowerLetter"/>
+      <w:lvlText w:val="%2."/>
+      <w:lvlJc w:val="left"/>
+      <w:pPr>
+        <w:ind w:left="1147" w:hanging="360"/>
+      </w:pPr>
+    </w:lvl>
+    <w:lvl w:ilvl="2" w:tplc="0410001B" w:tentative="1">
+      <w:start w:val="1"/>
+      <w:numFmt w:val="lowerRoman"/>
+      <w:lvlText w:val="%3."/>
+      <w:lvlJc w:val="right"/>
+      <w:pPr>
+        <w:ind w:left="1867" w:hanging="180"/>
+      </w:pPr>
+    </w:lvl>
+    <w:lvl w:ilvl="3" w:tplc="0410000F" w:tentative="1">
+      <w:start w:val="1"/>
+      <w:numFmt w:val="decimal"/>
+      <w:lvlText w:val="%4."/>
+      <w:lvlJc w:val="left"/>
+      <w:pPr>
+        <w:ind w:left="2587" w:hanging="360"/>
+      </w:pPr>
+    </w:lvl>
+    <w:lvl w:ilvl="4" w:tplc="04100019" w:tentative="1">
+      <w:start w:val="1"/>
+      <w:numFmt w:val="lowerLetter"/>
+      <w:lvlText w:val="%5."/>
+      <w:lvlJc w:val="left"/>
+      <w:pPr>
+        <w:ind w:left="3307" w:hanging="360"/>
+      </w:pPr>
+    </w:lvl>
+    <w:lvl w:ilvl="5" w:tplc="0410001B" w:tentative="1">
+      <w:start w:val="1"/>
+      <w:numFmt w:val="lowerRoman"/>
+      <w:lvlText w:val="%6."/>
+      <w:lvlJc w:val="right"/>
+      <w:pPr>
+        <w:ind w:left="4027" w:hanging="180"/>
+      </w:pPr>
+    </w:lvl>
+    <w:lvl w:ilvl="6" w:tplc="0410000F" w:tentative="1">
+      <w:start w:val="1"/>
+      <w:numFmt w:val="decimal"/>
+      <w:lvlText w:val="%7."/>
+      <w:lvlJc w:val="left"/>
+      <w:pPr>
+        <w:ind w:left="4747" w:hanging="360"/>
+      </w:pPr>
+    </w:lvl>
+    <w:lvl w:ilvl="7" w:tplc="04100019" w:tentative="1">
+      <w:start w:val="1"/>
+      <w:numFmt w:val="lowerLetter"/>
+      <w:lvlText w:val="%8."/>
+      <w:lvlJc w:val="left"/>
+      <w:pPr>
+        <w:ind w:left="5467" w:hanging="360"/>
+      </w:pPr>
+    </w:lvl>
+    <w:lvl w:ilvl="8" w:tplc="0410001B" w:tentative="1">
+      <w:start w:val="1"/>
+      <w:numFmt w:val="lowerRoman"/>
+      <w:lvlText w:val="%9."/>
+      <w:lvlJc w:val="right"/>
+      <w:pPr>
+        <w:ind w:left="6187" w:hanging="180"/>
+      </w:pPr>
+    </w:lvl>
+  </w:abstractNum>
+  <w:abstractNum w:abstractNumId="17" w15:restartNumberingAfterBreak="0">
     <w:nsid w:val="2BBF7B5C"/>
     <w:multiLevelType w:val="hybridMultilevel"/>
     <w:tmpl w:val="8446FB88"/>
@@ -7837,7 +8965,7 @@
       </w:rPr>
     </w:lvl>
   </w:abstractNum>
-  <w:abstractNum w:abstractNumId="17" w15:restartNumberingAfterBreak="0">
+  <w:abstractNum w:abstractNumId="18" w15:restartNumberingAfterBreak="0">
     <w:nsid w:val="2D8F73B4"/>
     <w:multiLevelType w:val="hybridMultilevel"/>
     <w:tmpl w:val="2AB6D4F4"/>
@@ -8049,7 +9177,7 @@
       </w:rPr>
     </w:lvl>
   </w:abstractNum>
-  <w:abstractNum w:abstractNumId="18" w15:restartNumberingAfterBreak="0">
+  <w:abstractNum w:abstractNumId="19" w15:restartNumberingAfterBreak="0">
     <w:nsid w:val="35042B9C"/>
     <w:multiLevelType w:val="hybridMultilevel"/>
     <w:tmpl w:val="706C6D1C"/>
@@ -8138,7 +9266,7 @@
       </w:pPr>
     </w:lvl>
   </w:abstractNum>
-  <w:abstractNum w:abstractNumId="19" w15:restartNumberingAfterBreak="0">
+  <w:abstractNum w:abstractNumId="20" w15:restartNumberingAfterBreak="0">
     <w:nsid w:val="3520505E"/>
     <w:multiLevelType w:val="hybridMultilevel"/>
     <w:tmpl w:val="F87AE314"/>
@@ -8350,7 +9478,7 @@
       </w:rPr>
     </w:lvl>
   </w:abstractNum>
-  <w:abstractNum w:abstractNumId="20" w15:restartNumberingAfterBreak="0">
+  <w:abstractNum w:abstractNumId="21" w15:restartNumberingAfterBreak="0">
     <w:nsid w:val="47E325D5"/>
     <w:multiLevelType w:val="hybridMultilevel"/>
     <w:tmpl w:val="476ED3DC"/>
@@ -8440,7 +9568,96 @@
       </w:pPr>
     </w:lvl>
   </w:abstractNum>
-  <w:abstractNum w:abstractNumId="21" w15:restartNumberingAfterBreak="0">
+  <w:abstractNum w:abstractNumId="22" w15:restartNumberingAfterBreak="0">
+    <w:nsid w:val="49C84193"/>
+    <w:multiLevelType w:val="hybridMultilevel"/>
+    <w:tmpl w:val="7CF68396"/>
+    <w:lvl w:ilvl="0" w:tplc="49084626">
+      <w:start w:val="1"/>
+      <w:numFmt w:val="upperLetter"/>
+      <w:lvlText w:val="(%1)"/>
+      <w:lvlJc w:val="left"/>
+      <w:pPr>
+        <w:ind w:left="720" w:hanging="360"/>
+      </w:pPr>
+      <w:rPr>
+        <w:rFonts w:hint="default"/>
+      </w:rPr>
+    </w:lvl>
+    <w:lvl w:ilvl="1" w:tplc="04100019" w:tentative="1">
+      <w:start w:val="1"/>
+      <w:numFmt w:val="lowerLetter"/>
+      <w:lvlText w:val="%2."/>
+      <w:lvlJc w:val="left"/>
+      <w:pPr>
+        <w:ind w:left="1440" w:hanging="360"/>
+      </w:pPr>
+    </w:lvl>
+    <w:lvl w:ilvl="2" w:tplc="0410001B" w:tentative="1">
+      <w:start w:val="1"/>
+      <w:numFmt w:val="lowerRoman"/>
+      <w:lvlText w:val="%3."/>
+      <w:lvlJc w:val="right"/>
+      <w:pPr>
+        <w:ind w:left="2160" w:hanging="180"/>
+      </w:pPr>
+    </w:lvl>
+    <w:lvl w:ilvl="3" w:tplc="0410000F" w:tentative="1">
+      <w:start w:val="1"/>
+      <w:numFmt w:val="decimal"/>
+      <w:lvlText w:val="%4."/>
+      <w:lvlJc w:val="left"/>
+      <w:pPr>
+        <w:ind w:left="2880" w:hanging="360"/>
+      </w:pPr>
+    </w:lvl>
+    <w:lvl w:ilvl="4" w:tplc="04100019" w:tentative="1">
+      <w:start w:val="1"/>
+      <w:numFmt w:val="lowerLetter"/>
+      <w:lvlText w:val="%5."/>
+      <w:lvlJc w:val="left"/>
+      <w:pPr>
+        <w:ind w:left="3600" w:hanging="360"/>
+      </w:pPr>
+    </w:lvl>
+    <w:lvl w:ilvl="5" w:tplc="0410001B" w:tentative="1">
+      <w:start w:val="1"/>
+      <w:numFmt w:val="lowerRoman"/>
+      <w:lvlText w:val="%6."/>
+      <w:lvlJc w:val="right"/>
+      <w:pPr>
+        <w:ind w:left="4320" w:hanging="180"/>
+      </w:pPr>
+    </w:lvl>
+    <w:lvl w:ilvl="6" w:tplc="0410000F" w:tentative="1">
+      <w:start w:val="1"/>
+      <w:numFmt w:val="decimal"/>
+      <w:lvlText w:val="%7."/>
+      <w:lvlJc w:val="left"/>
+      <w:pPr>
+        <w:ind w:left="5040" w:hanging="360"/>
+      </w:pPr>
+    </w:lvl>
+    <w:lvl w:ilvl="7" w:tplc="04100019" w:tentative="1">
+      <w:start w:val="1"/>
+      <w:numFmt w:val="lowerLetter"/>
+      <w:lvlText w:val="%8."/>
+      <w:lvlJc w:val="left"/>
+      <w:pPr>
+        <w:ind w:left="5760" w:hanging="360"/>
+      </w:pPr>
+    </w:lvl>
+    <w:lvl w:ilvl="8" w:tplc="0410001B" w:tentative="1">
+      <w:start w:val="1"/>
+      <w:numFmt w:val="lowerRoman"/>
+      <w:lvlText w:val="%9."/>
+      <w:lvlJc w:val="right"/>
+      <w:pPr>
+        <w:ind w:left="6480" w:hanging="180"/>
+      </w:pPr>
+    </w:lvl>
+  </w:abstractNum>
+  <w:abstractNum w:abstractNumId="23" w15:restartNumberingAfterBreak="0">
     <w:nsid w:val="4BAB187D"/>
     <w:multiLevelType w:val="hybridMultilevel"/>
     <w:tmpl w:val="5706D29A"/>
@@ -8553,7 +9770,7 @@
       </w:rPr>
     </w:lvl>
   </w:abstractNum>
-  <w:abstractNum w:abstractNumId="22" w15:restartNumberingAfterBreak="0">
+  <w:abstractNum w:abstractNumId="24" w15:restartNumberingAfterBreak="0">
     <w:nsid w:val="4C262433"/>
     <w:multiLevelType w:val="hybridMultilevel"/>
     <w:tmpl w:val="5C7C7172"/>
@@ -8642,7 +9859,7 @@
       </w:pPr>
     </w:lvl>
   </w:abstractNum>
-  <w:abstractNum w:abstractNumId="23" w15:restartNumberingAfterBreak="0">
+  <w:abstractNum w:abstractNumId="25" w15:restartNumberingAfterBreak="0">
     <w:nsid w:val="4CB46014"/>
     <w:multiLevelType w:val="hybridMultilevel"/>
     <w:tmpl w:val="483239DE"/>
@@ -8750,7 +9967,7 @@
       </w:rPr>
     </w:lvl>
   </w:abstractNum>
-  <w:abstractNum w:abstractNumId="24" w15:restartNumberingAfterBreak="0">
+  <w:abstractNum w:abstractNumId="26" w15:restartNumberingAfterBreak="0">
     <w:nsid w:val="5BB90674"/>
     <w:multiLevelType w:val="hybridMultilevel"/>
     <w:tmpl w:val="69F2FB72"/>
@@ -8863,7 +10080,7 @@
       </w:rPr>
     </w:lvl>
   </w:abstractNum>
-  <w:abstractNum w:abstractNumId="25" w15:restartNumberingAfterBreak="0">
+  <w:abstractNum w:abstractNumId="27" w15:restartNumberingAfterBreak="0">
     <w:nsid w:val="5C0B5462"/>
     <w:multiLevelType w:val="hybridMultilevel"/>
     <w:tmpl w:val="03D08592"/>
@@ -8952,7 +10169,7 @@
       </w:pPr>
     </w:lvl>
   </w:abstractNum>
-  <w:abstractNum w:abstractNumId="26" w15:restartNumberingAfterBreak="0">
+  <w:abstractNum w:abstractNumId="28" w15:restartNumberingAfterBreak="0">
     <w:nsid w:val="6A371CE0"/>
     <w:multiLevelType w:val="hybridMultilevel"/>
     <w:tmpl w:val="F59A9BCE"/>
@@ -9041,7 +10258,7 @@
       </w:pPr>
     </w:lvl>
   </w:abstractNum>
-  <w:abstractNum w:abstractNumId="27" w15:restartNumberingAfterBreak="0">
+  <w:abstractNum w:abstractNumId="29" w15:restartNumberingAfterBreak="0">
     <w:nsid w:val="6AF3285A"/>
     <w:multiLevelType w:val="hybridMultilevel"/>
     <w:tmpl w:val="9BCAFA50"/>
@@ -9130,7 +10347,7 @@
       </w:pPr>
     </w:lvl>
   </w:abstractNum>
-  <w:abstractNum w:abstractNumId="28" w15:restartNumberingAfterBreak="0">
+  <w:abstractNum w:abstractNumId="30" w15:restartNumberingAfterBreak="0">
     <w:nsid w:val="6DE71699"/>
     <w:multiLevelType w:val="hybridMultilevel"/>
     <w:tmpl w:val="AF886A26"/>
@@ -9219,7 +10436,7 @@
       </w:pPr>
     </w:lvl>
   </w:abstractNum>
-  <w:abstractNum w:abstractNumId="29" w15:restartNumberingAfterBreak="0">
+  <w:abstractNum w:abstractNumId="31" w15:restartNumberingAfterBreak="0">
     <w:nsid w:val="6E853D27"/>
     <w:multiLevelType w:val="hybridMultilevel"/>
     <w:tmpl w:val="F80A206E"/>
@@ -9309,7 +10526,7 @@
       </w:pPr>
     </w:lvl>
   </w:abstractNum>
-  <w:abstractNum w:abstractNumId="30" w15:restartNumberingAfterBreak="0">
+  <w:abstractNum w:abstractNumId="32" w15:restartNumberingAfterBreak="0">
     <w:nsid w:val="6EB7250A"/>
     <w:multiLevelType w:val="hybridMultilevel"/>
     <w:tmpl w:val="36805E5C"/>
@@ -9399,7 +10616,7 @@
       </w:pPr>
     </w:lvl>
   </w:abstractNum>
-  <w:abstractNum w:abstractNumId="31" w15:restartNumberingAfterBreak="0">
+  <w:abstractNum w:abstractNumId="33" w15:restartNumberingAfterBreak="0">
     <w:nsid w:val="789F42B8"/>
     <w:multiLevelType w:val="hybridMultilevel"/>
     <w:tmpl w:val="8312AD4E"/>
@@ -9522,13 +10739,13 @@
     </w:lvl>
   </w:abstractNum>
   <w:num w:numId="1">
-    <w:abstractNumId w:val="17"/>
+    <w:abstractNumId w:val="18"/>
   </w:num>
   <w:num w:numId="2">
-    <w:abstractNumId w:val="18"/>
+    <w:abstractNumId w:val="19"/>
   </w:num>
   <w:num w:numId="3">
-    <w:abstractNumId w:val="16"/>
+    <w:abstractNumId w:val="17"/>
   </w:num>
   <w:num w:numId="4">
     <w:abstractNumId w:val="10"/>
@@ -9591,7 +10808,7 @@
     </w:lvlOverride>
   </w:num>
   <w:num w:numId="6">
-    <w:abstractNumId w:val="19"/>
+    <w:abstractNumId w:val="20"/>
     <w:lvlOverride w:ilvl="0">
       <w:startOverride w:val="1"/>
     </w:lvlOverride>
@@ -9624,28 +10841,28 @@
     <w:abstractNumId w:val="12"/>
   </w:num>
   <w:num w:numId="8">
-    <w:abstractNumId w:val="28"/>
+    <w:abstractNumId w:val="30"/>
   </w:num>
   <w:num w:numId="9">
     <w:abstractNumId w:val="0"/>
   </w:num>
   <w:num w:numId="10">
-    <w:abstractNumId w:val="26"/>
+    <w:abstractNumId w:val="28"/>
   </w:num>
   <w:num w:numId="11">
-    <w:abstractNumId w:val="25"/>
+    <w:abstractNumId w:val="27"/>
   </w:num>
   <w:num w:numId="12">
-    <w:abstractNumId w:val="27"/>
+    <w:abstractNumId w:val="29"/>
   </w:num>
   <w:num w:numId="13">
-    <w:abstractNumId w:val="23"/>
+    <w:abstractNumId w:val="25"/>
   </w:num>
   <w:num w:numId="14">
     <w:abstractNumId w:val="15"/>
   </w:num>
   <w:num w:numId="15">
-    <w:abstractNumId w:val="21"/>
+    <w:abstractNumId w:val="23"/>
   </w:num>
   <w:num w:numId="16">
     <w:abstractNumId w:val="9"/>
@@ -9660,19 +10877,19 @@
     <w:abstractNumId w:val="8"/>
   </w:num>
   <w:num w:numId="20">
-    <w:abstractNumId w:val="29"/>
+    <w:abstractNumId w:val="31"/>
   </w:num>
   <w:num w:numId="21">
-    <w:abstractNumId w:val="20"/>
+    <w:abstractNumId w:val="21"/>
   </w:num>
   <w:num w:numId="22">
-    <w:abstractNumId w:val="30"/>
+    <w:abstractNumId w:val="32"/>
   </w:num>
   <w:num w:numId="23">
-    <w:abstractNumId w:val="31"/>
+    <w:abstractNumId w:val="33"/>
   </w:num>
   <w:num w:numId="24">
-    <w:abstractNumId w:val="22"/>
+    <w:abstractNumId w:val="24"/>
   </w:num>
   <w:num w:numId="25">
     <w:abstractNumId w:val="13"/>
@@ -9681,7 +10898,7 @@
     <w:abstractNumId w:val="1"/>
   </w:num>
   <w:num w:numId="27">
-    <w:abstractNumId w:val="24"/>
+    <w:abstractNumId w:val="26"/>
   </w:num>
   <w:num w:numId="28">
     <w:abstractNumId w:val="11"/>
@@ -9697,6 +10914,12 @@
   </w:num>
   <w:num w:numId="32">
     <w:abstractNumId w:val="6"/>
+  </w:num>
+  <w:num w:numId="33">
+    <w:abstractNumId w:val="16"/>
+  </w:num>
+  <w:num w:numId="34">
+    <w:abstractNumId w:val="22"/>
   </w:num>
 </w:numbering>
 </file>
@@ -10442,6 +11665,25 @@
       <w:lang w:eastAsia="en-US"/>
     </w:rPr>
   </w:style>
+  <w:style w:type="paragraph" w:styleId="Titolosommario">
+    <w:name w:val="TOC Heading"/>
+    <w:basedOn w:val="Titolo1"/>
+    <w:next w:val="Normale"/>
+    <w:uiPriority w:val="39"/>
+    <w:unhideWhenUsed/>
+    <w:qFormat/>
+    <w:rsid w:val="00E93B1F"/>
+    <w:pPr>
+      <w:spacing w:line="259" w:lineRule="auto"/>
+      <w:jc w:val="left"/>
+      <w:outlineLvl w:val="9"/>
+    </w:pPr>
+    <w:rPr>
+      <w:bCs w:val="0"/>
+      <w:kern w:val="0"/>
+      <w:lang w:eastAsia="it-IT"/>
+    </w:rPr>
+  </w:style>
 </w:styles>
 </file>
 

--- a/Iterazione 2/Iterazione 2.docx
+++ b/Iterazione 2/Iterazione 2.docx
@@ -51,6 +51,7 @@
     <w:p>
       <w:pPr>
         <w:pStyle w:val="Titolo"/>
+        <w:spacing w:after="240"/>
         <w:ind w:hanging="425"/>
         <w:rPr>
           <w:sz w:val="44"/>
@@ -84,11 +85,9 @@
       <w:r>
         <w:t xml:space="preserve">Per l’Iterazione </w:t>
       </w:r>
-      <w:proofErr w:type="gramStart"/>
       <w:r>
         <w:t>2</w:t>
       </w:r>
-      <w:proofErr w:type="gramEnd"/>
       <w:r>
         <w:t xml:space="preserve"> sono stati scelti i seguenti requisiti:</w:t>
       </w:r>
@@ -121,7 +120,10 @@
         <w:t>Prenota Alloggio</w:t>
       </w:r>
       <w:r>
-        <w:t>).</w:t>
+        <w:t>)</w:t>
+      </w:r>
+      <w:r>
+        <w:t>.</w:t>
       </w:r>
     </w:p>
     <w:p>
@@ -210,9 +212,18 @@
       </w:r>
     </w:p>
     <w:p/>
+    <w:p/>
+    <w:p/>
+    <w:p/>
+    <w:p/>
+    <w:p/>
+    <w:p/>
+    <w:p/>
+    <w:p/>
+    <w:p/>
     <w:p>
       <w:pPr>
-        <w:ind w:left="-992" w:hanging="425"/>
+        <w:ind w:left="-992" w:firstLine="992"/>
         <w:rPr>
           <w:i/>
           <w:iCs/>
@@ -227,6 +238,7 @@
           <w:sz w:val="36"/>
           <w:szCs w:val="36"/>
         </w:rPr>
+        <w:lastRenderedPageBreak/>
         <w:t>UC</w:t>
       </w:r>
       <w:r>
@@ -671,7 +683,6 @@
                 <w:i/>
                 <w:szCs w:val="24"/>
               </w:rPr>
-              <w:lastRenderedPageBreak/>
               <w:t>Utente ospitante</w:t>
             </w:r>
             <w:r>
@@ -721,7 +732,6 @@
                 <w:szCs w:val="24"/>
                 <w:shd w:val="clear" w:color="auto" w:fill="FFFFFF"/>
               </w:rPr>
-              <w:lastRenderedPageBreak/>
               <w:t>Pre-condizioni</w:t>
             </w:r>
             <w:r>
@@ -1179,7 +1189,17 @@
                 <w:szCs w:val="24"/>
                 <w:lang w:val="it-IT"/>
               </w:rPr>
-              <w:t>Il sistema verifica che gli utenti accompagnatori inseriti siano iscritti alla piattaforma ed effettua i controlli sul numero di posti letto richiesti che devono coincidere con il numero dei posti letto disponibili;</w:t>
+              <w:t xml:space="preserve">Il sistema verifica che gli utenti accompagnatori inseriti siano iscritti alla piattaforma ed effettua i controlli sul numero di posti letto richiesti che </w:t>
+            </w:r>
+            <w:r>
+              <w:rPr>
+                <w:rFonts w:asciiTheme="minorHAnsi" w:hAnsiTheme="minorHAnsi" w:cstheme="minorHAnsi"/>
+                <w:sz w:val="24"/>
+                <w:szCs w:val="24"/>
+                <w:lang w:val="it-IT"/>
+              </w:rPr>
+              <w:lastRenderedPageBreak/>
+              <w:t>devono coincidere con il numero dei posti letto disponibili;</w:t>
             </w:r>
           </w:p>
           <w:p>
@@ -1441,6 +1461,7 @@
                 <w:b/>
                 <w:szCs w:val="24"/>
               </w:rPr>
+              <w:lastRenderedPageBreak/>
               <w:t>Estensioni (o flussi alternativi)</w:t>
             </w:r>
           </w:p>
@@ -1500,7 +1521,6 @@
                 <w:rFonts w:asciiTheme="minorHAnsi" w:hAnsiTheme="minorHAnsi" w:cstheme="minorHAnsi"/>
                 <w:szCs w:val="24"/>
               </w:rPr>
-              <w:lastRenderedPageBreak/>
               <w:t>A1)  Il sistema informa l’utente sulla non validità dei dati immessi e chiede all’utente di effettuare la prenotazione una volta che gli utenti accompagnatori hanno effettuato l’iscrizione.</w:t>
             </w:r>
           </w:p>
@@ -1601,7 +1621,6 @@
                 <w:b/>
                 <w:szCs w:val="24"/>
               </w:rPr>
-              <w:lastRenderedPageBreak/>
               <w:t>Requisiti speciali</w:t>
             </w:r>
           </w:p>
@@ -1730,8 +1749,35 @@
     </w:p>
     <w:p>
       <w:pPr>
+        <w:jc w:val="left"/>
+        <w:rPr>
+          <w:sz w:val="36"/>
+          <w:szCs w:val="36"/>
+        </w:rPr>
+      </w:pPr>
+    </w:p>
+    <w:p>
+      <w:pPr>
+        <w:jc w:val="left"/>
+        <w:rPr>
+          <w:sz w:val="36"/>
+          <w:szCs w:val="36"/>
+        </w:rPr>
+      </w:pPr>
+    </w:p>
+    <w:p>
+      <w:pPr>
+        <w:jc w:val="left"/>
+        <w:rPr>
+          <w:sz w:val="36"/>
+          <w:szCs w:val="36"/>
+        </w:rPr>
+      </w:pPr>
+    </w:p>
+    <w:p>
+      <w:pPr>
         <w:pStyle w:val="Titolo3"/>
-        <w:ind w:left="1"/>
+        <w:ind w:left="1" w:hanging="1"/>
         <w:rPr>
           <w:i/>
           <w:iCs/>
@@ -1746,6 +1792,7 @@
           <w:sz w:val="36"/>
           <w:szCs w:val="36"/>
         </w:rPr>
+        <w:lastRenderedPageBreak/>
         <w:t>UC</w:t>
       </w:r>
       <w:r>
@@ -2484,17 +2531,7 @@
                 <w:szCs w:val="24"/>
                 <w:lang w:val="it-IT"/>
               </w:rPr>
-              <w:t xml:space="preserve">ospitante chiede al sistema di visualizzare l’elenco delle richieste di </w:t>
-            </w:r>
-            <w:r>
-              <w:rPr>
-                <w:rFonts w:asciiTheme="minorHAnsi" w:hAnsiTheme="minorHAnsi" w:cstheme="minorHAnsi"/>
-                <w:sz w:val="24"/>
-                <w:szCs w:val="24"/>
-                <w:lang w:val="it-IT"/>
-              </w:rPr>
-              <w:lastRenderedPageBreak/>
-              <w:t>prenotazione</w:t>
+              <w:t>ospitante chiede al sistema di visualizzare l’elenco delle richieste di prenotazione</w:t>
             </w:r>
             <w:r>
               <w:rPr>
@@ -2813,6 +2850,7 @@
                 <w:szCs w:val="24"/>
                 <w:lang w:val="it-IT"/>
               </w:rPr>
+              <w:lastRenderedPageBreak/>
               <w:t>Dopo aver visualizzato i dettagli di una richiesta di prenotazione, l’utente ospitante rifiuta la richiesta;</w:t>
             </w:r>
           </w:p>
@@ -3175,7 +3213,48 @@
     </w:p>
     <w:p>
       <w:pPr>
+        <w:rPr>
+          <w:sz w:val="36"/>
+          <w:szCs w:val="52"/>
+        </w:rPr>
+      </w:pPr>
+    </w:p>
+    <w:p>
+      <w:pPr>
+        <w:rPr>
+          <w:sz w:val="36"/>
+          <w:szCs w:val="52"/>
+        </w:rPr>
+      </w:pPr>
+    </w:p>
+    <w:p>
+      <w:pPr>
+        <w:rPr>
+          <w:sz w:val="36"/>
+          <w:szCs w:val="52"/>
+        </w:rPr>
+      </w:pPr>
+    </w:p>
+    <w:p>
+      <w:pPr>
+        <w:rPr>
+          <w:sz w:val="36"/>
+          <w:szCs w:val="52"/>
+        </w:rPr>
+      </w:pPr>
+    </w:p>
+    <w:p>
+      <w:pPr>
+        <w:rPr>
+          <w:sz w:val="36"/>
+          <w:szCs w:val="52"/>
+        </w:rPr>
+      </w:pPr>
+    </w:p>
+    <w:p>
+      <w:pPr>
         <w:pStyle w:val="Titolo3"/>
+        <w:ind w:firstLine="0"/>
         <w:rPr>
           <w:i/>
           <w:iCs/>
@@ -4586,17 +4665,17 @@
           <w:noProof/>
         </w:rPr>
         <w:drawing>
-          <wp:anchor distT="0" distB="0" distL="114300" distR="114300" simplePos="0" relativeHeight="251660288" behindDoc="0" locked="0" layoutInCell="1" allowOverlap="1" wp14:anchorId="2531B76F" wp14:editId="7F56DB36">
+          <wp:anchor distT="0" distB="0" distL="114300" distR="114300" simplePos="0" relativeHeight="251660288" behindDoc="0" locked="0" layoutInCell="1" allowOverlap="1" wp14:anchorId="2531B76F" wp14:editId="4C964CDC">
             <wp:simplePos x="0" y="0"/>
             <wp:positionH relativeFrom="column">
-              <wp:posOffset>-1018193</wp:posOffset>
+              <wp:posOffset>-1016635</wp:posOffset>
             </wp:positionH>
             <wp:positionV relativeFrom="paragraph">
-              <wp:posOffset>426431</wp:posOffset>
+              <wp:posOffset>545465</wp:posOffset>
             </wp:positionV>
-            <wp:extent cx="7078345" cy="4329430"/>
+            <wp:extent cx="7078345" cy="4081780"/>
             <wp:effectExtent l="0" t="0" r="8255" b="0"/>
-            <wp:wrapSquare wrapText="bothSides"/>
+            <wp:wrapTopAndBottom/>
             <wp:docPr id="6" name="Immagine 6"/>
             <wp:cNvGraphicFramePr>
               <a:graphicFrameLocks xmlns:a="http://schemas.openxmlformats.org/drawingml/2006/main" noChangeAspect="1"/>
@@ -4605,20 +4684,19 @@
               <a:graphicData uri="http://schemas.openxmlformats.org/drawingml/2006/picture">
                 <pic:pic xmlns:pic="http://schemas.openxmlformats.org/drawingml/2006/picture">
                   <pic:nvPicPr>
-                    <pic:cNvPr id="0" name="Picture 6"/>
+                    <pic:cNvPr id="6" name="Immagine 6"/>
                     <pic:cNvPicPr>
                       <a:picLocks noChangeAspect="1" noChangeArrowheads="1"/>
                     </pic:cNvPicPr>
                   </pic:nvPicPr>
                   <pic:blipFill>
-                    <a:blip r:embed="rId5">
+                    <a:blip r:embed="rId5" cstate="print">
                       <a:extLst>
                         <a:ext uri="{28A0092B-C50C-407E-A947-70E740481C1C}">
                           <a14:useLocalDpi xmlns:a14="http://schemas.microsoft.com/office/drawing/2010/main" val="0"/>
                         </a:ext>
                       </a:extLst>
                     </a:blip>
-                    <a:srcRect/>
                     <a:stretch>
                       <a:fillRect/>
                     </a:stretch>
@@ -4626,7 +4704,7 @@
                   <pic:spPr bwMode="auto">
                     <a:xfrm>
                       <a:off x="0" y="0"/>
-                      <a:ext cx="7078345" cy="4329430"/>
+                      <a:ext cx="7078345" cy="4081780"/>
                     </a:xfrm>
                     <a:prstGeom prst="rect">
                       <a:avLst/>
@@ -4685,11 +4763,10 @@
       </w:r>
     </w:p>
     <w:p/>
-    <w:p/>
-    <w:p/>
     <w:p>
       <w:pPr>
         <w:pStyle w:val="Titolo2"/>
+        <w:spacing w:after="240"/>
         <w:rPr>
           <w:sz w:val="32"/>
           <w:szCs w:val="32"/>
@@ -4700,6 +4777,7 @@
           <w:sz w:val="32"/>
           <w:szCs w:val="32"/>
         </w:rPr>
+        <w:lastRenderedPageBreak/>
         <w:t>2.2 Diagramma di sequenza di sistema (SSD)</w:t>
       </w:r>
     </w:p>
@@ -4720,17 +4798,17 @@
           <w:noProof/>
         </w:rPr>
         <w:drawing>
-          <wp:anchor distT="0" distB="0" distL="114300" distR="114300" simplePos="0" relativeHeight="251659264" behindDoc="0" locked="0" layoutInCell="1" allowOverlap="1" wp14:anchorId="4224A82B" wp14:editId="135455B6">
+          <wp:anchor distT="0" distB="0" distL="114300" distR="114300" simplePos="0" relativeHeight="251659264" behindDoc="0" locked="0" layoutInCell="1" allowOverlap="1" wp14:anchorId="4224A82B" wp14:editId="01729860">
             <wp:simplePos x="0" y="0"/>
-            <wp:positionH relativeFrom="column">
-              <wp:posOffset>-401782</wp:posOffset>
+            <wp:positionH relativeFrom="margin">
+              <wp:align>center</wp:align>
             </wp:positionH>
             <wp:positionV relativeFrom="paragraph">
-              <wp:posOffset>437532</wp:posOffset>
+              <wp:posOffset>368935</wp:posOffset>
             </wp:positionV>
-            <wp:extent cx="5773794" cy="6504709"/>
-            <wp:effectExtent l="0" t="0" r="0" b="0"/>
-            <wp:wrapSquare wrapText="bothSides"/>
+            <wp:extent cx="7002780" cy="4629785"/>
+            <wp:effectExtent l="0" t="0" r="7620" b="0"/>
+            <wp:wrapTopAndBottom/>
             <wp:docPr id="5" name="Immagine 5"/>
             <wp:cNvGraphicFramePr>
               <a:graphicFrameLocks xmlns:a="http://schemas.openxmlformats.org/drawingml/2006/main" noChangeAspect="1"/>
@@ -4739,7 +4817,7 @@
               <a:graphicData uri="http://schemas.openxmlformats.org/drawingml/2006/picture">
                 <pic:pic xmlns:pic="http://schemas.openxmlformats.org/drawingml/2006/picture">
                   <pic:nvPicPr>
-                    <pic:cNvPr id="0" name="Picture 5"/>
+                    <pic:cNvPr id="5" name="Immagine 5"/>
                     <pic:cNvPicPr>
                       <a:picLocks noChangeAspect="1" noChangeArrowheads="1"/>
                     </pic:cNvPicPr>
@@ -4752,7 +4830,6 @@
                         </a:ext>
                       </a:extLst>
                     </a:blip>
-                    <a:srcRect/>
                     <a:stretch>
                       <a:fillRect/>
                     </a:stretch>
@@ -4760,7 +4837,7 @@
                   <pic:spPr bwMode="auto">
                     <a:xfrm>
                       <a:off x="0" y="0"/>
-                      <a:ext cx="5773794" cy="6504709"/>
+                      <a:ext cx="7002780" cy="4629785"/>
                     </a:xfrm>
                     <a:prstGeom prst="rect">
                       <a:avLst/>
@@ -4839,6 +4916,76 @@
     </w:p>
     <w:p>
       <w:pPr>
+        <w:pStyle w:val="Intestazione"/>
+        <w:tabs>
+          <w:tab w:val="clear" w:pos="4819"/>
+          <w:tab w:val="clear" w:pos="9638"/>
+        </w:tabs>
+        <w:spacing w:after="210" w:line="360" w:lineRule="auto"/>
+      </w:pPr>
+    </w:p>
+    <w:p>
+      <w:pPr>
+        <w:pStyle w:val="Intestazione"/>
+        <w:tabs>
+          <w:tab w:val="clear" w:pos="4819"/>
+          <w:tab w:val="clear" w:pos="9638"/>
+        </w:tabs>
+        <w:spacing w:after="210" w:line="360" w:lineRule="auto"/>
+      </w:pPr>
+    </w:p>
+    <w:p>
+      <w:pPr>
+        <w:pStyle w:val="Intestazione"/>
+        <w:tabs>
+          <w:tab w:val="clear" w:pos="4819"/>
+          <w:tab w:val="clear" w:pos="9638"/>
+        </w:tabs>
+        <w:spacing w:after="210" w:line="360" w:lineRule="auto"/>
+      </w:pPr>
+    </w:p>
+    <w:p>
+      <w:pPr>
+        <w:pStyle w:val="Intestazione"/>
+        <w:tabs>
+          <w:tab w:val="clear" w:pos="4819"/>
+          <w:tab w:val="clear" w:pos="9638"/>
+        </w:tabs>
+        <w:spacing w:after="210" w:line="360" w:lineRule="auto"/>
+      </w:pPr>
+    </w:p>
+    <w:p>
+      <w:pPr>
+        <w:pStyle w:val="Intestazione"/>
+        <w:tabs>
+          <w:tab w:val="clear" w:pos="4819"/>
+          <w:tab w:val="clear" w:pos="9638"/>
+        </w:tabs>
+        <w:spacing w:after="210" w:line="360" w:lineRule="auto"/>
+      </w:pPr>
+    </w:p>
+    <w:p>
+      <w:pPr>
+        <w:pStyle w:val="Intestazione"/>
+        <w:tabs>
+          <w:tab w:val="clear" w:pos="4819"/>
+          <w:tab w:val="clear" w:pos="9638"/>
+        </w:tabs>
+        <w:spacing w:after="210" w:line="360" w:lineRule="auto"/>
+      </w:pPr>
+    </w:p>
+    <w:p>
+      <w:pPr>
+        <w:pStyle w:val="Intestazione"/>
+        <w:tabs>
+          <w:tab w:val="clear" w:pos="4819"/>
+          <w:tab w:val="clear" w:pos="9638"/>
+        </w:tabs>
+        <w:spacing w:after="210" w:line="360" w:lineRule="auto"/>
+      </w:pPr>
+    </w:p>
+    <w:p>
+      <w:pPr>
         <w:pStyle w:val="Titolo4"/>
         <w:rPr>
           <w:b w:val="0"/>
@@ -4855,18 +5002,18 @@
         </w:rPr>
         <w:lastRenderedPageBreak/>
         <w:drawing>
-          <wp:anchor distT="0" distB="0" distL="114300" distR="114300" simplePos="0" relativeHeight="251661312" behindDoc="0" locked="0" layoutInCell="1" allowOverlap="1" wp14:anchorId="2568E3A9" wp14:editId="43F29B3E">
+          <wp:anchor distT="0" distB="0" distL="114300" distR="114300" simplePos="0" relativeHeight="251668480" behindDoc="0" locked="0" layoutInCell="1" allowOverlap="1" wp14:anchorId="462F0995" wp14:editId="1C8C0CC1">
             <wp:simplePos x="0" y="0"/>
-            <wp:positionH relativeFrom="column">
-              <wp:posOffset>-401782</wp:posOffset>
+            <wp:positionH relativeFrom="margin">
+              <wp:align>center</wp:align>
             </wp:positionH>
             <wp:positionV relativeFrom="paragraph">
-              <wp:posOffset>437532</wp:posOffset>
+              <wp:posOffset>436245</wp:posOffset>
             </wp:positionV>
-            <wp:extent cx="5773794" cy="6504709"/>
-            <wp:effectExtent l="0" t="0" r="0" b="0"/>
-            <wp:wrapSquare wrapText="bothSides"/>
-            <wp:docPr id="1" name="Immagine 1"/>
+            <wp:extent cx="6574155" cy="5349240"/>
+            <wp:effectExtent l="0" t="0" r="0" b="3810"/>
+            <wp:wrapTopAndBottom/>
+            <wp:docPr id="7" name="Immagine 7"/>
             <wp:cNvGraphicFramePr>
               <a:graphicFrameLocks xmlns:a="http://schemas.openxmlformats.org/drawingml/2006/main" noChangeAspect="1"/>
             </wp:cNvGraphicFramePr>
@@ -4874,20 +5021,19 @@
               <a:graphicData uri="http://schemas.openxmlformats.org/drawingml/2006/picture">
                 <pic:pic xmlns:pic="http://schemas.openxmlformats.org/drawingml/2006/picture">
                   <pic:nvPicPr>
-                    <pic:cNvPr id="0" name="Picture 5"/>
+                    <pic:cNvPr id="7" name="Immagine 7"/>
                     <pic:cNvPicPr>
                       <a:picLocks noChangeAspect="1" noChangeArrowheads="1"/>
                     </pic:cNvPicPr>
                   </pic:nvPicPr>
                   <pic:blipFill>
-                    <a:blip r:embed="rId6">
+                    <a:blip r:embed="rId7">
                       <a:extLst>
                         <a:ext uri="{28A0092B-C50C-407E-A947-70E740481C1C}">
                           <a14:useLocalDpi xmlns:a14="http://schemas.microsoft.com/office/drawing/2010/main" val="0"/>
                         </a:ext>
                       </a:extLst>
                     </a:blip>
-                    <a:srcRect/>
                     <a:stretch>
                       <a:fillRect/>
                     </a:stretch>
@@ -4895,7 +5041,7 @@
                   <pic:spPr bwMode="auto">
                     <a:xfrm>
                       <a:off x="0" y="0"/>
-                      <a:ext cx="5773794" cy="6504709"/>
+                      <a:ext cx="6574155" cy="5349240"/>
                     </a:xfrm>
                     <a:prstGeom prst="rect">
                       <a:avLst/>
@@ -4937,7 +5083,7 @@
           <w:sz w:val="28"/>
           <w:szCs w:val="28"/>
         </w:rPr>
-        <w:t>6</w:t>
+        <w:t>5</w:t>
       </w:r>
       <w:r>
         <w:rPr>
@@ -4948,7 +5094,7 @@
           <w:sz w:val="28"/>
           <w:szCs w:val="28"/>
         </w:rPr>
-        <w:t xml:space="preserve">: Gestisci </w:t>
+        <w:t xml:space="preserve">: </w:t>
       </w:r>
       <w:r>
         <w:rPr>
@@ -4959,7 +5105,7 @@
           <w:sz w:val="28"/>
           <w:szCs w:val="28"/>
         </w:rPr>
-        <w:t>Richiesta</w:t>
+        <w:t>Gestisci Richiesta</w:t>
       </w:r>
     </w:p>
     <w:p>
@@ -4974,6 +5120,66 @@
     </w:p>
     <w:p>
       <w:pPr>
+        <w:pStyle w:val="Intestazione"/>
+        <w:tabs>
+          <w:tab w:val="clear" w:pos="4819"/>
+          <w:tab w:val="clear" w:pos="9638"/>
+        </w:tabs>
+        <w:spacing w:after="210" w:line="360" w:lineRule="auto"/>
+      </w:pPr>
+    </w:p>
+    <w:p>
+      <w:pPr>
+        <w:pStyle w:val="Intestazione"/>
+        <w:tabs>
+          <w:tab w:val="clear" w:pos="4819"/>
+          <w:tab w:val="clear" w:pos="9638"/>
+        </w:tabs>
+        <w:spacing w:after="210" w:line="360" w:lineRule="auto"/>
+      </w:pPr>
+    </w:p>
+    <w:p>
+      <w:pPr>
+        <w:pStyle w:val="Intestazione"/>
+        <w:tabs>
+          <w:tab w:val="clear" w:pos="4819"/>
+          <w:tab w:val="clear" w:pos="9638"/>
+        </w:tabs>
+        <w:spacing w:after="210" w:line="360" w:lineRule="auto"/>
+      </w:pPr>
+    </w:p>
+    <w:p>
+      <w:pPr>
+        <w:pStyle w:val="Intestazione"/>
+        <w:tabs>
+          <w:tab w:val="clear" w:pos="4819"/>
+          <w:tab w:val="clear" w:pos="9638"/>
+        </w:tabs>
+        <w:spacing w:after="210" w:line="360" w:lineRule="auto"/>
+      </w:pPr>
+    </w:p>
+    <w:p>
+      <w:pPr>
+        <w:pStyle w:val="Intestazione"/>
+        <w:tabs>
+          <w:tab w:val="clear" w:pos="4819"/>
+          <w:tab w:val="clear" w:pos="9638"/>
+        </w:tabs>
+        <w:spacing w:after="210" w:line="360" w:lineRule="auto"/>
+      </w:pPr>
+    </w:p>
+    <w:p>
+      <w:pPr>
+        <w:pStyle w:val="Intestazione"/>
+        <w:tabs>
+          <w:tab w:val="clear" w:pos="4819"/>
+          <w:tab w:val="clear" w:pos="9638"/>
+        </w:tabs>
+        <w:spacing w:after="210" w:line="360" w:lineRule="auto"/>
+      </w:pPr>
+    </w:p>
+    <w:p>
+      <w:pPr>
         <w:pStyle w:val="Titolo4"/>
         <w:rPr>
           <w:b w:val="0"/>
@@ -4990,18 +5196,18 @@
         </w:rPr>
         <w:lastRenderedPageBreak/>
         <w:drawing>
-          <wp:anchor distT="0" distB="0" distL="114300" distR="114300" simplePos="0" relativeHeight="251662336" behindDoc="0" locked="0" layoutInCell="1" allowOverlap="1" wp14:anchorId="4D3A72FD" wp14:editId="565A291A">
+          <wp:anchor distT="0" distB="0" distL="114300" distR="114300" simplePos="0" relativeHeight="251670528" behindDoc="0" locked="0" layoutInCell="1" allowOverlap="1" wp14:anchorId="6C8200EF" wp14:editId="0DFB5C04">
             <wp:simplePos x="0" y="0"/>
-            <wp:positionH relativeFrom="column">
-              <wp:posOffset>-401782</wp:posOffset>
+            <wp:positionH relativeFrom="margin">
+              <wp:align>center</wp:align>
             </wp:positionH>
             <wp:positionV relativeFrom="paragraph">
-              <wp:posOffset>437532</wp:posOffset>
+              <wp:posOffset>390525</wp:posOffset>
             </wp:positionV>
-            <wp:extent cx="5773794" cy="6504709"/>
-            <wp:effectExtent l="0" t="0" r="0" b="0"/>
-            <wp:wrapSquare wrapText="bothSides"/>
-            <wp:docPr id="2" name="Immagine 2"/>
+            <wp:extent cx="5615940" cy="3215005"/>
+            <wp:effectExtent l="0" t="0" r="3810" b="4445"/>
+            <wp:wrapTopAndBottom/>
+            <wp:docPr id="8" name="Immagine 8"/>
             <wp:cNvGraphicFramePr>
               <a:graphicFrameLocks xmlns:a="http://schemas.openxmlformats.org/drawingml/2006/main" noChangeAspect="1"/>
             </wp:cNvGraphicFramePr>
@@ -5009,20 +5215,19 @@
               <a:graphicData uri="http://schemas.openxmlformats.org/drawingml/2006/picture">
                 <pic:pic xmlns:pic="http://schemas.openxmlformats.org/drawingml/2006/picture">
                   <pic:nvPicPr>
-                    <pic:cNvPr id="0" name="Picture 5"/>
+                    <pic:cNvPr id="8" name="Immagine 8"/>
                     <pic:cNvPicPr>
                       <a:picLocks noChangeAspect="1" noChangeArrowheads="1"/>
                     </pic:cNvPicPr>
                   </pic:nvPicPr>
                   <pic:blipFill>
-                    <a:blip r:embed="rId6">
+                    <a:blip r:embed="rId8">
                       <a:extLst>
                         <a:ext uri="{28A0092B-C50C-407E-A947-70E740481C1C}">
                           <a14:useLocalDpi xmlns:a14="http://schemas.microsoft.com/office/drawing/2010/main" val="0"/>
                         </a:ext>
                       </a:extLst>
                     </a:blip>
-                    <a:srcRect/>
                     <a:stretch>
                       <a:fillRect/>
                     </a:stretch>
@@ -5030,7 +5235,7 @@
                   <pic:spPr bwMode="auto">
                     <a:xfrm>
                       <a:off x="0" y="0"/>
-                      <a:ext cx="5773794" cy="6504709"/>
+                      <a:ext cx="5615940" cy="3215005"/>
                     </a:xfrm>
                     <a:prstGeom prst="rect">
                       <a:avLst/>
@@ -5072,7 +5277,7 @@
           <w:sz w:val="28"/>
           <w:szCs w:val="28"/>
         </w:rPr>
-        <w:t>7</w:t>
+        <w:t>5</w:t>
       </w:r>
       <w:r>
         <w:rPr>
@@ -5083,7 +5288,7 @@
           <w:sz w:val="28"/>
           <w:szCs w:val="28"/>
         </w:rPr>
-        <w:t xml:space="preserve">: Gestisci </w:t>
+        <w:t xml:space="preserve">: </w:t>
       </w:r>
       <w:r>
         <w:rPr>
@@ -5094,7 +5299,77 @@
           <w:sz w:val="28"/>
           <w:szCs w:val="28"/>
         </w:rPr>
-        <w:t>Feedback</w:t>
+        <w:t>Gestisci Feedback</w:t>
+      </w:r>
+    </w:p>
+    <w:p>
+      <w:pPr>
+        <w:pStyle w:val="Intestazione"/>
+        <w:tabs>
+          <w:tab w:val="clear" w:pos="4819"/>
+          <w:tab w:val="clear" w:pos="9638"/>
+        </w:tabs>
+        <w:spacing w:after="210" w:line="360" w:lineRule="auto"/>
+      </w:pPr>
+      <w:r>
+        <w:rPr>
+          <w:noProof/>
+        </w:rPr>
+        <w:drawing>
+          <wp:anchor distT="0" distB="0" distL="114300" distR="114300" simplePos="0" relativeHeight="251671552" behindDoc="0" locked="0" layoutInCell="1" allowOverlap="1" wp14:anchorId="0322634C" wp14:editId="7C2DC4B0">
+            <wp:simplePos x="0" y="0"/>
+            <wp:positionH relativeFrom="margin">
+              <wp:align>center</wp:align>
+            </wp:positionH>
+            <wp:positionV relativeFrom="paragraph">
+              <wp:posOffset>3615690</wp:posOffset>
+            </wp:positionV>
+            <wp:extent cx="5818915" cy="2796540"/>
+            <wp:effectExtent l="0" t="0" r="0" b="3810"/>
+            <wp:wrapTopAndBottom/>
+            <wp:docPr id="11" name="Immagine 11" descr="Immagine che contiene testo&#10;&#10;Descrizione generata automaticamente"/>
+            <wp:cNvGraphicFramePr>
+              <a:graphicFrameLocks xmlns:a="http://schemas.openxmlformats.org/drawingml/2006/main" noChangeAspect="1"/>
+            </wp:cNvGraphicFramePr>
+            <a:graphic xmlns:a="http://schemas.openxmlformats.org/drawingml/2006/main">
+              <a:graphicData uri="http://schemas.openxmlformats.org/drawingml/2006/picture">
+                <pic:pic xmlns:pic="http://schemas.openxmlformats.org/drawingml/2006/picture">
+                  <pic:nvPicPr>
+                    <pic:cNvPr id="11" name="Immagine 11" descr="Immagine che contiene testo&#10;&#10;Descrizione generata automaticamente"/>
+                    <pic:cNvPicPr/>
+                  </pic:nvPicPr>
+                  <pic:blipFill>
+                    <a:blip r:embed="rId9">
+                      <a:extLst>
+                        <a:ext uri="{28A0092B-C50C-407E-A947-70E740481C1C}">
+                          <a14:useLocalDpi xmlns:a14="http://schemas.microsoft.com/office/drawing/2010/main" val="0"/>
+                        </a:ext>
+                      </a:extLst>
+                    </a:blip>
+                    <a:stretch>
+                      <a:fillRect/>
+                    </a:stretch>
+                  </pic:blipFill>
+                  <pic:spPr>
+                    <a:xfrm>
+                      <a:off x="0" y="0"/>
+                      <a:ext cx="5818915" cy="2796540"/>
+                    </a:xfrm>
+                    <a:prstGeom prst="rect">
+                      <a:avLst/>
+                    </a:prstGeom>
+                  </pic:spPr>
+                </pic:pic>
+              </a:graphicData>
+            </a:graphic>
+            <wp14:sizeRelH relativeFrom="page">
+              <wp14:pctWidth>0</wp14:pctWidth>
+            </wp14:sizeRelH>
+            <wp14:sizeRelV relativeFrom="page">
+              <wp14:pctHeight>0</wp14:pctHeight>
+            </wp14:sizeRelV>
+          </wp:anchor>
+        </w:drawing>
       </w:r>
     </w:p>
     <w:p>
@@ -6297,11 +6572,7 @@
         <w:spacing w:after="210" w:line="360" w:lineRule="auto"/>
       </w:pPr>
     </w:p>
-    <w:p>
-      <w:r>
-        <w:t>INSERIRE CONTRATTO ELENCO PRENOTAZIONE FORSE</w:t>
-      </w:r>
-    </w:p>
+    <w:p/>
     <w:p/>
     <w:p/>
     <w:p/>
@@ -6317,6 +6588,7 @@
     <w:p>
       <w:pPr>
         <w:pStyle w:val="Titolo"/>
+        <w:spacing w:after="240"/>
         <w:ind w:hanging="425"/>
         <w:rPr>
           <w:sz w:val="44"/>
@@ -6352,16 +6624,16 @@
           <w:noProof/>
         </w:rPr>
         <w:drawing>
-          <wp:anchor distT="0" distB="0" distL="114300" distR="114300" simplePos="0" relativeHeight="251664384" behindDoc="0" locked="0" layoutInCell="1" allowOverlap="1" wp14:anchorId="3BA896F7" wp14:editId="4DB4659C">
+          <wp:anchor distT="0" distB="0" distL="114300" distR="114300" simplePos="0" relativeHeight="251664384" behindDoc="0" locked="0" layoutInCell="1" allowOverlap="1" wp14:anchorId="3BA896F7" wp14:editId="7C8BC7FB">
             <wp:simplePos x="0" y="0"/>
-            <wp:positionH relativeFrom="column">
-              <wp:posOffset>-1018193</wp:posOffset>
+            <wp:positionH relativeFrom="margin">
+              <wp:align>center</wp:align>
             </wp:positionH>
             <wp:positionV relativeFrom="paragraph">
-              <wp:posOffset>426431</wp:posOffset>
+              <wp:posOffset>415290</wp:posOffset>
             </wp:positionV>
-            <wp:extent cx="7078345" cy="4329430"/>
-            <wp:effectExtent l="0" t="0" r="8255" b="0"/>
+            <wp:extent cx="6972300" cy="4396105"/>
+            <wp:effectExtent l="0" t="0" r="0" b="4445"/>
             <wp:wrapSquare wrapText="bothSides"/>
             <wp:docPr id="4" name="Immagine 4"/>
             <wp:cNvGraphicFramePr>
@@ -6371,20 +6643,19 @@
               <a:graphicData uri="http://schemas.openxmlformats.org/drawingml/2006/picture">
                 <pic:pic xmlns:pic="http://schemas.openxmlformats.org/drawingml/2006/picture">
                   <pic:nvPicPr>
-                    <pic:cNvPr id="0" name="Picture 6"/>
+                    <pic:cNvPr id="4" name="Immagine 4"/>
                     <pic:cNvPicPr>
                       <a:picLocks noChangeAspect="1" noChangeArrowheads="1"/>
                     </pic:cNvPicPr>
                   </pic:nvPicPr>
                   <pic:blipFill>
-                    <a:blip r:embed="rId5">
+                    <a:blip r:embed="rId10" cstate="print">
                       <a:extLst>
                         <a:ext uri="{28A0092B-C50C-407E-A947-70E740481C1C}">
                           <a14:useLocalDpi xmlns:a14="http://schemas.microsoft.com/office/drawing/2010/main" val="0"/>
                         </a:ext>
                       </a:extLst>
                     </a:blip>
-                    <a:srcRect/>
                     <a:stretch>
                       <a:fillRect/>
                     </a:stretch>
@@ -6392,7 +6663,7 @@
                   <pic:spPr bwMode="auto">
                     <a:xfrm>
                       <a:off x="0" y="0"/>
-                      <a:ext cx="7078345" cy="4329430"/>
+                      <a:ext cx="6972300" cy="4396105"/>
                     </a:xfrm>
                     <a:prstGeom prst="rect">
                       <a:avLst/>
@@ -6502,6 +6773,26 @@
     </w:p>
     <w:p>
       <w:pPr>
+        <w:pStyle w:val="Intestazione"/>
+        <w:tabs>
+          <w:tab w:val="clear" w:pos="4819"/>
+          <w:tab w:val="clear" w:pos="9638"/>
+        </w:tabs>
+        <w:spacing w:after="210" w:line="360" w:lineRule="auto"/>
+      </w:pPr>
+    </w:p>
+    <w:p>
+      <w:pPr>
+        <w:pStyle w:val="Intestazione"/>
+        <w:tabs>
+          <w:tab w:val="clear" w:pos="4819"/>
+          <w:tab w:val="clear" w:pos="9638"/>
+        </w:tabs>
+        <w:spacing w:after="210" w:line="360" w:lineRule="auto"/>
+      </w:pPr>
+    </w:p>
+    <w:p>
+      <w:pPr>
         <w:pStyle w:val="Titolo1"/>
         <w:rPr>
           <w:bCs w:val="0"/>
@@ -6554,18 +6845,18 @@
           <w:noProof/>
         </w:rPr>
         <w:drawing>
-          <wp:anchor distT="0" distB="0" distL="114300" distR="114300" simplePos="0" relativeHeight="251665408" behindDoc="0" locked="0" layoutInCell="1" allowOverlap="1" wp14:anchorId="1CAAF062" wp14:editId="64D4A9DB">
+          <wp:anchor distT="0" distB="0" distL="114300" distR="114300" simplePos="0" relativeHeight="251672576" behindDoc="0" locked="0" layoutInCell="1" allowOverlap="1" wp14:anchorId="2FBD51EE" wp14:editId="698A08B0">
             <wp:simplePos x="0" y="0"/>
-            <wp:positionH relativeFrom="column">
-              <wp:posOffset>-401782</wp:posOffset>
+            <wp:positionH relativeFrom="margin">
+              <wp:align>center</wp:align>
             </wp:positionH>
             <wp:positionV relativeFrom="paragraph">
-              <wp:posOffset>437532</wp:posOffset>
+              <wp:posOffset>353695</wp:posOffset>
             </wp:positionV>
-            <wp:extent cx="5773794" cy="6504709"/>
-            <wp:effectExtent l="0" t="0" r="0" b="0"/>
-            <wp:wrapSquare wrapText="bothSides"/>
-            <wp:docPr id="9" name="Immagine 9"/>
+            <wp:extent cx="6777355" cy="3322320"/>
+            <wp:effectExtent l="0" t="0" r="4445" b="0"/>
+            <wp:wrapTopAndBottom/>
+            <wp:docPr id="12" name="Immagine 12"/>
             <wp:cNvGraphicFramePr>
               <a:graphicFrameLocks xmlns:a="http://schemas.openxmlformats.org/drawingml/2006/main" noChangeAspect="1"/>
             </wp:cNvGraphicFramePr>
@@ -6573,36 +6864,29 @@
               <a:graphicData uri="http://schemas.openxmlformats.org/drawingml/2006/picture">
                 <pic:pic xmlns:pic="http://schemas.openxmlformats.org/drawingml/2006/picture">
                   <pic:nvPicPr>
-                    <pic:cNvPr id="0" name="Picture 5"/>
-                    <pic:cNvPicPr>
-                      <a:picLocks noChangeAspect="1" noChangeArrowheads="1"/>
-                    </pic:cNvPicPr>
+                    <pic:cNvPr id="12" name="Immagine 12"/>
+                    <pic:cNvPicPr/>
                   </pic:nvPicPr>
                   <pic:blipFill>
-                    <a:blip r:embed="rId6">
+                    <a:blip r:embed="rId11">
                       <a:extLst>
                         <a:ext uri="{28A0092B-C50C-407E-A947-70E740481C1C}">
                           <a14:useLocalDpi xmlns:a14="http://schemas.microsoft.com/office/drawing/2010/main" val="0"/>
                         </a:ext>
                       </a:extLst>
                     </a:blip>
-                    <a:srcRect/>
                     <a:stretch>
                       <a:fillRect/>
                     </a:stretch>
                   </pic:blipFill>
-                  <pic:spPr bwMode="auto">
+                  <pic:spPr>
                     <a:xfrm>
                       <a:off x="0" y="0"/>
-                      <a:ext cx="5773794" cy="6504709"/>
+                      <a:ext cx="6777355" cy="3322320"/>
                     </a:xfrm>
                     <a:prstGeom prst="rect">
                       <a:avLst/>
                     </a:prstGeom>
-                    <a:noFill/>
-                    <a:ln>
-                      <a:noFill/>
-                    </a:ln>
                   </pic:spPr>
                 </pic:pic>
               </a:graphicData>
@@ -6636,7 +6920,7 @@
           <w:sz w:val="28"/>
           <w:szCs w:val="28"/>
         </w:rPr>
-        <w:t>1</w:t>
+        <w:t>4</w:t>
       </w:r>
       <w:r>
         <w:rPr>
@@ -6647,7 +6931,7 @@
           <w:sz w:val="28"/>
           <w:szCs w:val="28"/>
         </w:rPr>
-        <w:t xml:space="preserve">: Gestisci </w:t>
+        <w:t xml:space="preserve">: </w:t>
       </w:r>
       <w:r>
         <w:rPr>
@@ -6658,9 +6942,8 @@
           <w:sz w:val="28"/>
           <w:szCs w:val="28"/>
         </w:rPr>
-        <w:t xml:space="preserve">Account - </w:t>
-      </w:r>
-      <w:proofErr w:type="spellStart"/>
+        <w:t xml:space="preserve">Prenota Alloggio </w:t>
+      </w:r>
       <w:r>
         <w:rPr>
           <w:b w:val="0"/>
@@ -6670,7 +6953,19 @@
           <w:sz w:val="28"/>
           <w:szCs w:val="28"/>
         </w:rPr>
-        <w:t>gestisciAccount</w:t>
+        <w:t xml:space="preserve">- </w:t>
+      </w:r>
+      <w:proofErr w:type="spellStart"/>
+      <w:r>
+        <w:rPr>
+          <w:b w:val="0"/>
+          <w:bCs/>
+          <w:i/>
+          <w:iCs/>
+          <w:sz w:val="28"/>
+          <w:szCs w:val="28"/>
+        </w:rPr>
+        <w:t>elencoPrenotazioni</w:t>
       </w:r>
       <w:proofErr w:type="spellEnd"/>
     </w:p>
@@ -6686,26 +6981,6 @@
     </w:p>
     <w:p>
       <w:pPr>
-        <w:pStyle w:val="Intestazione"/>
-        <w:tabs>
-          <w:tab w:val="clear" w:pos="4819"/>
-          <w:tab w:val="clear" w:pos="9638"/>
-        </w:tabs>
-        <w:spacing w:after="210" w:line="360" w:lineRule="auto"/>
-      </w:pPr>
-    </w:p>
-    <w:p>
-      <w:pPr>
-        <w:pStyle w:val="Intestazione"/>
-        <w:tabs>
-          <w:tab w:val="clear" w:pos="4819"/>
-          <w:tab w:val="clear" w:pos="9638"/>
-        </w:tabs>
-        <w:spacing w:after="210" w:line="360" w:lineRule="auto"/>
-      </w:pPr>
-    </w:p>
-    <w:p>
-      <w:pPr>
         <w:pStyle w:val="Titolo4"/>
         <w:rPr>
           <w:b w:val="0"/>
@@ -6720,20 +6995,19 @@
         <w:rPr>
           <w:noProof/>
         </w:rPr>
-        <w:lastRenderedPageBreak/>
         <w:drawing>
-          <wp:anchor distT="0" distB="0" distL="114300" distR="114300" simplePos="0" relativeHeight="251666432" behindDoc="0" locked="0" layoutInCell="1" allowOverlap="1" wp14:anchorId="4D85109F" wp14:editId="04DB8A58">
+          <wp:anchor distT="0" distB="0" distL="114300" distR="114300" simplePos="0" relativeHeight="251674624" behindDoc="0" locked="0" layoutInCell="1" allowOverlap="1" wp14:anchorId="544DDDAF" wp14:editId="2FF5A4EB">
             <wp:simplePos x="0" y="0"/>
-            <wp:positionH relativeFrom="column">
-              <wp:posOffset>-401782</wp:posOffset>
+            <wp:positionH relativeFrom="margin">
+              <wp:posOffset>-871855</wp:posOffset>
             </wp:positionH>
             <wp:positionV relativeFrom="paragraph">
-              <wp:posOffset>437532</wp:posOffset>
+              <wp:posOffset>464820</wp:posOffset>
             </wp:positionV>
-            <wp:extent cx="5773794" cy="6504709"/>
-            <wp:effectExtent l="0" t="0" r="0" b="0"/>
-            <wp:wrapSquare wrapText="bothSides"/>
-            <wp:docPr id="10" name="Immagine 10"/>
+            <wp:extent cx="6777355" cy="3092450"/>
+            <wp:effectExtent l="0" t="0" r="4445" b="0"/>
+            <wp:wrapTopAndBottom/>
+            <wp:docPr id="13" name="Immagine 13"/>
             <wp:cNvGraphicFramePr>
               <a:graphicFrameLocks xmlns:a="http://schemas.openxmlformats.org/drawingml/2006/main" noChangeAspect="1"/>
             </wp:cNvGraphicFramePr>
@@ -6741,36 +7015,29 @@
               <a:graphicData uri="http://schemas.openxmlformats.org/drawingml/2006/picture">
                 <pic:pic xmlns:pic="http://schemas.openxmlformats.org/drawingml/2006/picture">
                   <pic:nvPicPr>
-                    <pic:cNvPr id="0" name="Picture 5"/>
-                    <pic:cNvPicPr>
-                      <a:picLocks noChangeAspect="1" noChangeArrowheads="1"/>
-                    </pic:cNvPicPr>
+                    <pic:cNvPr id="13" name="Immagine 13"/>
+                    <pic:cNvPicPr/>
                   </pic:nvPicPr>
                   <pic:blipFill>
-                    <a:blip r:embed="rId6">
+                    <a:blip r:embed="rId12">
                       <a:extLst>
                         <a:ext uri="{28A0092B-C50C-407E-A947-70E740481C1C}">
                           <a14:useLocalDpi xmlns:a14="http://schemas.microsoft.com/office/drawing/2010/main" val="0"/>
                         </a:ext>
                       </a:extLst>
                     </a:blip>
-                    <a:srcRect/>
                     <a:stretch>
                       <a:fillRect/>
                     </a:stretch>
                   </pic:blipFill>
-                  <pic:spPr bwMode="auto">
+                  <pic:spPr>
                     <a:xfrm>
                       <a:off x="0" y="0"/>
-                      <a:ext cx="5773794" cy="6504709"/>
+                      <a:ext cx="6777355" cy="3092450"/>
                     </a:xfrm>
                     <a:prstGeom prst="rect">
                       <a:avLst/>
                     </a:prstGeom>
-                    <a:noFill/>
-                    <a:ln>
-                      <a:noFill/>
-                    </a:ln>
                   </pic:spPr>
                 </pic:pic>
               </a:graphicData>
@@ -6804,7 +7071,7 @@
           <w:sz w:val="28"/>
           <w:szCs w:val="28"/>
         </w:rPr>
-        <w:t>1</w:t>
+        <w:t>6</w:t>
       </w:r>
       <w:r>
         <w:rPr>
@@ -6815,7 +7082,7 @@
           <w:sz w:val="28"/>
           <w:szCs w:val="28"/>
         </w:rPr>
-        <w:t xml:space="preserve">: Gestisci </w:t>
+        <w:t xml:space="preserve">: </w:t>
       </w:r>
       <w:r>
         <w:rPr>
@@ -6826,9 +7093,8 @@
           <w:sz w:val="28"/>
           <w:szCs w:val="28"/>
         </w:rPr>
-        <w:t xml:space="preserve">Account - </w:t>
-      </w:r>
-      <w:proofErr w:type="spellStart"/>
+        <w:t>Gestisci Richiesta</w:t>
+      </w:r>
       <w:r>
         <w:rPr>
           <w:b w:val="0"/>
@@ -6838,7 +7104,19 @@
           <w:sz w:val="28"/>
           <w:szCs w:val="28"/>
         </w:rPr>
-        <w:t>gestisciAccount</w:t>
+        <w:t xml:space="preserve"> - </w:t>
+      </w:r>
+      <w:proofErr w:type="spellStart"/>
+      <w:r>
+        <w:rPr>
+          <w:b w:val="0"/>
+          <w:bCs/>
+          <w:i/>
+          <w:iCs/>
+          <w:sz w:val="28"/>
+          <w:szCs w:val="28"/>
+        </w:rPr>
+        <w:t>rifiutaRichiesta</w:t>
       </w:r>
       <w:proofErr w:type="spellEnd"/>
     </w:p>
@@ -6854,16 +7132,285 @@
     </w:p>
     <w:p>
       <w:pPr>
+        <w:pStyle w:val="Titolo4"/>
+        <w:rPr>
+          <w:b w:val="0"/>
+          <w:bCs/>
+          <w:i/>
+          <w:iCs/>
+          <w:sz w:val="28"/>
+          <w:szCs w:val="28"/>
+        </w:rPr>
+      </w:pPr>
+      <w:r>
+        <w:rPr>
+          <w:noProof/>
+        </w:rPr>
+        <w:lastRenderedPageBreak/>
+        <w:drawing>
+          <wp:anchor distT="0" distB="0" distL="114300" distR="114300" simplePos="0" relativeHeight="251676672" behindDoc="0" locked="0" layoutInCell="1" allowOverlap="1" wp14:anchorId="7B7EA03C" wp14:editId="55DD09E9">
+            <wp:simplePos x="0" y="0"/>
+            <wp:positionH relativeFrom="margin">
+              <wp:align>center</wp:align>
+            </wp:positionH>
+            <wp:positionV relativeFrom="paragraph">
+              <wp:posOffset>427355</wp:posOffset>
+            </wp:positionV>
+            <wp:extent cx="6777355" cy="2881630"/>
+            <wp:effectExtent l="0" t="0" r="4445" b="0"/>
+            <wp:wrapTopAndBottom/>
+            <wp:docPr id="14" name="Immagine 14"/>
+            <wp:cNvGraphicFramePr>
+              <a:graphicFrameLocks xmlns:a="http://schemas.openxmlformats.org/drawingml/2006/main" noChangeAspect="1"/>
+            </wp:cNvGraphicFramePr>
+            <a:graphic xmlns:a="http://schemas.openxmlformats.org/drawingml/2006/main">
+              <a:graphicData uri="http://schemas.openxmlformats.org/drawingml/2006/picture">
+                <pic:pic xmlns:pic="http://schemas.openxmlformats.org/drawingml/2006/picture">
+                  <pic:nvPicPr>
+                    <pic:cNvPr id="14" name="Immagine 14"/>
+                    <pic:cNvPicPr/>
+                  </pic:nvPicPr>
+                  <pic:blipFill>
+                    <a:blip r:embed="rId13" cstate="print">
+                      <a:extLst>
+                        <a:ext uri="{28A0092B-C50C-407E-A947-70E740481C1C}">
+                          <a14:useLocalDpi xmlns:a14="http://schemas.microsoft.com/office/drawing/2010/main" val="0"/>
+                        </a:ext>
+                      </a:extLst>
+                    </a:blip>
+                    <a:stretch>
+                      <a:fillRect/>
+                    </a:stretch>
+                  </pic:blipFill>
+                  <pic:spPr>
+                    <a:xfrm>
+                      <a:off x="0" y="0"/>
+                      <a:ext cx="6777355" cy="2881630"/>
+                    </a:xfrm>
+                    <a:prstGeom prst="rect">
+                      <a:avLst/>
+                    </a:prstGeom>
+                  </pic:spPr>
+                </pic:pic>
+              </a:graphicData>
+            </a:graphic>
+            <wp14:sizeRelH relativeFrom="page">
+              <wp14:pctWidth>0</wp14:pctWidth>
+            </wp14:sizeRelH>
+            <wp14:sizeRelV relativeFrom="page">
+              <wp14:pctHeight>0</wp14:pctHeight>
+            </wp14:sizeRelV>
+          </wp:anchor>
+        </w:drawing>
+      </w:r>
+      <w:r>
+        <w:rPr>
+          <w:b w:val="0"/>
+          <w:bCs/>
+          <w:i/>
+          <w:iCs/>
+          <w:sz w:val="28"/>
+          <w:szCs w:val="28"/>
+        </w:rPr>
+        <w:t>UC</w:t>
+      </w:r>
+      <w:r>
+        <w:rPr>
+          <w:b w:val="0"/>
+          <w:bCs/>
+          <w:i/>
+          <w:iCs/>
+          <w:sz w:val="28"/>
+          <w:szCs w:val="28"/>
+        </w:rPr>
+        <w:t>8</w:t>
+      </w:r>
+      <w:r>
+        <w:rPr>
+          <w:b w:val="0"/>
+          <w:bCs/>
+          <w:i/>
+          <w:iCs/>
+          <w:sz w:val="28"/>
+          <w:szCs w:val="28"/>
+        </w:rPr>
+        <w:t xml:space="preserve">: </w:t>
+      </w:r>
+      <w:r>
+        <w:rPr>
+          <w:b w:val="0"/>
+          <w:bCs/>
+          <w:i/>
+          <w:iCs/>
+          <w:sz w:val="28"/>
+          <w:szCs w:val="28"/>
+        </w:rPr>
+        <w:t>Gestisci Feedback</w:t>
+      </w:r>
+      <w:r>
+        <w:rPr>
+          <w:b w:val="0"/>
+          <w:bCs/>
+          <w:i/>
+          <w:iCs/>
+          <w:sz w:val="28"/>
+          <w:szCs w:val="28"/>
+        </w:rPr>
+        <w:t xml:space="preserve"> - </w:t>
+      </w:r>
+      <w:proofErr w:type="spellStart"/>
+      <w:r>
+        <w:rPr>
+          <w:b w:val="0"/>
+          <w:bCs/>
+          <w:i/>
+          <w:iCs/>
+          <w:sz w:val="28"/>
+          <w:szCs w:val="28"/>
+        </w:rPr>
+        <w:t>aggiungiFeedbackPerOspitante</w:t>
+      </w:r>
+      <w:proofErr w:type="spellEnd"/>
+    </w:p>
+    <w:p>
+      <w:pPr>
         <w:pStyle w:val="Intestazione"/>
         <w:tabs>
           <w:tab w:val="clear" w:pos="4819"/>
           <w:tab w:val="clear" w:pos="9638"/>
         </w:tabs>
         <w:spacing w:after="210" w:line="360" w:lineRule="auto"/>
-        <w:rPr>
-          <w:u w:val="single"/>
-        </w:rPr>
-      </w:pPr>
+      </w:pPr>
+    </w:p>
+    <w:p>
+      <w:pPr>
+        <w:pStyle w:val="Titolo4"/>
+        <w:rPr>
+          <w:b w:val="0"/>
+          <w:bCs/>
+          <w:i/>
+          <w:iCs/>
+          <w:sz w:val="28"/>
+          <w:szCs w:val="28"/>
+        </w:rPr>
+      </w:pPr>
+      <w:r>
+        <w:rPr>
+          <w:noProof/>
+        </w:rPr>
+        <w:drawing>
+          <wp:anchor distT="0" distB="0" distL="114300" distR="114300" simplePos="0" relativeHeight="251678720" behindDoc="0" locked="0" layoutInCell="1" allowOverlap="1" wp14:anchorId="06F64F66" wp14:editId="098B2738">
+            <wp:simplePos x="0" y="0"/>
+            <wp:positionH relativeFrom="margin">
+              <wp:align>center</wp:align>
+            </wp:positionH>
+            <wp:positionV relativeFrom="paragraph">
+              <wp:posOffset>342900</wp:posOffset>
+            </wp:positionV>
+            <wp:extent cx="6777990" cy="3230880"/>
+            <wp:effectExtent l="0" t="0" r="3810" b="7620"/>
+            <wp:wrapTopAndBottom/>
+            <wp:docPr id="15" name="Immagine 15"/>
+            <wp:cNvGraphicFramePr>
+              <a:graphicFrameLocks xmlns:a="http://schemas.openxmlformats.org/drawingml/2006/main" noChangeAspect="1"/>
+            </wp:cNvGraphicFramePr>
+            <a:graphic xmlns:a="http://schemas.openxmlformats.org/drawingml/2006/main">
+              <a:graphicData uri="http://schemas.openxmlformats.org/drawingml/2006/picture">
+                <pic:pic xmlns:pic="http://schemas.openxmlformats.org/drawingml/2006/picture">
+                  <pic:nvPicPr>
+                    <pic:cNvPr id="15" name="Immagine 15"/>
+                    <pic:cNvPicPr/>
+                  </pic:nvPicPr>
+                  <pic:blipFill>
+                    <a:blip r:embed="rId14" cstate="print">
+                      <a:extLst>
+                        <a:ext uri="{28A0092B-C50C-407E-A947-70E740481C1C}">
+                          <a14:useLocalDpi xmlns:a14="http://schemas.microsoft.com/office/drawing/2010/main" val="0"/>
+                        </a:ext>
+                      </a:extLst>
+                    </a:blip>
+                    <a:stretch>
+                      <a:fillRect/>
+                    </a:stretch>
+                  </pic:blipFill>
+                  <pic:spPr>
+                    <a:xfrm>
+                      <a:off x="0" y="0"/>
+                      <a:ext cx="6777990" cy="3230880"/>
+                    </a:xfrm>
+                    <a:prstGeom prst="rect">
+                      <a:avLst/>
+                    </a:prstGeom>
+                  </pic:spPr>
+                </pic:pic>
+              </a:graphicData>
+            </a:graphic>
+            <wp14:sizeRelH relativeFrom="page">
+              <wp14:pctWidth>0</wp14:pctWidth>
+            </wp14:sizeRelH>
+            <wp14:sizeRelV relativeFrom="page">
+              <wp14:pctHeight>0</wp14:pctHeight>
+            </wp14:sizeRelV>
+          </wp:anchor>
+        </w:drawing>
+      </w:r>
+      <w:r>
+        <w:rPr>
+          <w:b w:val="0"/>
+          <w:bCs/>
+          <w:i/>
+          <w:iCs/>
+          <w:sz w:val="28"/>
+          <w:szCs w:val="28"/>
+        </w:rPr>
+        <w:t>UC</w:t>
+      </w:r>
+      <w:r>
+        <w:rPr>
+          <w:b w:val="0"/>
+          <w:bCs/>
+          <w:i/>
+          <w:iCs/>
+          <w:sz w:val="28"/>
+          <w:szCs w:val="28"/>
+        </w:rPr>
+        <w:t>8</w:t>
+      </w:r>
+      <w:r>
+        <w:rPr>
+          <w:b w:val="0"/>
+          <w:bCs/>
+          <w:i/>
+          <w:iCs/>
+          <w:sz w:val="28"/>
+          <w:szCs w:val="28"/>
+        </w:rPr>
+        <w:t xml:space="preserve">: </w:t>
+      </w:r>
+      <w:r>
+        <w:rPr>
+          <w:b w:val="0"/>
+          <w:bCs/>
+          <w:i/>
+          <w:iCs/>
+          <w:sz w:val="28"/>
+          <w:szCs w:val="28"/>
+        </w:rPr>
+        <w:t xml:space="preserve">Gestisci Feedback - </w:t>
+      </w:r>
+      <w:proofErr w:type="spellStart"/>
+      <w:r>
+        <w:rPr>
+          <w:b w:val="0"/>
+          <w:bCs/>
+          <w:i/>
+          <w:iCs/>
+          <w:sz w:val="28"/>
+          <w:szCs w:val="28"/>
+        </w:rPr>
+        <w:t>aggiungiFeedbackPerOspite</w:t>
+      </w:r>
+      <w:proofErr w:type="spellEnd"/>
     </w:p>
     <w:p>
       <w:pPr>
@@ -6873,26 +7420,10 @@
           <w:tab w:val="clear" w:pos="9638"/>
         </w:tabs>
         <w:spacing w:after="210" w:line="360" w:lineRule="auto"/>
-      </w:pPr>
-    </w:p>
-    <w:p/>
-    <w:p>
-      <w:pPr>
-        <w:pStyle w:val="Titolo"/>
-        <w:ind w:hanging="425"/>
-        <w:rPr>
-          <w:sz w:val="44"/>
-          <w:szCs w:val="44"/>
-        </w:rPr>
-      </w:pPr>
-      <w:r>
-        <w:rPr>
-          <w:sz w:val="44"/>
-          <w:szCs w:val="44"/>
-        </w:rPr>
-        <w:lastRenderedPageBreak/>
-        <w:t>4. Codice Prodotto e Test</w:t>
-      </w:r>
+        <w:rPr>
+          <w:noProof/>
+        </w:rPr>
+      </w:pPr>
     </w:p>
     <w:p>
       <w:pPr>
@@ -6902,16 +7433,161 @@
           <w:tab w:val="clear" w:pos="9638"/>
         </w:tabs>
         <w:spacing w:after="210" w:line="360" w:lineRule="auto"/>
-      </w:pPr>
-      <w:proofErr w:type="spellStart"/>
-      <w:r>
-        <w:t>Crgnognrgngk</w:t>
-      </w:r>
-      <w:proofErr w:type="spellEnd"/>
-      <w:r>
-        <w:t>.</w:t>
-      </w:r>
+        <w:rPr>
+          <w:noProof/>
+        </w:rPr>
+      </w:pPr>
     </w:p>
+    <w:p>
+      <w:pPr>
+        <w:pStyle w:val="Intestazione"/>
+        <w:tabs>
+          <w:tab w:val="clear" w:pos="4819"/>
+          <w:tab w:val="clear" w:pos="9638"/>
+        </w:tabs>
+        <w:spacing w:after="210" w:line="360" w:lineRule="auto"/>
+        <w:rPr>
+          <w:noProof/>
+        </w:rPr>
+      </w:pPr>
+    </w:p>
+    <w:p>
+      <w:pPr>
+        <w:pStyle w:val="Titolo1"/>
+        <w:numPr>
+          <w:ilvl w:val="1"/>
+          <w:numId w:val="36"/>
+        </w:numPr>
+      </w:pPr>
+      <w:r>
+        <w:lastRenderedPageBreak/>
+        <w:t>Pattern applicati</w:t>
+      </w:r>
+    </w:p>
+    <w:p>
+      <w:pPr>
+        <w:pStyle w:val="Paragrafoelenco"/>
+        <w:numPr>
+          <w:ilvl w:val="0"/>
+          <w:numId w:val="35"/>
+        </w:numPr>
+      </w:pPr>
+      <w:r>
+        <w:t>Creator.</w:t>
+      </w:r>
+    </w:p>
+    <w:p>
+      <w:pPr>
+        <w:pStyle w:val="Paragrafoelenco"/>
+        <w:numPr>
+          <w:ilvl w:val="0"/>
+          <w:numId w:val="35"/>
+        </w:numPr>
+      </w:pPr>
+      <w:r>
+        <w:t>Information Expert.</w:t>
+      </w:r>
+    </w:p>
+    <w:p>
+      <w:pPr>
+        <w:pStyle w:val="Paragrafoelenco"/>
+        <w:numPr>
+          <w:ilvl w:val="0"/>
+          <w:numId w:val="35"/>
+        </w:numPr>
+      </w:pPr>
+      <w:r>
+        <w:t>Controller: il primo oggetto a ricevere e coordinare le operazioni.</w:t>
+      </w:r>
+    </w:p>
+    <w:p>
+      <w:pPr>
+        <w:pStyle w:val="Paragrafoelenco"/>
+        <w:numPr>
+          <w:ilvl w:val="0"/>
+          <w:numId w:val="35"/>
+        </w:numPr>
+      </w:pPr>
+      <w:r>
+        <w:t>Singleton per la classe Ospite Social.</w:t>
+      </w:r>
+    </w:p>
+    <w:p>
+      <w:pPr>
+        <w:pStyle w:val="Intestazione"/>
+        <w:tabs>
+          <w:tab w:val="clear" w:pos="4819"/>
+          <w:tab w:val="clear" w:pos="9638"/>
+        </w:tabs>
+        <w:spacing w:after="210" w:line="360" w:lineRule="auto"/>
+        <w:rPr>
+          <w:noProof/>
+        </w:rPr>
+      </w:pPr>
+    </w:p>
+    <w:p>
+      <w:pPr>
+        <w:pStyle w:val="Intestazione"/>
+        <w:tabs>
+          <w:tab w:val="clear" w:pos="4819"/>
+          <w:tab w:val="clear" w:pos="9638"/>
+        </w:tabs>
+        <w:spacing w:after="210" w:line="360" w:lineRule="auto"/>
+        <w:rPr>
+          <w:noProof/>
+        </w:rPr>
+      </w:pPr>
+    </w:p>
+    <w:p>
+      <w:pPr>
+        <w:pStyle w:val="Intestazione"/>
+        <w:tabs>
+          <w:tab w:val="clear" w:pos="4819"/>
+          <w:tab w:val="clear" w:pos="9638"/>
+        </w:tabs>
+        <w:spacing w:after="210" w:line="360" w:lineRule="auto"/>
+        <w:rPr>
+          <w:noProof/>
+        </w:rPr>
+      </w:pPr>
+    </w:p>
+    <w:p>
+      <w:pPr>
+        <w:pStyle w:val="Intestazione"/>
+        <w:tabs>
+          <w:tab w:val="clear" w:pos="4819"/>
+          <w:tab w:val="clear" w:pos="9638"/>
+        </w:tabs>
+        <w:spacing w:after="210" w:line="360" w:lineRule="auto"/>
+        <w:rPr>
+          <w:noProof/>
+        </w:rPr>
+      </w:pPr>
+    </w:p>
+    <w:p>
+      <w:pPr>
+        <w:pStyle w:val="Intestazione"/>
+        <w:tabs>
+          <w:tab w:val="clear" w:pos="4819"/>
+          <w:tab w:val="clear" w:pos="9638"/>
+        </w:tabs>
+        <w:spacing w:after="210" w:line="360" w:lineRule="auto"/>
+        <w:rPr>
+          <w:u w:val="single"/>
+        </w:rPr>
+      </w:pPr>
+    </w:p>
+    <w:p>
+      <w:pPr>
+        <w:pStyle w:val="Intestazione"/>
+        <w:tabs>
+          <w:tab w:val="clear" w:pos="4819"/>
+          <w:tab w:val="clear" w:pos="9638"/>
+        </w:tabs>
+        <w:spacing w:after="210" w:line="360" w:lineRule="auto"/>
+      </w:pPr>
+    </w:p>
+    <w:p/>
     <w:p/>
     <w:sectPr>
       <w:pgSz w:w="11906" w:h="16838"/>
@@ -6926,6 +7602,119 @@
 <file path=word/numbering.xml><?xml version="1.0" encoding="utf-8"?>
 <w:numbering xmlns:wpc="http://schemas.microsoft.com/office/word/2010/wordprocessingCanvas" xmlns:cx="http://schemas.microsoft.com/office/drawing/2014/chartex" xmlns:cx1="http://schemas.microsoft.com/office/drawing/2015/9/8/chartex" xmlns:cx2="http://schemas.microsoft.com/office/drawing/2015/10/21/chartex" xmlns:cx3="http://schemas.microsoft.com/office/drawing/2016/5/9/chartex" xmlns:cx4="http://schemas.microsoft.com/office/drawing/2016/5/10/chartex" xmlns:cx5="http://schemas.microsoft.com/office/drawing/2016/5/11/chartex" xmlns:cx6="http://schemas.microsoft.com/office/drawing/2016/5/12/chartex" xmlns:cx7="http://schemas.microsoft.com/office/drawing/2016/5/13/chartex" xmlns:cx8="http://schemas.microsoft.com/office/drawing/2016/5/14/chartex" xmlns:mc="http://schemas.openxmlformats.org/markup-compatibility/2006" xmlns:aink="http://schemas.microsoft.com/office/drawing/2016/ink" xmlns:am3d="http://schemas.microsoft.com/office/drawing/2017/model3d" xmlns:o="urn:schemas-microsoft-com:office:office" xmlns:r="http://schemas.openxmlformats.org/officeDocument/2006/relationships" xmlns:m="http://schemas.openxmlformats.org/officeDocument/2006/math" xmlns:v="urn:schemas-microsoft-com:vml" xmlns:wp14="http://schemas.microsoft.com/office/word/2010/wordprocessingDrawing" xmlns:wp="http://schemas.openxmlformats.org/drawingml/2006/wordprocessingDrawing" xmlns:w10="urn:schemas-microsoft-com:office:word" xmlns:w="http://schemas.openxmlformats.org/wordprocessingml/2006/main" xmlns:w14="http://schemas.microsoft.com/office/word/2010/wordml" xmlns:w15="http://schemas.microsoft.com/office/word/2012/wordml" xmlns:w16cex="http://schemas.microsoft.com/office/word/2018/wordml/cex" xmlns:w16cid="http://schemas.microsoft.com/office/word/2016/wordml/cid" xmlns:w16="http://schemas.microsoft.com/office/word/2018/wordml" xmlns:w16se="http://schemas.microsoft.com/office/word/2015/wordml/symex" xmlns:wpg="http://schemas.microsoft.com/office/word/2010/wordprocessingGroup" xmlns:wpi="http://schemas.microsoft.com/office/word/2010/wordprocessingInk" xmlns:wne="http://schemas.microsoft.com/office/word/2006/wordml" xmlns:wps="http://schemas.microsoft.com/office/word/2010/wordprocessingShape" mc:Ignorable="w14 w15 w16se w16cid w16 w16cex wp14">
   <w:abstractNum w:abstractNumId="0" w15:restartNumberingAfterBreak="0">
+    <w:nsid w:val="03E4023C"/>
+    <w:multiLevelType w:val="multilevel"/>
+    <w:tmpl w:val="E51E3BC2"/>
+    <w:lvl w:ilvl="0">
+      <w:start w:val="3"/>
+      <w:numFmt w:val="decimal"/>
+      <w:lvlText w:val="%1"/>
+      <w:lvlJc w:val="left"/>
+      <w:pPr>
+        <w:ind w:left="420" w:hanging="420"/>
+      </w:pPr>
+      <w:rPr>
+        <w:rFonts w:hint="default"/>
+      </w:rPr>
+    </w:lvl>
+    <w:lvl w:ilvl="1">
+      <w:start w:val="3"/>
+      <w:numFmt w:val="decimal"/>
+      <w:lvlText w:val="%1.%2"/>
+      <w:lvlJc w:val="left"/>
+      <w:pPr>
+        <w:ind w:left="1146" w:hanging="720"/>
+      </w:pPr>
+      <w:rPr>
+        <w:rFonts w:hint="default"/>
+      </w:rPr>
+    </w:lvl>
+    <w:lvl w:ilvl="2">
+      <w:start w:val="1"/>
+      <w:numFmt w:val="decimal"/>
+      <w:lvlText w:val="%1.%2.%3"/>
+      <w:lvlJc w:val="left"/>
+      <w:pPr>
+        <w:ind w:left="2880" w:hanging="720"/>
+      </w:pPr>
+      <w:rPr>
+        <w:rFonts w:hint="default"/>
+      </w:rPr>
+    </w:lvl>
+    <w:lvl w:ilvl="3">
+      <w:start w:val="1"/>
+      <w:numFmt w:val="decimal"/>
+      <w:lvlText w:val="%1.%2.%3.%4"/>
+      <w:lvlJc w:val="left"/>
+      <w:pPr>
+        <w:ind w:left="4320" w:hanging="1080"/>
+      </w:pPr>
+      <w:rPr>
+        <w:rFonts w:hint="default"/>
+      </w:rPr>
+    </w:lvl>
+    <w:lvl w:ilvl="4">
+      <w:start w:val="1"/>
+      <w:numFmt w:val="decimal"/>
+      <w:lvlText w:val="%1.%2.%3.%4.%5"/>
+      <w:lvlJc w:val="left"/>
+      <w:pPr>
+        <w:ind w:left="5760" w:hanging="1440"/>
+      </w:pPr>
+      <w:rPr>
+        <w:rFonts w:hint="default"/>
+      </w:rPr>
+    </w:lvl>
+    <w:lvl w:ilvl="5">
+      <w:start w:val="1"/>
+      <w:numFmt w:val="decimal"/>
+      <w:lvlText w:val="%1.%2.%3.%4.%5.%6"/>
+      <w:lvlJc w:val="left"/>
+      <w:pPr>
+        <w:ind w:left="6840" w:hanging="1440"/>
+      </w:pPr>
+      <w:rPr>
+        <w:rFonts w:hint="default"/>
+      </w:rPr>
+    </w:lvl>
+    <w:lvl w:ilvl="6">
+      <w:start w:val="1"/>
+      <w:numFmt w:val="decimal"/>
+      <w:lvlText w:val="%1.%2.%3.%4.%5.%6.%7"/>
+      <w:lvlJc w:val="left"/>
+      <w:pPr>
+        <w:ind w:left="8280" w:hanging="1800"/>
+      </w:pPr>
+      <w:rPr>
+        <w:rFonts w:hint="default"/>
+      </w:rPr>
+    </w:lvl>
+    <w:lvl w:ilvl="7">
+      <w:start w:val="1"/>
+      <w:numFmt w:val="decimal"/>
+      <w:lvlText w:val="%1.%2.%3.%4.%5.%6.%7.%8"/>
+      <w:lvlJc w:val="left"/>
+      <w:pPr>
+        <w:ind w:left="9720" w:hanging="2160"/>
+      </w:pPr>
+      <w:rPr>
+        <w:rFonts w:hint="default"/>
+      </w:rPr>
+    </w:lvl>
+    <w:lvl w:ilvl="8">
+      <w:start w:val="1"/>
+      <w:numFmt w:val="decimal"/>
+      <w:lvlText w:val="%1.%2.%3.%4.%5.%6.%7.%8.%9"/>
+      <w:lvlJc w:val="left"/>
+      <w:pPr>
+        <w:ind w:left="10800" w:hanging="2160"/>
+      </w:pPr>
+      <w:rPr>
+        <w:rFonts w:hint="default"/>
+      </w:rPr>
+    </w:lvl>
+  </w:abstractNum>
+  <w:abstractNum w:abstractNumId="1" w15:restartNumberingAfterBreak="0">
     <w:nsid w:val="04D62349"/>
     <w:multiLevelType w:val="hybridMultilevel"/>
     <w:tmpl w:val="AD2AC684"/>
@@ -7014,7 +7803,7 @@
       </w:pPr>
     </w:lvl>
   </w:abstractNum>
-  <w:abstractNum w:abstractNumId="1" w15:restartNumberingAfterBreak="0">
+  <w:abstractNum w:abstractNumId="2" w15:restartNumberingAfterBreak="0">
     <w:nsid w:val="09C445AB"/>
     <w:multiLevelType w:val="hybridMultilevel"/>
     <w:tmpl w:val="8572E54E"/>
@@ -7103,7 +7892,7 @@
       </w:pPr>
     </w:lvl>
   </w:abstractNum>
-  <w:abstractNum w:abstractNumId="2" w15:restartNumberingAfterBreak="0">
+  <w:abstractNum w:abstractNumId="3" w15:restartNumberingAfterBreak="0">
     <w:nsid w:val="0A3F419D"/>
     <w:multiLevelType w:val="hybridMultilevel"/>
     <w:tmpl w:val="E1D8A0C2"/>
@@ -7216,7 +8005,7 @@
       </w:rPr>
     </w:lvl>
   </w:abstractNum>
-  <w:abstractNum w:abstractNumId="3" w15:restartNumberingAfterBreak="0">
+  <w:abstractNum w:abstractNumId="4" w15:restartNumberingAfterBreak="0">
     <w:nsid w:val="0B4B770D"/>
     <w:multiLevelType w:val="hybridMultilevel"/>
     <w:tmpl w:val="FC4205B4"/>
@@ -7428,7 +8217,7 @@
       </w:rPr>
     </w:lvl>
   </w:abstractNum>
-  <w:abstractNum w:abstractNumId="4" w15:restartNumberingAfterBreak="0">
+  <w:abstractNum w:abstractNumId="5" w15:restartNumberingAfterBreak="0">
     <w:nsid w:val="0C1079AB"/>
     <w:multiLevelType w:val="hybridMultilevel"/>
     <w:tmpl w:val="557E4CAC"/>
@@ -7517,7 +8306,7 @@
       </w:pPr>
     </w:lvl>
   </w:abstractNum>
-  <w:abstractNum w:abstractNumId="5" w15:restartNumberingAfterBreak="0">
+  <w:abstractNum w:abstractNumId="6" w15:restartNumberingAfterBreak="0">
     <w:nsid w:val="13B11A6C"/>
     <w:multiLevelType w:val="hybridMultilevel"/>
     <w:tmpl w:val="90DA6044"/>
@@ -7639,7 +8428,7 @@
       </w:rPr>
     </w:lvl>
   </w:abstractNum>
-  <w:abstractNum w:abstractNumId="6" w15:restartNumberingAfterBreak="0">
+  <w:abstractNum w:abstractNumId="7" w15:restartNumberingAfterBreak="0">
     <w:nsid w:val="1794315F"/>
     <w:multiLevelType w:val="hybridMultilevel"/>
     <w:tmpl w:val="D3168524"/>
@@ -7728,7 +8517,7 @@
       </w:pPr>
     </w:lvl>
   </w:abstractNum>
-  <w:abstractNum w:abstractNumId="7" w15:restartNumberingAfterBreak="0">
+  <w:abstractNum w:abstractNumId="8" w15:restartNumberingAfterBreak="0">
     <w:nsid w:val="18053006"/>
     <w:multiLevelType w:val="hybridMultilevel"/>
     <w:tmpl w:val="4606B404"/>
@@ -7850,7 +8639,7 @@
       </w:rPr>
     </w:lvl>
   </w:abstractNum>
-  <w:abstractNum w:abstractNumId="8" w15:restartNumberingAfterBreak="0">
+  <w:abstractNum w:abstractNumId="9" w15:restartNumberingAfterBreak="0">
     <w:nsid w:val="18FA58D1"/>
     <w:multiLevelType w:val="hybridMultilevel"/>
     <w:tmpl w:val="49FCCF1C"/>
@@ -7939,7 +8728,7 @@
       </w:pPr>
     </w:lvl>
   </w:abstractNum>
-  <w:abstractNum w:abstractNumId="9" w15:restartNumberingAfterBreak="0">
+  <w:abstractNum w:abstractNumId="10" w15:restartNumberingAfterBreak="0">
     <w:nsid w:val="19697C92"/>
     <w:multiLevelType w:val="hybridMultilevel"/>
     <w:tmpl w:val="9C5E6864"/>
@@ -8025,7 +8814,7 @@
       </w:pPr>
     </w:lvl>
   </w:abstractNum>
-  <w:abstractNum w:abstractNumId="10" w15:restartNumberingAfterBreak="0">
+  <w:abstractNum w:abstractNumId="11" w15:restartNumberingAfterBreak="0">
     <w:nsid w:val="1A630B9E"/>
     <w:multiLevelType w:val="hybridMultilevel"/>
     <w:tmpl w:val="87323014"/>
@@ -8237,7 +9026,7 @@
       </w:rPr>
     </w:lvl>
   </w:abstractNum>
-  <w:abstractNum w:abstractNumId="11" w15:restartNumberingAfterBreak="0">
+  <w:abstractNum w:abstractNumId="12" w15:restartNumberingAfterBreak="0">
     <w:nsid w:val="1AE1608B"/>
     <w:multiLevelType w:val="hybridMultilevel"/>
     <w:tmpl w:val="E8FE01BC"/>
@@ -8350,7 +9139,7 @@
       </w:rPr>
     </w:lvl>
   </w:abstractNum>
-  <w:abstractNum w:abstractNumId="12" w15:restartNumberingAfterBreak="0">
+  <w:abstractNum w:abstractNumId="13" w15:restartNumberingAfterBreak="0">
     <w:nsid w:val="1E031D5F"/>
     <w:multiLevelType w:val="hybridMultilevel"/>
     <w:tmpl w:val="3EB05538"/>
@@ -8439,7 +9228,7 @@
       </w:pPr>
     </w:lvl>
   </w:abstractNum>
-  <w:abstractNum w:abstractNumId="13" w15:restartNumberingAfterBreak="0">
+  <w:abstractNum w:abstractNumId="14" w15:restartNumberingAfterBreak="0">
     <w:nsid w:val="1EE03BDB"/>
     <w:multiLevelType w:val="hybridMultilevel"/>
     <w:tmpl w:val="7910EA96"/>
@@ -8455,7 +9244,7 @@
         <w:rFonts w:hint="default"/>
       </w:rPr>
     </w:lvl>
-    <w:lvl w:ilvl="1" w:tplc="04100019" w:tentative="1">
+    <w:lvl w:ilvl="1" w:tplc="04100019">
       <w:start w:val="1"/>
       <w:numFmt w:val="lowerLetter"/>
       <w:lvlText w:val="%2."/>
@@ -8528,7 +9317,7 @@
       </w:pPr>
     </w:lvl>
   </w:abstractNum>
-  <w:abstractNum w:abstractNumId="14" w15:restartNumberingAfterBreak="0">
+  <w:abstractNum w:abstractNumId="15" w15:restartNumberingAfterBreak="0">
     <w:nsid w:val="24EC27F4"/>
     <w:multiLevelType w:val="hybridMultilevel"/>
     <w:tmpl w:val="F39AEFD8"/>
@@ -8650,7 +9439,7 @@
       </w:rPr>
     </w:lvl>
   </w:abstractNum>
-  <w:abstractNum w:abstractNumId="15" w15:restartNumberingAfterBreak="0">
+  <w:abstractNum w:abstractNumId="16" w15:restartNumberingAfterBreak="0">
     <w:nsid w:val="25DD51D8"/>
     <w:multiLevelType w:val="hybridMultilevel"/>
     <w:tmpl w:val="466E5CB4"/>
@@ -8763,7 +9552,7 @@
       </w:rPr>
     </w:lvl>
   </w:abstractNum>
-  <w:abstractNum w:abstractNumId="16" w15:restartNumberingAfterBreak="0">
+  <w:abstractNum w:abstractNumId="17" w15:restartNumberingAfterBreak="0">
     <w:nsid w:val="2689169C"/>
     <w:multiLevelType w:val="hybridMultilevel"/>
     <w:tmpl w:val="2AC66258"/>
@@ -8852,7 +9641,7 @@
       </w:pPr>
     </w:lvl>
   </w:abstractNum>
-  <w:abstractNum w:abstractNumId="17" w15:restartNumberingAfterBreak="0">
+  <w:abstractNum w:abstractNumId="18" w15:restartNumberingAfterBreak="0">
     <w:nsid w:val="2BBF7B5C"/>
     <w:multiLevelType w:val="hybridMultilevel"/>
     <w:tmpl w:val="8446FB88"/>
@@ -8965,7 +9754,7 @@
       </w:rPr>
     </w:lvl>
   </w:abstractNum>
-  <w:abstractNum w:abstractNumId="18" w15:restartNumberingAfterBreak="0">
+  <w:abstractNum w:abstractNumId="19" w15:restartNumberingAfterBreak="0">
     <w:nsid w:val="2D8F73B4"/>
     <w:multiLevelType w:val="hybridMultilevel"/>
     <w:tmpl w:val="2AB6D4F4"/>
@@ -9177,7 +9966,7 @@
       </w:rPr>
     </w:lvl>
   </w:abstractNum>
-  <w:abstractNum w:abstractNumId="19" w15:restartNumberingAfterBreak="0">
+  <w:abstractNum w:abstractNumId="20" w15:restartNumberingAfterBreak="0">
     <w:nsid w:val="35042B9C"/>
     <w:multiLevelType w:val="hybridMultilevel"/>
     <w:tmpl w:val="706C6D1C"/>
@@ -9266,7 +10055,7 @@
       </w:pPr>
     </w:lvl>
   </w:abstractNum>
-  <w:abstractNum w:abstractNumId="20" w15:restartNumberingAfterBreak="0">
+  <w:abstractNum w:abstractNumId="21" w15:restartNumberingAfterBreak="0">
     <w:nsid w:val="3520505E"/>
     <w:multiLevelType w:val="hybridMultilevel"/>
     <w:tmpl w:val="F87AE314"/>
@@ -9478,7 +10267,7 @@
       </w:rPr>
     </w:lvl>
   </w:abstractNum>
-  <w:abstractNum w:abstractNumId="21" w15:restartNumberingAfterBreak="0">
+  <w:abstractNum w:abstractNumId="22" w15:restartNumberingAfterBreak="0">
     <w:nsid w:val="47E325D5"/>
     <w:multiLevelType w:val="hybridMultilevel"/>
     <w:tmpl w:val="476ED3DC"/>
@@ -9568,7 +10357,7 @@
       </w:pPr>
     </w:lvl>
   </w:abstractNum>
-  <w:abstractNum w:abstractNumId="22" w15:restartNumberingAfterBreak="0">
+  <w:abstractNum w:abstractNumId="23" w15:restartNumberingAfterBreak="0">
     <w:nsid w:val="49C84193"/>
     <w:multiLevelType w:val="hybridMultilevel"/>
     <w:tmpl w:val="7CF68396"/>
@@ -9657,7 +10446,7 @@
       </w:pPr>
     </w:lvl>
   </w:abstractNum>
-  <w:abstractNum w:abstractNumId="23" w15:restartNumberingAfterBreak="0">
+  <w:abstractNum w:abstractNumId="24" w15:restartNumberingAfterBreak="0">
     <w:nsid w:val="4BAB187D"/>
     <w:multiLevelType w:val="hybridMultilevel"/>
     <w:tmpl w:val="5706D29A"/>
@@ -9770,7 +10559,7 @@
       </w:rPr>
     </w:lvl>
   </w:abstractNum>
-  <w:abstractNum w:abstractNumId="24" w15:restartNumberingAfterBreak="0">
+  <w:abstractNum w:abstractNumId="25" w15:restartNumberingAfterBreak="0">
     <w:nsid w:val="4C262433"/>
     <w:multiLevelType w:val="hybridMultilevel"/>
     <w:tmpl w:val="5C7C7172"/>
@@ -9859,7 +10648,7 @@
       </w:pPr>
     </w:lvl>
   </w:abstractNum>
-  <w:abstractNum w:abstractNumId="25" w15:restartNumberingAfterBreak="0">
+  <w:abstractNum w:abstractNumId="26" w15:restartNumberingAfterBreak="0">
     <w:nsid w:val="4CB46014"/>
     <w:multiLevelType w:val="hybridMultilevel"/>
     <w:tmpl w:val="483239DE"/>
@@ -9967,7 +10756,7 @@
       </w:rPr>
     </w:lvl>
   </w:abstractNum>
-  <w:abstractNum w:abstractNumId="26" w15:restartNumberingAfterBreak="0">
+  <w:abstractNum w:abstractNumId="27" w15:restartNumberingAfterBreak="0">
     <w:nsid w:val="5BB90674"/>
     <w:multiLevelType w:val="hybridMultilevel"/>
     <w:tmpl w:val="69F2FB72"/>
@@ -10080,7 +10869,7 @@
       </w:rPr>
     </w:lvl>
   </w:abstractNum>
-  <w:abstractNum w:abstractNumId="27" w15:restartNumberingAfterBreak="0">
+  <w:abstractNum w:abstractNumId="28" w15:restartNumberingAfterBreak="0">
     <w:nsid w:val="5C0B5462"/>
     <w:multiLevelType w:val="hybridMultilevel"/>
     <w:tmpl w:val="03D08592"/>
@@ -10169,7 +10958,7 @@
       </w:pPr>
     </w:lvl>
   </w:abstractNum>
-  <w:abstractNum w:abstractNumId="28" w15:restartNumberingAfterBreak="0">
+  <w:abstractNum w:abstractNumId="29" w15:restartNumberingAfterBreak="0">
     <w:nsid w:val="6A371CE0"/>
     <w:multiLevelType w:val="hybridMultilevel"/>
     <w:tmpl w:val="F59A9BCE"/>
@@ -10258,7 +11047,7 @@
       </w:pPr>
     </w:lvl>
   </w:abstractNum>
-  <w:abstractNum w:abstractNumId="29" w15:restartNumberingAfterBreak="0">
+  <w:abstractNum w:abstractNumId="30" w15:restartNumberingAfterBreak="0">
     <w:nsid w:val="6AF3285A"/>
     <w:multiLevelType w:val="hybridMultilevel"/>
     <w:tmpl w:val="9BCAFA50"/>
@@ -10347,7 +11136,7 @@
       </w:pPr>
     </w:lvl>
   </w:abstractNum>
-  <w:abstractNum w:abstractNumId="30" w15:restartNumberingAfterBreak="0">
+  <w:abstractNum w:abstractNumId="31" w15:restartNumberingAfterBreak="0">
     <w:nsid w:val="6DE71699"/>
     <w:multiLevelType w:val="hybridMultilevel"/>
     <w:tmpl w:val="AF886A26"/>
@@ -10436,7 +11225,7 @@
       </w:pPr>
     </w:lvl>
   </w:abstractNum>
-  <w:abstractNum w:abstractNumId="31" w15:restartNumberingAfterBreak="0">
+  <w:abstractNum w:abstractNumId="32" w15:restartNumberingAfterBreak="0">
     <w:nsid w:val="6E853D27"/>
     <w:multiLevelType w:val="hybridMultilevel"/>
     <w:tmpl w:val="F80A206E"/>
@@ -10526,7 +11315,7 @@
       </w:pPr>
     </w:lvl>
   </w:abstractNum>
-  <w:abstractNum w:abstractNumId="32" w15:restartNumberingAfterBreak="0">
+  <w:abstractNum w:abstractNumId="33" w15:restartNumberingAfterBreak="0">
     <w:nsid w:val="6EB7250A"/>
     <w:multiLevelType w:val="hybridMultilevel"/>
     <w:tmpl w:val="36805E5C"/>
@@ -10616,7 +11405,120 @@
       </w:pPr>
     </w:lvl>
   </w:abstractNum>
-  <w:abstractNum w:abstractNumId="33" w15:restartNumberingAfterBreak="0">
+  <w:abstractNum w:abstractNumId="34" w15:restartNumberingAfterBreak="0">
+    <w:nsid w:val="6F60730F"/>
+    <w:multiLevelType w:val="hybridMultilevel"/>
+    <w:tmpl w:val="C8F26372"/>
+    <w:lvl w:ilvl="0" w:tplc="04100001">
+      <w:start w:val="1"/>
+      <w:numFmt w:val="bullet"/>
+      <w:lvlText w:val=""/>
+      <w:lvlJc w:val="left"/>
+      <w:pPr>
+        <w:ind w:left="720" w:hanging="360"/>
+      </w:pPr>
+      <w:rPr>
+        <w:rFonts w:ascii="Symbol" w:hAnsi="Symbol" w:hint="default"/>
+      </w:rPr>
+    </w:lvl>
+    <w:lvl w:ilvl="1" w:tplc="04100003" w:tentative="1">
+      <w:start w:val="1"/>
+      <w:numFmt w:val="bullet"/>
+      <w:lvlText w:val="o"/>
+      <w:lvlJc w:val="left"/>
+      <w:pPr>
+        <w:ind w:left="1440" w:hanging="360"/>
+      </w:pPr>
+      <w:rPr>
+        <w:rFonts w:ascii="Courier New" w:hAnsi="Courier New" w:cs="Courier New" w:hint="default"/>
+      </w:rPr>
+    </w:lvl>
+    <w:lvl w:ilvl="2" w:tplc="04100005" w:tentative="1">
+      <w:start w:val="1"/>
+      <w:numFmt w:val="bullet"/>
+      <w:lvlText w:val=""/>
+      <w:lvlJc w:val="left"/>
+      <w:pPr>
+        <w:ind w:left="2160" w:hanging="360"/>
+      </w:pPr>
+      <w:rPr>
+        <w:rFonts w:ascii="Wingdings" w:hAnsi="Wingdings" w:hint="default"/>
+      </w:rPr>
+    </w:lvl>
+    <w:lvl w:ilvl="3" w:tplc="04100001" w:tentative="1">
+      <w:start w:val="1"/>
+      <w:numFmt w:val="bullet"/>
+      <w:lvlText w:val=""/>
+      <w:lvlJc w:val="left"/>
+      <w:pPr>
+        <w:ind w:left="2880" w:hanging="360"/>
+      </w:pPr>
+      <w:rPr>
+        <w:rFonts w:ascii="Symbol" w:hAnsi="Symbol" w:hint="default"/>
+      </w:rPr>
+    </w:lvl>
+    <w:lvl w:ilvl="4" w:tplc="04100003" w:tentative="1">
+      <w:start w:val="1"/>
+      <w:numFmt w:val="bullet"/>
+      <w:lvlText w:val="o"/>
+      <w:lvlJc w:val="left"/>
+      <w:pPr>
+        <w:ind w:left="3600" w:hanging="360"/>
+      </w:pPr>
+      <w:rPr>
+        <w:rFonts w:ascii="Courier New" w:hAnsi="Courier New" w:cs="Courier New" w:hint="default"/>
+      </w:rPr>
+    </w:lvl>
+    <w:lvl w:ilvl="5" w:tplc="04100005" w:tentative="1">
+      <w:start w:val="1"/>
+      <w:numFmt w:val="bullet"/>
+      <w:lvlText w:val=""/>
+      <w:lvlJc w:val="left"/>
+      <w:pPr>
+        <w:ind w:left="4320" w:hanging="360"/>
+      </w:pPr>
+      <w:rPr>
+        <w:rFonts w:ascii="Wingdings" w:hAnsi="Wingdings" w:hint="default"/>
+      </w:rPr>
+    </w:lvl>
+    <w:lvl w:ilvl="6" w:tplc="04100001" w:tentative="1">
+      <w:start w:val="1"/>
+      <w:numFmt w:val="bullet"/>
+      <w:lvlText w:val=""/>
+      <w:lvlJc w:val="left"/>
+      <w:pPr>
+        <w:ind w:left="5040" w:hanging="360"/>
+      </w:pPr>
+      <w:rPr>
+        <w:rFonts w:ascii="Symbol" w:hAnsi="Symbol" w:hint="default"/>
+      </w:rPr>
+    </w:lvl>
+    <w:lvl w:ilvl="7" w:tplc="04100003" w:tentative="1">
+      <w:start w:val="1"/>
+      <w:numFmt w:val="bullet"/>
+      <w:lvlText w:val="o"/>
+      <w:lvlJc w:val="left"/>
+      <w:pPr>
+        <w:ind w:left="5760" w:hanging="360"/>
+      </w:pPr>
+      <w:rPr>
+        <w:rFonts w:ascii="Courier New" w:hAnsi="Courier New" w:cs="Courier New" w:hint="default"/>
+      </w:rPr>
+    </w:lvl>
+    <w:lvl w:ilvl="8" w:tplc="04100005" w:tentative="1">
+      <w:start w:val="1"/>
+      <w:numFmt w:val="bullet"/>
+      <w:lvlText w:val=""/>
+      <w:lvlJc w:val="left"/>
+      <w:pPr>
+        <w:ind w:left="6480" w:hanging="360"/>
+      </w:pPr>
+      <w:rPr>
+        <w:rFonts w:ascii="Wingdings" w:hAnsi="Wingdings" w:hint="default"/>
+      </w:rPr>
+    </w:lvl>
+  </w:abstractNum>
+  <w:abstractNum w:abstractNumId="35" w15:restartNumberingAfterBreak="0">
     <w:nsid w:val="789F42B8"/>
     <w:multiLevelType w:val="hybridMultilevel"/>
     <w:tmpl w:val="8312AD4E"/>
@@ -10739,16 +11641,16 @@
     </w:lvl>
   </w:abstractNum>
   <w:num w:numId="1">
+    <w:abstractNumId w:val="19"/>
+  </w:num>
+  <w:num w:numId="2">
+    <w:abstractNumId w:val="20"/>
+  </w:num>
+  <w:num w:numId="3">
     <w:abstractNumId w:val="18"/>
   </w:num>
-  <w:num w:numId="2">
-    <w:abstractNumId w:val="19"/>
-  </w:num>
-  <w:num w:numId="3">
-    <w:abstractNumId w:val="17"/>
-  </w:num>
   <w:num w:numId="4">
-    <w:abstractNumId w:val="10"/>
+    <w:abstractNumId w:val="11"/>
     <w:lvlOverride w:ilvl="0">
       <w:startOverride w:val="1"/>
     </w:lvlOverride>
@@ -10778,7 +11680,7 @@
     </w:lvlOverride>
   </w:num>
   <w:num w:numId="5">
-    <w:abstractNumId w:val="3"/>
+    <w:abstractNumId w:val="4"/>
     <w:lvlOverride w:ilvl="0">
       <w:startOverride w:val="1"/>
     </w:lvlOverride>
@@ -10808,7 +11710,7 @@
     </w:lvlOverride>
   </w:num>
   <w:num w:numId="6">
-    <w:abstractNumId w:val="20"/>
+    <w:abstractNumId w:val="21"/>
     <w:lvlOverride w:ilvl="0">
       <w:startOverride w:val="1"/>
     </w:lvlOverride>
@@ -10838,88 +11740,94 @@
     </w:lvlOverride>
   </w:num>
   <w:num w:numId="7">
+    <w:abstractNumId w:val="13"/>
+  </w:num>
+  <w:num w:numId="8">
+    <w:abstractNumId w:val="31"/>
+  </w:num>
+  <w:num w:numId="9">
+    <w:abstractNumId w:val="1"/>
+  </w:num>
+  <w:num w:numId="10">
+    <w:abstractNumId w:val="29"/>
+  </w:num>
+  <w:num w:numId="11">
+    <w:abstractNumId w:val="28"/>
+  </w:num>
+  <w:num w:numId="12">
+    <w:abstractNumId w:val="30"/>
+  </w:num>
+  <w:num w:numId="13">
+    <w:abstractNumId w:val="26"/>
+  </w:num>
+  <w:num w:numId="14">
+    <w:abstractNumId w:val="16"/>
+  </w:num>
+  <w:num w:numId="15">
+    <w:abstractNumId w:val="24"/>
+  </w:num>
+  <w:num w:numId="16">
+    <w:abstractNumId w:val="10"/>
+  </w:num>
+  <w:num w:numId="17">
+    <w:abstractNumId w:val="15"/>
+  </w:num>
+  <w:num w:numId="18">
+    <w:abstractNumId w:val="8"/>
+  </w:num>
+  <w:num w:numId="19">
+    <w:abstractNumId w:val="9"/>
+  </w:num>
+  <w:num w:numId="20">
+    <w:abstractNumId w:val="32"/>
+  </w:num>
+  <w:num w:numId="21">
+    <w:abstractNumId w:val="22"/>
+  </w:num>
+  <w:num w:numId="22">
+    <w:abstractNumId w:val="33"/>
+  </w:num>
+  <w:num w:numId="23">
+    <w:abstractNumId w:val="35"/>
+  </w:num>
+  <w:num w:numId="24">
+    <w:abstractNumId w:val="25"/>
+  </w:num>
+  <w:num w:numId="25">
+    <w:abstractNumId w:val="14"/>
+  </w:num>
+  <w:num w:numId="26">
+    <w:abstractNumId w:val="2"/>
+  </w:num>
+  <w:num w:numId="27">
+    <w:abstractNumId w:val="27"/>
+  </w:num>
+  <w:num w:numId="28">
     <w:abstractNumId w:val="12"/>
   </w:num>
-  <w:num w:numId="8">
-    <w:abstractNumId w:val="30"/>
+  <w:num w:numId="29">
+    <w:abstractNumId w:val="3"/>
   </w:num>
-  <w:num w:numId="9">
-    <w:abstractNumId w:val="0"/>
+  <w:num w:numId="30">
+    <w:abstractNumId w:val="6"/>
   </w:num>
-  <w:num w:numId="10">
-    <w:abstractNumId w:val="28"/>
+  <w:num w:numId="31">
+    <w:abstractNumId w:val="5"/>
   </w:num>
-  <w:num w:numId="11">
-    <w:abstractNumId w:val="27"/>
+  <w:num w:numId="32">
+    <w:abstractNumId w:val="7"/>
   </w:num>
-  <w:num w:numId="12">
-    <w:abstractNumId w:val="29"/>
+  <w:num w:numId="33">
+    <w:abstractNumId w:val="17"/>
   </w:num>
-  <w:num w:numId="13">
-    <w:abstractNumId w:val="25"/>
-  </w:num>
-  <w:num w:numId="14">
-    <w:abstractNumId w:val="15"/>
-  </w:num>
-  <w:num w:numId="15">
+  <w:num w:numId="34">
     <w:abstractNumId w:val="23"/>
   </w:num>
-  <w:num w:numId="16">
-    <w:abstractNumId w:val="9"/>
+  <w:num w:numId="35">
+    <w:abstractNumId w:val="34"/>
   </w:num>
-  <w:num w:numId="17">
-    <w:abstractNumId w:val="14"/>
-  </w:num>
-  <w:num w:numId="18">
-    <w:abstractNumId w:val="7"/>
-  </w:num>
-  <w:num w:numId="19">
-    <w:abstractNumId w:val="8"/>
-  </w:num>
-  <w:num w:numId="20">
-    <w:abstractNumId w:val="31"/>
-  </w:num>
-  <w:num w:numId="21">
-    <w:abstractNumId w:val="21"/>
-  </w:num>
-  <w:num w:numId="22">
-    <w:abstractNumId w:val="32"/>
-  </w:num>
-  <w:num w:numId="23">
-    <w:abstractNumId w:val="33"/>
-  </w:num>
-  <w:num w:numId="24">
-    <w:abstractNumId w:val="24"/>
-  </w:num>
-  <w:num w:numId="25">
-    <w:abstractNumId w:val="13"/>
-  </w:num>
-  <w:num w:numId="26">
-    <w:abstractNumId w:val="1"/>
-  </w:num>
-  <w:num w:numId="27">
-    <w:abstractNumId w:val="26"/>
-  </w:num>
-  <w:num w:numId="28">
-    <w:abstractNumId w:val="11"/>
-  </w:num>
-  <w:num w:numId="29">
-    <w:abstractNumId w:val="2"/>
-  </w:num>
-  <w:num w:numId="30">
-    <w:abstractNumId w:val="5"/>
-  </w:num>
-  <w:num w:numId="31">
-    <w:abstractNumId w:val="4"/>
-  </w:num>
-  <w:num w:numId="32">
-    <w:abstractNumId w:val="6"/>
-  </w:num>
-  <w:num w:numId="33">
-    <w:abstractNumId w:val="16"/>
-  </w:num>
-  <w:num w:numId="34">
-    <w:abstractNumId w:val="22"/>
+  <w:num w:numId="36">
+    <w:abstractNumId w:val="0"/>
   </w:num>
 </w:numbering>
 </file>
